--- a/工作日志/neural-network备注.docx
+++ b/工作日志/neural-network备注.docx
@@ -8,8 +8,8 @@
           <w:b/>
           <w:bCs/>
           <w:color w:val="FF0000"/>
-          <w:sz w:val="24"/>
-          <w:szCs w:val="28"/>
+          <w:sz w:val="28"/>
+          <w:szCs w:val="32"/>
         </w:rPr>
       </w:pPr>
       <w:r>
@@ -17,8 +17,8 @@
           <w:b/>
           <w:bCs/>
           <w:color w:val="FF0000"/>
-          <w:sz w:val="24"/>
-          <w:szCs w:val="28"/>
+          <w:sz w:val="28"/>
+          <w:szCs w:val="32"/>
         </w:rPr>
         <w:t>M</w:t>
       </w:r>
@@ -28,19 +28,34 @@
           <w:b/>
           <w:bCs/>
           <w:color w:val="FF0000"/>
-          <w:sz w:val="24"/>
-          <w:szCs w:val="28"/>
+          <w:sz w:val="28"/>
+          <w:szCs w:val="32"/>
         </w:rPr>
         <w:t>atlab神经网络</w:t>
       </w:r>
     </w:p>
-    <w:p/>
-    <w:p>
+    <w:p>
+      <w:pPr>
+        <w:rPr>
+          <w:sz w:val="22"/>
+          <w:szCs w:val="24"/>
+        </w:rPr>
+      </w:pPr>
+    </w:p>
+    <w:p>
+      <w:pPr>
+        <w:rPr>
+          <w:sz w:val="22"/>
+          <w:szCs w:val="24"/>
+        </w:rPr>
+      </w:pPr>
       <w:r>
         <w:rPr>
           <w:b/>
           <w:bCs/>
           <w:color w:val="FF0000"/>
+          <w:sz w:val="22"/>
+          <w:szCs w:val="24"/>
         </w:rPr>
         <w:t>1.</w:t>
       </w:r>
@@ -50,6 +65,8 @@
           <w:b/>
           <w:bCs/>
           <w:color w:val="FF0000"/>
+          <w:sz w:val="22"/>
+          <w:szCs w:val="24"/>
         </w:rPr>
         <w:t>R</w:t>
       </w:r>
@@ -58,6 +75,8 @@
           <w:b/>
           <w:bCs/>
           <w:color w:val="FF0000"/>
+          <w:sz w:val="22"/>
+          <w:szCs w:val="24"/>
         </w:rPr>
         <w:t>MSE</w:t>
       </w:r>
@@ -67,111 +86,183 @@
           <w:b/>
           <w:bCs/>
           <w:color w:val="FF0000"/>
+          <w:sz w:val="22"/>
+          <w:szCs w:val="24"/>
         </w:rPr>
         <w:t>：</w:t>
       </w:r>
       <w:r>
         <w:rPr>
           <w:rFonts w:hint="eastAsia"/>
+          <w:sz w:val="22"/>
+          <w:szCs w:val="24"/>
         </w:rPr>
         <w:t>M</w:t>
       </w:r>
       <w:r>
+        <w:rPr>
+          <w:sz w:val="22"/>
+          <w:szCs w:val="24"/>
+        </w:rPr>
         <w:t>SE</w:t>
       </w:r>
       <w:r>
         <w:rPr>
           <w:rFonts w:hint="eastAsia"/>
+          <w:sz w:val="22"/>
+          <w:szCs w:val="24"/>
         </w:rPr>
         <w:t>的sqrt，将观测值与期望值的M</w:t>
       </w:r>
       <w:r>
+        <w:rPr>
+          <w:sz w:val="22"/>
+          <w:szCs w:val="24"/>
+        </w:rPr>
         <w:t>SE</w:t>
       </w:r>
       <w:r>
         <w:rPr>
           <w:rFonts w:hint="eastAsia"/>
+          <w:sz w:val="22"/>
+          <w:szCs w:val="24"/>
         </w:rPr>
         <w:t>算出来取平均，再开平方得到R</w:t>
       </w:r>
       <w:r>
+        <w:rPr>
+          <w:sz w:val="22"/>
+          <w:szCs w:val="24"/>
+        </w:rPr>
         <w:t>MSE</w:t>
       </w:r>
       <w:r>
         <w:rPr>
           <w:rFonts w:hint="eastAsia"/>
+          <w:sz w:val="22"/>
+          <w:szCs w:val="24"/>
         </w:rPr>
         <w:t>。</w:t>
       </w:r>
     </w:p>
     <w:p>
-      <w:r>
+      <w:pPr>
+        <w:rPr>
+          <w:sz w:val="22"/>
+          <w:szCs w:val="24"/>
+        </w:rPr>
+      </w:pPr>
+      <w:r>
+        <w:rPr>
+          <w:sz w:val="22"/>
+          <w:szCs w:val="24"/>
+        </w:rPr>
         <w:tab/>
         <w:t xml:space="preserve">   </w:t>
       </w:r>
       <w:r>
         <w:rPr>
           <w:rFonts w:hint="eastAsia"/>
+          <w:sz w:val="22"/>
+          <w:szCs w:val="24"/>
         </w:rPr>
         <w:t>例如，若batchsize</w:t>
       </w:r>
       <w:r>
+        <w:rPr>
+          <w:sz w:val="22"/>
+          <w:szCs w:val="24"/>
+        </w:rPr>
         <w:t>=20</w:t>
       </w:r>
       <w:r>
         <w:rPr>
           <w:rFonts w:hint="eastAsia"/>
+          <w:sz w:val="22"/>
+          <w:szCs w:val="24"/>
         </w:rPr>
         <w:t>，即每次从cell中取2</w:t>
       </w:r>
       <w:r>
+        <w:rPr>
+          <w:sz w:val="22"/>
+          <w:szCs w:val="24"/>
+        </w:rPr>
         <w:t>0</w:t>
       </w:r>
       <w:r>
         <w:rPr>
           <w:rFonts w:hint="eastAsia"/>
+          <w:sz w:val="22"/>
+          <w:szCs w:val="24"/>
         </w:rPr>
         <w:t>个元胞作为一个iteration，每个元胞里是一个</w:t>
       </w:r>
       <w:r>
+        <w:rPr>
+          <w:sz w:val="22"/>
+          <w:szCs w:val="24"/>
+        </w:rPr>
         <w:t>(M,N)</w:t>
       </w:r>
       <w:r>
         <w:rPr>
           <w:rFonts w:hint="eastAsia"/>
+          <w:sz w:val="22"/>
+          <w:szCs w:val="24"/>
         </w:rPr>
         <w:t>的矩阵，2</w:t>
       </w:r>
       <w:r>
+        <w:rPr>
+          <w:sz w:val="22"/>
+          <w:szCs w:val="24"/>
+        </w:rPr>
         <w:t>0</w:t>
       </w:r>
       <w:r>
         <w:rPr>
           <w:rFonts w:hint="eastAsia"/>
+          <w:sz w:val="22"/>
+          <w:szCs w:val="24"/>
         </w:rPr>
         <w:t>个元胞对应的输出为2</w:t>
       </w:r>
       <w:r>
+        <w:rPr>
+          <w:sz w:val="22"/>
+          <w:szCs w:val="24"/>
+        </w:rPr>
         <w:t>0</w:t>
       </w:r>
       <w:r>
         <w:rPr>
           <w:rFonts w:hint="eastAsia"/>
+          <w:sz w:val="22"/>
+          <w:szCs w:val="24"/>
         </w:rPr>
         <w:t>个y</w:t>
       </w:r>
       <w:r>
+        <w:rPr>
+          <w:sz w:val="22"/>
+          <w:szCs w:val="24"/>
+        </w:rPr>
         <w:t>_hat</w:t>
       </w:r>
       <w:r>
         <w:rPr>
           <w:rFonts w:hint="eastAsia"/>
+          <w:sz w:val="22"/>
+          <w:szCs w:val="24"/>
         </w:rPr>
         <w:t>（即下图中的t</w:t>
       </w:r>
       <w:r>
         <w:rPr>
           <w:rFonts w:hint="eastAsia"/>
+          <w:sz w:val="22"/>
+          <w:szCs w:val="24"/>
           <w:vertAlign w:val="subscript"/>
         </w:rPr>
         <w:t>i</w:t>
@@ -179,30 +270,46 @@
       <w:r>
         <w:rPr>
           <w:rFonts w:hint="eastAsia"/>
+          <w:sz w:val="22"/>
+          <w:szCs w:val="24"/>
         </w:rPr>
         <w:t>）。那么M</w:t>
       </w:r>
       <w:r>
+        <w:rPr>
+          <w:sz w:val="22"/>
+          <w:szCs w:val="24"/>
+        </w:rPr>
         <w:t>SE</w:t>
       </w:r>
       <w:r>
         <w:rPr>
           <w:rFonts w:hint="eastAsia"/>
+          <w:sz w:val="22"/>
+          <w:szCs w:val="24"/>
         </w:rPr>
         <w:t>就是将这2</w:t>
       </w:r>
       <w:r>
+        <w:rPr>
+          <w:sz w:val="22"/>
+          <w:szCs w:val="24"/>
+        </w:rPr>
         <w:t>0</w:t>
       </w:r>
       <w:r>
         <w:rPr>
           <w:rFonts w:hint="eastAsia"/>
+          <w:sz w:val="22"/>
+          <w:szCs w:val="24"/>
         </w:rPr>
         <w:t>个t</w:t>
       </w:r>
       <w:r>
         <w:rPr>
           <w:rFonts w:hint="eastAsia"/>
+          <w:sz w:val="22"/>
+          <w:szCs w:val="24"/>
           <w:vertAlign w:val="subscript"/>
         </w:rPr>
         <w:t>i</w:t>
@@ -210,12 +317,16 @@
       <w:r>
         <w:rPr>
           <w:rFonts w:hint="eastAsia"/>
+          <w:sz w:val="22"/>
+          <w:szCs w:val="24"/>
         </w:rPr>
         <w:t>与期望值y</w:t>
       </w:r>
       <w:r>
         <w:rPr>
           <w:rFonts w:hint="eastAsia"/>
+          <w:sz w:val="22"/>
+          <w:szCs w:val="24"/>
           <w:vertAlign w:val="subscript"/>
         </w:rPr>
         <w:t>i</w:t>
@@ -223,24 +334,38 @@
       <w:r>
         <w:rPr>
           <w:rFonts w:hint="eastAsia"/>
+          <w:sz w:val="22"/>
+          <w:szCs w:val="24"/>
         </w:rPr>
         <w:t>逐元素相减、取平方、对元素求平均。得到的M</w:t>
       </w:r>
       <w:r>
+        <w:rPr>
+          <w:sz w:val="22"/>
+          <w:szCs w:val="24"/>
+        </w:rPr>
         <w:t>SE</w:t>
       </w:r>
       <w:r>
         <w:rPr>
           <w:rFonts w:hint="eastAsia"/>
+          <w:sz w:val="22"/>
+          <w:szCs w:val="24"/>
         </w:rPr>
         <w:t>再开根号即为R</w:t>
       </w:r>
       <w:r>
+        <w:rPr>
+          <w:sz w:val="22"/>
+          <w:szCs w:val="24"/>
+        </w:rPr>
         <w:t>MSE</w:t>
       </w:r>
       <w:r>
         <w:rPr>
           <w:rFonts w:hint="eastAsia"/>
+          <w:sz w:val="22"/>
+          <w:szCs w:val="24"/>
         </w:rPr>
         <w:t>。</w:t>
       </w:r>
@@ -248,12 +373,16 @@
         <w:rPr>
           <w:rFonts w:hint="eastAsia"/>
           <w:color w:val="FF0000"/>
+          <w:sz w:val="22"/>
+          <w:szCs w:val="24"/>
         </w:rPr>
         <w:t>得到的M</w:t>
       </w:r>
       <w:r>
         <w:rPr>
           <w:color w:val="FF0000"/>
+          <w:sz w:val="22"/>
+          <w:szCs w:val="24"/>
         </w:rPr>
         <w:t>SE</w:t>
       </w:r>
@@ -261,12 +390,16 @@
         <w:rPr>
           <w:rFonts w:hint="eastAsia"/>
           <w:color w:val="FF0000"/>
+          <w:sz w:val="22"/>
+          <w:szCs w:val="24"/>
         </w:rPr>
         <w:t>、R</w:t>
       </w:r>
       <w:r>
         <w:rPr>
           <w:color w:val="FF0000"/>
+          <w:sz w:val="22"/>
+          <w:szCs w:val="24"/>
         </w:rPr>
         <w:t>MSE</w:t>
       </w:r>
@@ -274,26 +407,16 @@
         <w:rPr>
           <w:rFonts w:hint="eastAsia"/>
           <w:color w:val="FF0000"/>
-        </w:rPr>
-        <w:t>是</w:t>
-      </w:r>
-      <w:r>
-        <w:rPr>
-          <w:rFonts w:hint="eastAsia"/>
-          <w:color w:val="FF0000"/>
-        </w:rPr>
-        <w:t>针</w:t>
-      </w:r>
-      <w:r>
-        <w:rPr>
-          <w:rFonts w:hint="eastAsia"/>
-          <w:color w:val="FF0000"/>
-        </w:rPr>
-        <w:t>对每个元素的M</w:t>
-      </w:r>
-      <w:r>
-        <w:rPr>
-          <w:color w:val="FF0000"/>
+          <w:sz w:val="22"/>
+          <w:szCs w:val="24"/>
+        </w:rPr>
+        <w:t>是针对每个元素的M</w:t>
+      </w:r>
+      <w:r>
+        <w:rPr>
+          <w:color w:val="FF0000"/>
+          <w:sz w:val="22"/>
+          <w:szCs w:val="24"/>
         </w:rPr>
         <w:t>SE</w:t>
       </w:r>
@@ -301,12 +424,16 @@
         <w:rPr>
           <w:rFonts w:hint="eastAsia"/>
           <w:color w:val="FF0000"/>
+          <w:sz w:val="22"/>
+          <w:szCs w:val="24"/>
         </w:rPr>
         <w:t>、R</w:t>
       </w:r>
       <w:r>
         <w:rPr>
           <w:color w:val="FF0000"/>
+          <w:sz w:val="22"/>
+          <w:szCs w:val="24"/>
         </w:rPr>
         <w:t>MSE</w:t>
       </w:r>
@@ -314,17 +441,31 @@
         <w:rPr>
           <w:rFonts w:hint="eastAsia"/>
           <w:color w:val="FF0000"/>
+          <w:sz w:val="22"/>
+          <w:szCs w:val="24"/>
         </w:rPr>
         <w:t>。</w:t>
       </w:r>
       <w:r>
+        <w:rPr>
+          <w:sz w:val="22"/>
+          <w:szCs w:val="24"/>
+        </w:rPr>
         <w:t xml:space="preserve">   </w:t>
       </w:r>
     </w:p>
     <w:p>
+      <w:pPr>
+        <w:rPr>
+          <w:sz w:val="22"/>
+          <w:szCs w:val="24"/>
+        </w:rPr>
+      </w:pPr>
       <w:r>
         <w:rPr>
           <w:noProof/>
+          <w:sz w:val="22"/>
+          <w:szCs w:val="24"/>
         </w:rPr>
         <w:drawing>
           <wp:inline distT="0" distB="0" distL="0" distR="0" wp14:anchorId="042E9E96" wp14:editId="657E49B7">
@@ -377,9 +518,17 @@
       </w:r>
     </w:p>
     <w:p>
+      <w:pPr>
+        <w:rPr>
+          <w:sz w:val="22"/>
+          <w:szCs w:val="24"/>
+        </w:rPr>
+      </w:pPr>
       <w:r>
         <w:rPr>
           <w:noProof/>
+          <w:sz w:val="22"/>
+          <w:szCs w:val="24"/>
         </w:rPr>
         <w:drawing>
           <wp:inline distT="0" distB="0" distL="0" distR="0" wp14:anchorId="22D9E6DF" wp14:editId="50F82BFF">
@@ -431,14 +580,29 @@
         </w:drawing>
       </w:r>
     </w:p>
-    <w:p/>
-    <w:p>
+    <w:p>
+      <w:pPr>
+        <w:rPr>
+          <w:sz w:val="22"/>
+          <w:szCs w:val="24"/>
+        </w:rPr>
+      </w:pPr>
+    </w:p>
+    <w:p>
+      <w:pPr>
+        <w:rPr>
+          <w:sz w:val="22"/>
+          <w:szCs w:val="24"/>
+        </w:rPr>
+      </w:pPr>
       <w:r>
         <w:rPr>
           <w:rFonts w:hint="eastAsia"/>
           <w:b/>
           <w:bCs/>
           <w:color w:val="FF0000"/>
+          <w:sz w:val="22"/>
+          <w:szCs w:val="24"/>
         </w:rPr>
         <w:t>2</w:t>
       </w:r>
@@ -447,6 +611,8 @@
           <w:b/>
           <w:bCs/>
           <w:color w:val="FF0000"/>
+          <w:sz w:val="22"/>
+          <w:szCs w:val="24"/>
         </w:rPr>
         <w:t>.</w:t>
       </w:r>
@@ -456,92 +622,173 @@
           <w:b/>
           <w:bCs/>
           <w:color w:val="FF0000"/>
+          <w:sz w:val="22"/>
+          <w:szCs w:val="24"/>
         </w:rPr>
         <w:t>全连接层</w:t>
       </w:r>
       <w:r>
         <w:rPr>
           <w:rFonts w:hint="eastAsia"/>
+          <w:sz w:val="22"/>
+          <w:szCs w:val="24"/>
         </w:rPr>
         <w:t>，y</w:t>
       </w:r>
       <w:r>
+        <w:rPr>
+          <w:sz w:val="22"/>
+          <w:szCs w:val="24"/>
+        </w:rPr>
         <w:t>=w*x+b</w:t>
       </w:r>
       <w:r>
         <w:rPr>
           <w:rFonts w:hint="eastAsia"/>
+          <w:sz w:val="22"/>
+          <w:szCs w:val="24"/>
         </w:rPr>
         <w:t>，若是用来做信道估计，那么实际上w就是估计出来的信道矩阵H，因此可将x变成</w:t>
       </w:r>
       <w:r>
+        <w:rPr>
+          <w:sz w:val="22"/>
+          <w:szCs w:val="24"/>
+        </w:rPr>
         <w:t>toeplitz</w:t>
       </w:r>
       <w:r>
         <w:rPr>
           <w:rFonts w:hint="eastAsia"/>
+          <w:sz w:val="22"/>
+          <w:szCs w:val="24"/>
         </w:rPr>
         <w:t>阵，则w</w:t>
       </w:r>
       <w:r>
+        <w:rPr>
+          <w:sz w:val="22"/>
+          <w:szCs w:val="24"/>
+        </w:rPr>
         <w:t>=</w:t>
       </w:r>
       <w:r>
         <w:rPr>
           <w:rFonts w:hint="eastAsia"/>
+          <w:sz w:val="22"/>
+          <w:szCs w:val="24"/>
         </w:rPr>
         <w:t>[</w:t>
       </w:r>
       <w:r>
+        <w:rPr>
+          <w:sz w:val="22"/>
+          <w:szCs w:val="24"/>
+        </w:rPr>
         <w:t>w1,w2,…wn]</w:t>
       </w:r>
       <w:r>
         <w:rPr>
           <w:rFonts w:hint="eastAsia"/>
+          <w:sz w:val="22"/>
+          <w:szCs w:val="24"/>
         </w:rPr>
         <w:t>，等于H</w:t>
       </w:r>
       <w:r>
+        <w:rPr>
+          <w:sz w:val="22"/>
+          <w:szCs w:val="24"/>
+        </w:rPr>
         <w:t>=</w:t>
       </w:r>
       <w:r>
         <w:rPr>
           <w:rFonts w:hint="eastAsia"/>
+          <w:sz w:val="22"/>
+          <w:szCs w:val="24"/>
         </w:rPr>
         <w:t>[</w:t>
       </w:r>
       <w:r>
+        <w:rPr>
+          <w:sz w:val="22"/>
+          <w:szCs w:val="24"/>
+        </w:rPr>
         <w:t>H1,H2,…,H</w:t>
       </w:r>
       <w:r>
         <w:rPr>
           <w:rFonts w:hint="eastAsia"/>
+          <w:sz w:val="22"/>
+          <w:szCs w:val="24"/>
         </w:rPr>
         <w:t>n</w:t>
       </w:r>
       <w:r>
+        <w:rPr>
+          <w:sz w:val="22"/>
+          <w:szCs w:val="24"/>
+        </w:rPr>
         <w:t>]</w:t>
       </w:r>
       <w:r>
         <w:rPr>
           <w:rFonts w:hint="eastAsia"/>
+          <w:sz w:val="22"/>
+          <w:szCs w:val="24"/>
         </w:rPr>
         <w:t>。</w:t>
       </w:r>
     </w:p>
-    <w:p/>
-    <w:p/>
-    <w:p/>
-    <w:p/>
-    <w:p/>
+    <w:p>
+      <w:pPr>
+        <w:rPr>
+          <w:sz w:val="22"/>
+          <w:szCs w:val="24"/>
+        </w:rPr>
+      </w:pPr>
+    </w:p>
+    <w:p>
+      <w:pPr>
+        <w:rPr>
+          <w:sz w:val="22"/>
+          <w:szCs w:val="24"/>
+        </w:rPr>
+      </w:pPr>
+    </w:p>
+    <w:p>
+      <w:pPr>
+        <w:rPr>
+          <w:sz w:val="22"/>
+          <w:szCs w:val="24"/>
+        </w:rPr>
+      </w:pPr>
+    </w:p>
+    <w:p>
+      <w:pPr>
+        <w:rPr>
+          <w:sz w:val="22"/>
+          <w:szCs w:val="24"/>
+        </w:rPr>
+      </w:pPr>
+    </w:p>
+    <w:p>
+      <w:pPr>
+        <w:rPr>
+          <w:sz w:val="22"/>
+          <w:szCs w:val="24"/>
+        </w:rPr>
+      </w:pPr>
+    </w:p>
     <w:p>
       <w:pPr>
         <w:rPr>
           <w:b/>
           <w:bCs/>
           <w:color w:val="FF0000"/>
-          <w:sz w:val="24"/>
-          <w:szCs w:val="28"/>
+          <w:sz w:val="28"/>
+          <w:szCs w:val="32"/>
         </w:rPr>
       </w:pPr>
       <w:r>
@@ -550,8 +797,887 @@
           <w:b/>
           <w:bCs/>
           <w:color w:val="FF0000"/>
-          <w:sz w:val="24"/>
-          <w:szCs w:val="28"/>
+          <w:sz w:val="28"/>
+          <w:szCs w:val="32"/>
+        </w:rPr>
+        <w:lastRenderedPageBreak/>
+        <w:t>文件夹</w:t>
+      </w:r>
+      <w:r>
+        <w:rPr>
+          <w:rFonts w:hint="eastAsia"/>
+          <w:b/>
+          <w:bCs/>
+          <w:color w:val="FF0000"/>
+          <w:sz w:val="28"/>
+          <w:szCs w:val="32"/>
+        </w:rPr>
+        <w:t>注释</w:t>
+      </w:r>
+    </w:p>
+    <w:p>
+      <w:pPr>
+        <w:rPr>
+          <w:color w:val="FF0000"/>
+          <w:sz w:val="22"/>
+          <w:szCs w:val="24"/>
+        </w:rPr>
+      </w:pPr>
+      <w:r>
+        <w:rPr>
+          <w:color w:val="FF0000"/>
+          <w:sz w:val="22"/>
+          <w:szCs w:val="24"/>
+        </w:rPr>
+        <w:t>d</w:t>
+      </w:r>
+      <w:r>
+        <w:rPr>
+          <w:rFonts w:hint="eastAsia"/>
+          <w:color w:val="FF0000"/>
+          <w:sz w:val="22"/>
+          <w:szCs w:val="24"/>
+        </w:rPr>
+        <w:t>ata</w:t>
+      </w:r>
+      <w:r>
+        <w:rPr>
+          <w:color w:val="FF0000"/>
+          <w:sz w:val="22"/>
+          <w:szCs w:val="24"/>
+        </w:rPr>
+        <w:t>_save</w:t>
+      </w:r>
+      <w:r>
+        <w:rPr>
+          <w:rFonts w:hint="eastAsia"/>
+          <w:color w:val="FF0000"/>
+          <w:sz w:val="22"/>
+          <w:szCs w:val="24"/>
+        </w:rPr>
+        <w:t>文件夹</w:t>
+      </w:r>
+      <w:r>
+        <w:rPr>
+          <w:color w:val="FF0000"/>
+          <w:sz w:val="22"/>
+          <w:szCs w:val="24"/>
+        </w:rPr>
+        <w:t>:</w:t>
+      </w:r>
+    </w:p>
+    <w:p>
+      <w:pPr>
+        <w:rPr>
+          <w:sz w:val="22"/>
+          <w:szCs w:val="24"/>
+        </w:rPr>
+      </w:pPr>
+      <w:r>
+        <w:rPr>
+          <w:rFonts w:hint="eastAsia"/>
+          <w:color w:val="FF0000"/>
+          <w:sz w:val="22"/>
+          <w:szCs w:val="24"/>
+        </w:rPr>
+        <w:t>2</w:t>
+      </w:r>
+      <w:r>
+        <w:rPr>
+          <w:color w:val="FF0000"/>
+          <w:sz w:val="22"/>
+          <w:szCs w:val="24"/>
+        </w:rPr>
+        <w:t>.21</w:t>
+      </w:r>
+      <w:r>
+        <w:rPr>
+          <w:rFonts w:hint="eastAsia"/>
+          <w:color w:val="FF0000"/>
+          <w:sz w:val="22"/>
+          <w:szCs w:val="24"/>
+        </w:rPr>
+        <w:t>文件夹：</w:t>
+      </w:r>
+      <w:r>
+        <w:rPr>
+          <w:rFonts w:hint="eastAsia"/>
+          <w:sz w:val="22"/>
+          <w:szCs w:val="24"/>
+        </w:rPr>
+        <w:t>储存的数据是没有加导频、没有同步的数据，储存的是2</w:t>
+      </w:r>
+      <w:r>
+        <w:rPr>
+          <w:sz w:val="22"/>
+          <w:szCs w:val="24"/>
+        </w:rPr>
+        <w:t>5M</w:t>
+      </w:r>
+      <w:r>
+        <w:rPr>
+          <w:rFonts w:hint="eastAsia"/>
+          <w:sz w:val="22"/>
+          <w:szCs w:val="24"/>
+        </w:rPr>
+        <w:t>发射数据和1</w:t>
+      </w:r>
+      <w:r>
+        <w:rPr>
+          <w:sz w:val="22"/>
+          <w:szCs w:val="24"/>
+        </w:rPr>
+        <w:t>50M</w:t>
+      </w:r>
+      <w:r>
+        <w:rPr>
+          <w:rFonts w:hint="eastAsia"/>
+          <w:sz w:val="22"/>
+          <w:szCs w:val="24"/>
+        </w:rPr>
+        <w:t>接收数据。经过了上采样到1</w:t>
+      </w:r>
+      <w:r>
+        <w:rPr>
+          <w:sz w:val="22"/>
+          <w:szCs w:val="24"/>
+        </w:rPr>
+        <w:t>60M</w:t>
+      </w:r>
+      <w:r>
+        <w:rPr>
+          <w:rFonts w:hint="eastAsia"/>
+          <w:sz w:val="22"/>
+          <w:szCs w:val="24"/>
+        </w:rPr>
+        <w:t>、过信道、下采样到1</w:t>
+      </w:r>
+      <w:r>
+        <w:rPr>
+          <w:sz w:val="22"/>
+          <w:szCs w:val="24"/>
+        </w:rPr>
+        <w:t>50M</w:t>
+      </w:r>
+      <w:r>
+        <w:rPr>
+          <w:rFonts w:hint="eastAsia"/>
+          <w:sz w:val="22"/>
+          <w:szCs w:val="24"/>
+        </w:rPr>
+        <w:t>的过程，信道为随机数。</w:t>
+      </w:r>
+    </w:p>
+    <w:p>
+      <w:pPr>
+        <w:rPr>
+          <w:sz w:val="22"/>
+          <w:szCs w:val="24"/>
+        </w:rPr>
+      </w:pPr>
+      <w:r>
+        <w:rPr>
+          <w:rFonts w:hint="eastAsia"/>
+          <w:color w:val="FF0000"/>
+          <w:sz w:val="22"/>
+          <w:szCs w:val="24"/>
+        </w:rPr>
+        <w:t>2</w:t>
+      </w:r>
+      <w:r>
+        <w:rPr>
+          <w:color w:val="FF0000"/>
+          <w:sz w:val="22"/>
+          <w:szCs w:val="24"/>
+        </w:rPr>
+        <w:t>.22</w:t>
+      </w:r>
+      <w:r>
+        <w:rPr>
+          <w:rFonts w:hint="eastAsia"/>
+          <w:color w:val="FF0000"/>
+          <w:sz w:val="22"/>
+          <w:szCs w:val="24"/>
+        </w:rPr>
+        <w:t>文件夹：</w:t>
+      </w:r>
+      <w:r>
+        <w:rPr>
+          <w:rFonts w:hint="eastAsia"/>
+          <w:sz w:val="22"/>
+          <w:szCs w:val="24"/>
+        </w:rPr>
+        <w:t>储存的数据是加了导频、同步后的数据，但采集的数据里面是把导频去掉了，储存的是2</w:t>
+      </w:r>
+      <w:r>
+        <w:rPr>
+          <w:sz w:val="22"/>
+          <w:szCs w:val="24"/>
+        </w:rPr>
+        <w:t>5M</w:t>
+      </w:r>
+      <w:r>
+        <w:rPr>
+          <w:rFonts w:hint="eastAsia"/>
+          <w:sz w:val="22"/>
+          <w:szCs w:val="24"/>
+        </w:rPr>
+        <w:t>发射数据和1</w:t>
+      </w:r>
+      <w:r>
+        <w:rPr>
+          <w:sz w:val="22"/>
+          <w:szCs w:val="24"/>
+        </w:rPr>
+        <w:t>50M</w:t>
+      </w:r>
+      <w:r>
+        <w:rPr>
+          <w:rFonts w:hint="eastAsia"/>
+          <w:sz w:val="22"/>
+          <w:szCs w:val="24"/>
+        </w:rPr>
+        <w:t>接收数据。经过了上采样到1</w:t>
+      </w:r>
+      <w:r>
+        <w:rPr>
+          <w:sz w:val="22"/>
+          <w:szCs w:val="24"/>
+        </w:rPr>
+        <w:t>60M</w:t>
+      </w:r>
+      <w:r>
+        <w:rPr>
+          <w:rFonts w:hint="eastAsia"/>
+          <w:sz w:val="22"/>
+          <w:szCs w:val="24"/>
+        </w:rPr>
+        <w:t>、过信道、下采样到1</w:t>
+      </w:r>
+      <w:r>
+        <w:rPr>
+          <w:sz w:val="22"/>
+          <w:szCs w:val="24"/>
+        </w:rPr>
+        <w:t>50M</w:t>
+      </w:r>
+      <w:r>
+        <w:rPr>
+          <w:rFonts w:hint="eastAsia"/>
+          <w:sz w:val="22"/>
+          <w:szCs w:val="24"/>
+        </w:rPr>
+        <w:t>的过程，信道为fir滤波器。</w:t>
+      </w:r>
+    </w:p>
+    <w:p>
+      <w:pPr>
+        <w:rPr>
+          <w:sz w:val="22"/>
+          <w:szCs w:val="24"/>
+        </w:rPr>
+      </w:pPr>
+      <w:r>
+        <w:rPr>
+          <w:rFonts w:hint="eastAsia"/>
+          <w:color w:val="FF0000"/>
+          <w:sz w:val="22"/>
+          <w:szCs w:val="24"/>
+        </w:rPr>
+        <w:t>2</w:t>
+      </w:r>
+      <w:r>
+        <w:rPr>
+          <w:color w:val="FF0000"/>
+          <w:sz w:val="22"/>
+          <w:szCs w:val="24"/>
+        </w:rPr>
+        <w:t>.23</w:t>
+      </w:r>
+      <w:r>
+        <w:rPr>
+          <w:rFonts w:hint="eastAsia"/>
+          <w:color w:val="FF0000"/>
+          <w:sz w:val="22"/>
+          <w:szCs w:val="24"/>
+        </w:rPr>
+        <w:t>\</w:t>
+      </w:r>
+      <w:r>
+        <w:rPr>
+          <w:color w:val="FF0000"/>
+          <w:sz w:val="22"/>
+          <w:szCs w:val="24"/>
+        </w:rPr>
+        <w:t>data</w:t>
+      </w:r>
+      <w:r>
+        <w:rPr>
+          <w:rFonts w:hint="eastAsia"/>
+          <w:color w:val="FF0000"/>
+          <w:sz w:val="22"/>
+          <w:szCs w:val="24"/>
+        </w:rPr>
+        <w:t>文件夹：</w:t>
+      </w:r>
+      <w:r>
+        <w:rPr>
+          <w:rFonts w:hint="eastAsia"/>
+          <w:sz w:val="22"/>
+          <w:szCs w:val="24"/>
+        </w:rPr>
+        <w:t>与2</w:t>
+      </w:r>
+      <w:r>
+        <w:rPr>
+          <w:sz w:val="22"/>
+          <w:szCs w:val="24"/>
+        </w:rPr>
+        <w:t>.22</w:t>
+      </w:r>
+      <w:r>
+        <w:rPr>
+          <w:rFonts w:hint="eastAsia"/>
+          <w:sz w:val="22"/>
+          <w:szCs w:val="24"/>
+        </w:rPr>
+        <w:t>文件夹相同，只是用的滤波器参数不一样</w:t>
+      </w:r>
+    </w:p>
+    <w:p>
+      <w:pPr>
+        <w:rPr>
+          <w:sz w:val="22"/>
+          <w:szCs w:val="24"/>
+        </w:rPr>
+      </w:pPr>
+      <w:r>
+        <w:rPr>
+          <w:rFonts w:hint="eastAsia"/>
+          <w:color w:val="FF0000"/>
+          <w:sz w:val="22"/>
+          <w:szCs w:val="24"/>
+        </w:rPr>
+        <w:t>2</w:t>
+      </w:r>
+      <w:r>
+        <w:rPr>
+          <w:color w:val="FF0000"/>
+          <w:sz w:val="22"/>
+          <w:szCs w:val="24"/>
+        </w:rPr>
+        <w:t>.23</w:t>
+      </w:r>
+      <w:r>
+        <w:rPr>
+          <w:rFonts w:hint="eastAsia"/>
+          <w:color w:val="FF0000"/>
+          <w:sz w:val="22"/>
+          <w:szCs w:val="24"/>
+        </w:rPr>
+        <w:t>\</w:t>
+      </w:r>
+      <w:r>
+        <w:rPr>
+          <w:color w:val="FF0000"/>
+          <w:sz w:val="22"/>
+          <w:szCs w:val="24"/>
+        </w:rPr>
+        <w:t>data2</w:t>
+      </w:r>
+      <w:r>
+        <w:rPr>
+          <w:rFonts w:hint="eastAsia"/>
+          <w:color w:val="FF0000"/>
+          <w:sz w:val="22"/>
+          <w:szCs w:val="24"/>
+        </w:rPr>
+        <w:t>文件夹：</w:t>
+      </w:r>
+      <w:r>
+        <w:rPr>
+          <w:rFonts w:hint="eastAsia"/>
+          <w:sz w:val="22"/>
+          <w:szCs w:val="24"/>
+        </w:rPr>
+        <w:t>储存的数据是加了导频、同步后的数据，但采集的数据里面是把导频去掉了，储存的是2</w:t>
+      </w:r>
+      <w:r>
+        <w:rPr>
+          <w:sz w:val="22"/>
+          <w:szCs w:val="24"/>
+        </w:rPr>
+        <w:t>5M</w:t>
+      </w:r>
+      <w:r>
+        <w:rPr>
+          <w:rFonts w:hint="eastAsia"/>
+          <w:sz w:val="22"/>
+          <w:szCs w:val="24"/>
+        </w:rPr>
+        <w:t>发射数据和1</w:t>
+      </w:r>
+      <w:r>
+        <w:rPr>
+          <w:sz w:val="22"/>
+          <w:szCs w:val="24"/>
+        </w:rPr>
+        <w:t>50M</w:t>
+      </w:r>
+      <w:r>
+        <w:rPr>
+          <w:rFonts w:hint="eastAsia"/>
+          <w:sz w:val="22"/>
+          <w:szCs w:val="24"/>
+        </w:rPr>
+        <w:t>接收数据。经过了上采样到1</w:t>
+      </w:r>
+      <w:r>
+        <w:rPr>
+          <w:sz w:val="22"/>
+          <w:szCs w:val="24"/>
+        </w:rPr>
+        <w:t>60M</w:t>
+      </w:r>
+      <w:r>
+        <w:rPr>
+          <w:rFonts w:hint="eastAsia"/>
+          <w:sz w:val="22"/>
+          <w:szCs w:val="24"/>
+        </w:rPr>
+        <w:t>、过信道、下采样到1</w:t>
+      </w:r>
+      <w:r>
+        <w:rPr>
+          <w:sz w:val="22"/>
+          <w:szCs w:val="24"/>
+        </w:rPr>
+        <w:t>50M</w:t>
+      </w:r>
+      <w:r>
+        <w:rPr>
+          <w:rFonts w:hint="eastAsia"/>
+          <w:sz w:val="22"/>
+          <w:szCs w:val="24"/>
+        </w:rPr>
+        <w:t>的过程，但信道没有做任何事（即信道相当于一个冲激函数），即1</w:t>
+      </w:r>
+      <w:r>
+        <w:rPr>
+          <w:sz w:val="22"/>
+          <w:szCs w:val="24"/>
+        </w:rPr>
+        <w:t>60M</w:t>
+      </w:r>
+      <w:r>
+        <w:rPr>
+          <w:rFonts w:hint="eastAsia"/>
+          <w:sz w:val="22"/>
+          <w:szCs w:val="24"/>
+        </w:rPr>
+        <w:t>发送数据=</w:t>
+      </w:r>
+      <w:r>
+        <w:rPr>
+          <w:sz w:val="22"/>
+          <w:szCs w:val="24"/>
+        </w:rPr>
+        <w:t>160M</w:t>
+      </w:r>
+      <w:r>
+        <w:rPr>
+          <w:rFonts w:hint="eastAsia"/>
+          <w:sz w:val="22"/>
+          <w:szCs w:val="24"/>
+        </w:rPr>
+        <w:t>接收数据，s</w:t>
+      </w:r>
+      <w:r>
+        <w:rPr>
+          <w:sz w:val="22"/>
+          <w:szCs w:val="24"/>
+        </w:rPr>
+        <w:t>ignal_pass_channel=</w:t>
+      </w:r>
+      <w:r>
+        <w:rPr>
+          <w:rFonts w:hint="eastAsia"/>
+          <w:sz w:val="22"/>
+          <w:szCs w:val="24"/>
+        </w:rPr>
+        <w:t>signal</w:t>
+      </w:r>
+      <w:r>
+        <w:rPr>
+          <w:sz w:val="22"/>
+          <w:szCs w:val="24"/>
+        </w:rPr>
+        <w:t>_send</w:t>
+      </w:r>
+      <w:r>
+        <w:rPr>
+          <w:rFonts w:hint="eastAsia"/>
+          <w:sz w:val="22"/>
+          <w:szCs w:val="24"/>
+        </w:rPr>
+        <w:t>。</w:t>
+      </w:r>
+    </w:p>
+    <w:p>
+      <w:pPr>
+        <w:rPr>
+          <w:sz w:val="22"/>
+          <w:szCs w:val="24"/>
+        </w:rPr>
+      </w:pPr>
+      <w:r>
+        <w:rPr>
+          <w:rFonts w:hint="eastAsia"/>
+          <w:color w:val="FF0000"/>
+          <w:sz w:val="22"/>
+          <w:szCs w:val="24"/>
+        </w:rPr>
+        <w:t>2</w:t>
+      </w:r>
+      <w:r>
+        <w:rPr>
+          <w:color w:val="FF0000"/>
+          <w:sz w:val="22"/>
+          <w:szCs w:val="24"/>
+        </w:rPr>
+        <w:t>.26</w:t>
+      </w:r>
+      <w:r>
+        <w:rPr>
+          <w:rFonts w:hint="eastAsia"/>
+          <w:color w:val="FF0000"/>
+          <w:sz w:val="22"/>
+          <w:szCs w:val="24"/>
+        </w:rPr>
+        <w:t>文件夹：</w:t>
+      </w:r>
+      <w:r>
+        <w:rPr>
+          <w:rFonts w:hint="eastAsia"/>
+          <w:sz w:val="22"/>
+          <w:szCs w:val="24"/>
+        </w:rPr>
+        <w:t>随机生成一段随机数当作发送数据，再生成一段长度为</w:t>
+      </w:r>
+      <w:r>
+        <w:rPr>
+          <w:sz w:val="22"/>
+          <w:szCs w:val="24"/>
+        </w:rPr>
+        <w:t>9</w:t>
+      </w:r>
+      <w:r>
+        <w:rPr>
+          <w:rFonts w:hint="eastAsia"/>
+          <w:sz w:val="22"/>
+          <w:szCs w:val="24"/>
+        </w:rPr>
+        <w:t>的随机数当作信道，发送数据与信道卷积得到接收数据，最后将发送数据和接收数据存储下来。即上面几个文件夹里存储的数据是2</w:t>
+      </w:r>
+      <w:r>
+        <w:rPr>
+          <w:sz w:val="22"/>
+          <w:szCs w:val="24"/>
+        </w:rPr>
+        <w:t>5M</w:t>
+      </w:r>
+      <w:r>
+        <w:rPr>
+          <w:rFonts w:hint="eastAsia"/>
+          <w:sz w:val="22"/>
+          <w:szCs w:val="24"/>
+        </w:rPr>
+        <w:t>的发送数据、1</w:t>
+      </w:r>
+      <w:r>
+        <w:rPr>
+          <w:sz w:val="22"/>
+          <w:szCs w:val="24"/>
+        </w:rPr>
+        <w:t>50M</w:t>
+      </w:r>
+      <w:r>
+        <w:rPr>
+          <w:rFonts w:hint="eastAsia"/>
+          <w:sz w:val="22"/>
+          <w:szCs w:val="24"/>
+        </w:rPr>
+        <w:t>的接收数据，而2</w:t>
+      </w:r>
+      <w:r>
+        <w:rPr>
+          <w:sz w:val="22"/>
+          <w:szCs w:val="24"/>
+        </w:rPr>
+        <w:t>.26</w:t>
+      </w:r>
+      <w:r>
+        <w:rPr>
+          <w:rFonts w:hint="eastAsia"/>
+          <w:sz w:val="22"/>
+          <w:szCs w:val="24"/>
+        </w:rPr>
+        <w:t>文件夹存储的发送数据和接收数据的速率相同。</w:t>
+      </w:r>
+    </w:p>
+    <w:p>
+      <w:pPr>
+        <w:rPr>
+          <w:sz w:val="22"/>
+          <w:szCs w:val="24"/>
+        </w:rPr>
+      </w:pPr>
+      <w:r>
+        <w:rPr>
+          <w:color w:val="FF0000"/>
+          <w:sz w:val="22"/>
+          <w:szCs w:val="24"/>
+        </w:rPr>
+        <w:t>light_data</w:t>
+      </w:r>
+      <w:r>
+        <w:rPr>
+          <w:rFonts w:hint="eastAsia"/>
+          <w:color w:val="FF0000"/>
+          <w:sz w:val="22"/>
+          <w:szCs w:val="24"/>
+        </w:rPr>
+        <w:t>\result文件夹：</w:t>
+      </w:r>
+      <w:r>
+        <w:rPr>
+          <w:rFonts w:hint="eastAsia"/>
+          <w:sz w:val="22"/>
+          <w:szCs w:val="24"/>
+        </w:rPr>
+        <w:t xml:space="preserve">存放的结果是对应 </w:t>
+      </w:r>
+      <w:r>
+        <w:rPr>
+          <w:sz w:val="22"/>
+          <w:szCs w:val="24"/>
+        </w:rPr>
+        <w:t xml:space="preserve">2.25调试日志.docx </w:t>
+      </w:r>
+      <w:r>
+        <w:rPr>
+          <w:rFonts w:hint="eastAsia"/>
+          <w:sz w:val="22"/>
+          <w:szCs w:val="24"/>
+        </w:rPr>
+        <w:t>中2</w:t>
+      </w:r>
+      <w:r>
+        <w:rPr>
+          <w:sz w:val="22"/>
+          <w:szCs w:val="24"/>
+        </w:rPr>
+        <w:t>.1.4</w:t>
+      </w:r>
+      <w:r>
+        <w:rPr>
+          <w:rFonts w:hint="eastAsia"/>
+          <w:sz w:val="22"/>
+          <w:szCs w:val="24"/>
+        </w:rPr>
+        <w:t>、2</w:t>
+      </w:r>
+      <w:r>
+        <w:rPr>
+          <w:sz w:val="22"/>
+          <w:szCs w:val="24"/>
+        </w:rPr>
+        <w:t xml:space="preserve">.1.4.2 </w:t>
+      </w:r>
+      <w:r>
+        <w:rPr>
+          <w:rFonts w:hint="eastAsia"/>
+          <w:sz w:val="22"/>
+          <w:szCs w:val="24"/>
+        </w:rPr>
+        <w:t>的调试结果。</w:t>
+      </w:r>
+    </w:p>
+    <w:p>
+      <w:pPr>
+        <w:rPr>
+          <w:sz w:val="22"/>
+          <w:szCs w:val="24"/>
+        </w:rPr>
+      </w:pPr>
+      <w:r>
+        <w:rPr>
+          <w:color w:val="FF0000"/>
+          <w:sz w:val="22"/>
+          <w:szCs w:val="24"/>
+        </w:rPr>
+        <w:t>light_data_2.28</w:t>
+      </w:r>
+      <w:r>
+        <w:rPr>
+          <w:rFonts w:hint="eastAsia"/>
+          <w:color w:val="FF0000"/>
+          <w:sz w:val="22"/>
+          <w:szCs w:val="24"/>
+        </w:rPr>
+        <w:t>文件夹：</w:t>
+      </w:r>
+    </w:p>
+    <w:p>
+      <w:pPr>
+        <w:rPr>
+          <w:b/>
+          <w:bCs/>
+          <w:color w:val="FF0000"/>
+          <w:sz w:val="28"/>
+          <w:szCs w:val="32"/>
+        </w:rPr>
+      </w:pPr>
+    </w:p>
+    <w:p>
+      <w:pPr>
+        <w:rPr>
+          <w:b/>
+          <w:bCs/>
+          <w:color w:val="FF0000"/>
+          <w:sz w:val="28"/>
+          <w:szCs w:val="32"/>
+        </w:rPr>
+      </w:pPr>
+    </w:p>
+    <w:p>
+      <w:pPr>
+        <w:rPr>
+          <w:b/>
+          <w:bCs/>
+          <w:color w:val="FF0000"/>
+          <w:sz w:val="28"/>
+          <w:szCs w:val="32"/>
+        </w:rPr>
+      </w:pPr>
+    </w:p>
+    <w:p>
+      <w:pPr>
+        <w:rPr>
+          <w:b/>
+          <w:bCs/>
+          <w:color w:val="FF0000"/>
+          <w:sz w:val="28"/>
+          <w:szCs w:val="32"/>
+        </w:rPr>
+      </w:pPr>
+    </w:p>
+    <w:p>
+      <w:pPr>
+        <w:rPr>
+          <w:b/>
+          <w:bCs/>
+          <w:color w:val="FF0000"/>
+          <w:sz w:val="28"/>
+          <w:szCs w:val="32"/>
+        </w:rPr>
+      </w:pPr>
+    </w:p>
+    <w:p>
+      <w:pPr>
+        <w:rPr>
+          <w:b/>
+          <w:bCs/>
+          <w:color w:val="FF0000"/>
+          <w:sz w:val="28"/>
+          <w:szCs w:val="32"/>
+        </w:rPr>
+      </w:pPr>
+    </w:p>
+    <w:p>
+      <w:pPr>
+        <w:rPr>
+          <w:b/>
+          <w:bCs/>
+          <w:color w:val="FF0000"/>
+          <w:sz w:val="28"/>
+          <w:szCs w:val="32"/>
+        </w:rPr>
+      </w:pPr>
+    </w:p>
+    <w:p>
+      <w:pPr>
+        <w:rPr>
+          <w:b/>
+          <w:bCs/>
+          <w:color w:val="FF0000"/>
+          <w:sz w:val="28"/>
+          <w:szCs w:val="32"/>
+        </w:rPr>
+      </w:pPr>
+    </w:p>
+    <w:p>
+      <w:pPr>
+        <w:rPr>
+          <w:b/>
+          <w:bCs/>
+          <w:color w:val="FF0000"/>
+          <w:sz w:val="28"/>
+          <w:szCs w:val="32"/>
+        </w:rPr>
+      </w:pPr>
+    </w:p>
+    <w:p>
+      <w:pPr>
+        <w:rPr>
+          <w:b/>
+          <w:bCs/>
+          <w:color w:val="FF0000"/>
+          <w:sz w:val="28"/>
+          <w:szCs w:val="32"/>
+        </w:rPr>
+      </w:pPr>
+    </w:p>
+    <w:p>
+      <w:pPr>
+        <w:rPr>
+          <w:b/>
+          <w:bCs/>
+          <w:color w:val="FF0000"/>
+          <w:sz w:val="28"/>
+          <w:szCs w:val="32"/>
+        </w:rPr>
+      </w:pPr>
+    </w:p>
+    <w:p>
+      <w:pPr>
+        <w:rPr>
+          <w:b/>
+          <w:bCs/>
+          <w:color w:val="FF0000"/>
+          <w:sz w:val="28"/>
+          <w:szCs w:val="32"/>
+        </w:rPr>
+      </w:pPr>
+    </w:p>
+    <w:p>
+      <w:pPr>
+        <w:rPr>
+          <w:b/>
+          <w:bCs/>
+          <w:color w:val="FF0000"/>
+          <w:sz w:val="28"/>
+          <w:szCs w:val="32"/>
+        </w:rPr>
+      </w:pPr>
+      <w:r>
+        <w:rPr>
+          <w:rFonts w:hint="eastAsia"/>
+          <w:b/>
+          <w:bCs/>
+          <w:color w:val="FF0000"/>
+          <w:sz w:val="28"/>
+          <w:szCs w:val="32"/>
         </w:rPr>
         <w:lastRenderedPageBreak/>
         <w:t>程序注释</w:t>
@@ -560,438 +1686,384 @@
     <w:p>
       <w:pPr>
         <w:rPr>
-          <w:color w:val="FF0000"/>
-        </w:rPr>
-      </w:pPr>
-      <w:r>
-        <w:rPr>
-          <w:color w:val="FF0000"/>
-        </w:rPr>
-        <w:t>d</w:t>
-      </w:r>
-      <w:r>
-        <w:rPr>
-          <w:rFonts w:hint="eastAsia"/>
-          <w:color w:val="FF0000"/>
-        </w:rPr>
-        <w:t>ata</w:t>
-      </w:r>
-      <w:r>
-        <w:rPr>
-          <w:color w:val="FF0000"/>
-        </w:rPr>
-        <w:t>_save</w:t>
-      </w:r>
-      <w:r>
-        <w:rPr>
-          <w:rFonts w:hint="eastAsia"/>
-          <w:color w:val="FF0000"/>
-        </w:rPr>
-        <w:t>文件夹</w:t>
-      </w:r>
-      <w:r>
-        <w:rPr>
-          <w:color w:val="FF0000"/>
-        </w:rPr>
-        <w:t>:</w:t>
-      </w:r>
-    </w:p>
-    <w:p>
-      <w:r>
-        <w:rPr>
-          <w:rFonts w:hint="eastAsia"/>
-          <w:color w:val="FF0000"/>
-        </w:rPr>
-        <w:t>2</w:t>
-      </w:r>
-      <w:r>
-        <w:rPr>
-          <w:color w:val="FF0000"/>
-        </w:rPr>
-        <w:t>.21</w:t>
-      </w:r>
-      <w:r>
-        <w:rPr>
-          <w:rFonts w:hint="eastAsia"/>
-          <w:color w:val="FF0000"/>
-        </w:rPr>
-        <w:t>文件夹：</w:t>
-      </w:r>
-      <w:r>
-        <w:rPr>
-          <w:rFonts w:hint="eastAsia"/>
-        </w:rPr>
-        <w:t>储存的数据是没有加导频、没有同步的数据，储存的是2</w:t>
-      </w:r>
-      <w:r>
+          <w:sz w:val="22"/>
+          <w:szCs w:val="24"/>
+        </w:rPr>
+      </w:pPr>
+      <w:r>
+        <w:rPr>
+          <w:rFonts w:hint="eastAsia"/>
+          <w:color w:val="FF0000"/>
+          <w:sz w:val="22"/>
+          <w:szCs w:val="24"/>
+        </w:rPr>
+        <w:t>data</w:t>
+      </w:r>
+      <w:r>
+        <w:rPr>
+          <w:color w:val="FF0000"/>
+          <w:sz w:val="22"/>
+          <w:szCs w:val="24"/>
+        </w:rPr>
+        <w:t>.m</w:t>
+      </w:r>
+      <w:r>
+        <w:rPr>
+          <w:rFonts w:hint="eastAsia"/>
+          <w:color w:val="FF0000"/>
+          <w:sz w:val="22"/>
+          <w:szCs w:val="24"/>
+        </w:rPr>
+        <w:t>：</w:t>
+      </w:r>
+      <w:r>
+        <w:rPr>
+          <w:rFonts w:hint="eastAsia"/>
+          <w:sz w:val="22"/>
+          <w:szCs w:val="24"/>
+        </w:rPr>
+        <w:t>用来生成简单的测试数据并存到文件里，用于简单的网络的训练。</w:t>
+      </w:r>
+    </w:p>
+    <w:p>
+      <w:pPr>
+        <w:rPr>
+          <w:sz w:val="22"/>
+          <w:szCs w:val="24"/>
+        </w:rPr>
+      </w:pPr>
+      <w:r>
+        <w:rPr>
+          <w:color w:val="FF0000"/>
+          <w:sz w:val="22"/>
+          <w:szCs w:val="24"/>
+        </w:rPr>
+        <w:t>load_data.m</w:t>
+      </w:r>
+      <w:r>
+        <w:rPr>
+          <w:rFonts w:hint="eastAsia"/>
+          <w:color w:val="FF0000"/>
+          <w:sz w:val="22"/>
+          <w:szCs w:val="24"/>
+        </w:rPr>
+        <w:t>：</w:t>
+      </w:r>
+      <w:r>
+        <w:rPr>
+          <w:rFonts w:hint="eastAsia"/>
+          <w:sz w:val="22"/>
+          <w:szCs w:val="24"/>
+        </w:rPr>
+        <w:t>用来从文件中读取数据。</w:t>
+      </w:r>
+    </w:p>
+    <w:p>
+      <w:pPr>
+        <w:rPr>
+          <w:sz w:val="22"/>
+          <w:szCs w:val="24"/>
+        </w:rPr>
+      </w:pPr>
+      <w:r>
+        <w:rPr>
+          <w:color w:val="FF0000"/>
+          <w:sz w:val="22"/>
+          <w:szCs w:val="24"/>
+        </w:rPr>
+        <w:t>ls_esi.m</w:t>
+      </w:r>
+      <w:r>
+        <w:rPr>
+          <w:rFonts w:hint="eastAsia"/>
+          <w:color w:val="FF0000"/>
+          <w:sz w:val="22"/>
+          <w:szCs w:val="24"/>
+        </w:rPr>
+        <w:t>：</w:t>
+      </w:r>
+      <w:r>
+        <w:rPr>
+          <w:rFonts w:hint="eastAsia"/>
+          <w:sz w:val="22"/>
+          <w:szCs w:val="24"/>
+        </w:rPr>
+        <w:t>用来对信号进行ls估计，如果有</w:t>
+      </w:r>
+      <w:r>
+        <w:rPr>
+          <w:sz w:val="22"/>
+          <w:szCs w:val="24"/>
+        </w:rPr>
+        <w:t>1000</w:t>
+      </w:r>
+      <w:r>
+        <w:rPr>
+          <w:rFonts w:hint="eastAsia"/>
+          <w:sz w:val="22"/>
+          <w:szCs w:val="24"/>
+        </w:rPr>
+        <w:t>组信号，那么采用其中一组用来做ls估计，再采用另外一组来评估ls性能（mse）。</w:t>
+      </w:r>
+    </w:p>
+    <w:p>
+      <w:pPr>
+        <w:rPr>
+          <w:sz w:val="22"/>
+          <w:szCs w:val="24"/>
+        </w:rPr>
+      </w:pPr>
+      <w:r>
+        <w:rPr>
+          <w:color w:val="FF0000"/>
+          <w:sz w:val="22"/>
+          <w:szCs w:val="24"/>
+        </w:rPr>
+        <w:t>ls_esi2.m</w:t>
+      </w:r>
+      <w:r>
+        <w:rPr>
+          <w:rFonts w:hint="eastAsia"/>
+          <w:color w:val="FF0000"/>
+          <w:sz w:val="22"/>
+          <w:szCs w:val="24"/>
+        </w:rPr>
+        <w:t>：</w:t>
+      </w:r>
+      <w:r>
+        <w:rPr>
+          <w:rFonts w:hint="eastAsia"/>
+          <w:sz w:val="22"/>
+          <w:szCs w:val="24"/>
+        </w:rPr>
+        <w:t>用来对信号进行ls估计，如果有</w:t>
+      </w:r>
+      <w:r>
+        <w:rPr>
+          <w:sz w:val="22"/>
+          <w:szCs w:val="24"/>
+        </w:rPr>
+        <w:t>1000</w:t>
+      </w:r>
+      <w:r>
+        <w:rPr>
+          <w:rFonts w:hint="eastAsia"/>
+          <w:sz w:val="22"/>
+          <w:szCs w:val="24"/>
+        </w:rPr>
+        <w:t>组信号，那么采用其中一组用来做ls估计，再采用剩下9</w:t>
+      </w:r>
+      <w:r>
+        <w:rPr>
+          <w:sz w:val="22"/>
+          <w:szCs w:val="24"/>
+        </w:rPr>
+        <w:t>99</w:t>
+      </w:r>
+      <w:r>
+        <w:rPr>
+          <w:rFonts w:hint="eastAsia"/>
+          <w:sz w:val="22"/>
+          <w:szCs w:val="24"/>
+        </w:rPr>
+        <w:t>组来评估ls性能。</w:t>
+      </w:r>
+    </w:p>
+    <w:p>
+      <w:pPr>
+        <w:rPr>
+          <w:sz w:val="22"/>
+          <w:szCs w:val="24"/>
+        </w:rPr>
+      </w:pPr>
+      <w:r>
+        <w:rPr>
+          <w:color w:val="FF0000"/>
+          <w:sz w:val="22"/>
+          <w:szCs w:val="24"/>
+        </w:rPr>
+        <w:t>test_dnn.m</w:t>
+      </w:r>
+      <w:r>
+        <w:rPr>
+          <w:rFonts w:hint="eastAsia"/>
+          <w:color w:val="FF0000"/>
+          <w:sz w:val="22"/>
+          <w:szCs w:val="24"/>
+        </w:rPr>
+        <w:t>：</w:t>
+      </w:r>
+      <w:r>
+        <w:rPr>
+          <w:rFonts w:hint="eastAsia"/>
+          <w:sz w:val="22"/>
+          <w:szCs w:val="24"/>
+        </w:rPr>
+        <w:t>用于对同速率的收发信号进行深度学习训练。</w:t>
+      </w:r>
+    </w:p>
+    <w:p>
+      <w:pPr>
+        <w:rPr>
+          <w:sz w:val="22"/>
+          <w:szCs w:val="24"/>
+        </w:rPr>
+      </w:pPr>
+      <w:r>
+        <w:rPr>
+          <w:color w:val="FF0000"/>
+          <w:sz w:val="22"/>
+          <w:szCs w:val="24"/>
+        </w:rPr>
+        <w:t>test_dnn2.m</w:t>
+      </w:r>
+      <w:r>
+        <w:rPr>
+          <w:rFonts w:hint="eastAsia"/>
+          <w:color w:val="FF0000"/>
+          <w:sz w:val="22"/>
+          <w:szCs w:val="24"/>
+        </w:rPr>
+        <w:t>：</w:t>
+      </w:r>
+      <w:r>
+        <w:rPr>
+          <w:rFonts w:hint="eastAsia"/>
+          <w:sz w:val="22"/>
+          <w:szCs w:val="24"/>
+        </w:rPr>
+        <w:t>用于对不同速率的收发信号进行深度学习训练，比如发送数据2</w:t>
+      </w:r>
+      <w:r>
+        <w:rPr>
+          <w:sz w:val="22"/>
+          <w:szCs w:val="24"/>
+        </w:rPr>
         <w:t>5M</w:t>
       </w:r>
       <w:r>
         <w:rPr>
           <w:rFonts w:hint="eastAsia"/>
-        </w:rPr>
-        <w:t>发射数据和1</w:t>
-      </w:r>
-      <w:r>
+          <w:sz w:val="22"/>
+          <w:szCs w:val="24"/>
+        </w:rPr>
+        <w:t>，接收数据1</w:t>
+      </w:r>
+      <w:r>
+        <w:rPr>
+          <w:sz w:val="22"/>
+          <w:szCs w:val="24"/>
+        </w:rPr>
         <w:t>50M</w:t>
       </w:r>
       <w:r>
         <w:rPr>
           <w:rFonts w:hint="eastAsia"/>
-        </w:rPr>
-        <w:t>接收数据。经过了上采样到1</w:t>
-      </w:r>
-      <w:r>
-        <w:t>60M</w:t>
-      </w:r>
-      <w:r>
-        <w:rPr>
-          <w:rFonts w:hint="eastAsia"/>
-        </w:rPr>
-        <w:t>、过信道、下采样到1</w:t>
-      </w:r>
-      <w:r>
-        <w:t>50M</w:t>
-      </w:r>
-      <w:r>
-        <w:rPr>
-          <w:rFonts w:hint="eastAsia"/>
-        </w:rPr>
-        <w:t>的过程，信道为随机数。</w:t>
-      </w:r>
-    </w:p>
-    <w:p>
-      <w:r>
-        <w:rPr>
-          <w:rFonts w:hint="eastAsia"/>
-          <w:color w:val="FF0000"/>
-        </w:rPr>
-        <w:t>2</w:t>
-      </w:r>
-      <w:r>
-        <w:rPr>
-          <w:color w:val="FF0000"/>
-        </w:rPr>
-        <w:t>.22</w:t>
-      </w:r>
-      <w:r>
-        <w:rPr>
-          <w:rFonts w:hint="eastAsia"/>
-          <w:color w:val="FF0000"/>
-        </w:rPr>
-        <w:t>文件夹：</w:t>
-      </w:r>
-      <w:r>
-        <w:rPr>
-          <w:rFonts w:hint="eastAsia"/>
-        </w:rPr>
-        <w:t>储存的数据是加了导频、同步后的数据，但采集的数据里面是把导频去掉了，储存的是2</w:t>
-      </w:r>
-      <w:r>
-        <w:t>5M</w:t>
-      </w:r>
-      <w:r>
-        <w:rPr>
-          <w:rFonts w:hint="eastAsia"/>
-        </w:rPr>
-        <w:t>发射数据和1</w:t>
-      </w:r>
-      <w:r>
-        <w:t>50M</w:t>
-      </w:r>
-      <w:r>
-        <w:rPr>
-          <w:rFonts w:hint="eastAsia"/>
-        </w:rPr>
-        <w:t>接收数据。经过了上采样到1</w:t>
-      </w:r>
-      <w:r>
-        <w:t>60M</w:t>
-      </w:r>
-      <w:r>
-        <w:rPr>
-          <w:rFonts w:hint="eastAsia"/>
-        </w:rPr>
-        <w:t>、过信道、下采样到1</w:t>
-      </w:r>
-      <w:r>
-        <w:t>50M</w:t>
-      </w:r>
-      <w:r>
-        <w:rPr>
-          <w:rFonts w:hint="eastAsia"/>
-        </w:rPr>
-        <w:t>的过程，信道为fir滤波器。</w:t>
-      </w:r>
-    </w:p>
-    <w:p>
-      <w:r>
-        <w:rPr>
-          <w:rFonts w:hint="eastAsia"/>
-          <w:color w:val="FF0000"/>
-        </w:rPr>
-        <w:t>2</w:t>
-      </w:r>
-      <w:r>
-        <w:rPr>
-          <w:color w:val="FF0000"/>
-        </w:rPr>
-        <w:t>.2</w:t>
-      </w:r>
-      <w:r>
-        <w:rPr>
-          <w:color w:val="FF0000"/>
-        </w:rPr>
-        <w:t>3</w:t>
-      </w:r>
-      <w:r>
-        <w:rPr>
-          <w:rFonts w:hint="eastAsia"/>
-          <w:color w:val="FF0000"/>
-        </w:rPr>
-        <w:t>\</w:t>
-      </w:r>
-      <w:r>
-        <w:rPr>
-          <w:color w:val="FF0000"/>
-        </w:rPr>
-        <w:t>data</w:t>
-      </w:r>
-      <w:r>
-        <w:rPr>
-          <w:rFonts w:hint="eastAsia"/>
-          <w:color w:val="FF0000"/>
-        </w:rPr>
-        <w:t>文件夹：</w:t>
-      </w:r>
-      <w:r>
-        <w:rPr>
-          <w:rFonts w:hint="eastAsia"/>
-        </w:rPr>
-        <w:t>与2</w:t>
-      </w:r>
-      <w:r>
-        <w:t>.22</w:t>
-      </w:r>
-      <w:r>
-        <w:rPr>
-          <w:rFonts w:hint="eastAsia"/>
-        </w:rPr>
-        <w:t>文件夹相同，只是用的滤波器参数不一样</w:t>
-      </w:r>
-    </w:p>
-    <w:p>
-      <w:r>
-        <w:rPr>
-          <w:rFonts w:hint="eastAsia"/>
-          <w:color w:val="FF0000"/>
-        </w:rPr>
-        <w:t>2</w:t>
-      </w:r>
-      <w:r>
-        <w:rPr>
-          <w:color w:val="FF0000"/>
-        </w:rPr>
-        <w:t>.2</w:t>
-      </w:r>
-      <w:r>
-        <w:rPr>
-          <w:color w:val="FF0000"/>
-        </w:rPr>
-        <w:t>3</w:t>
-      </w:r>
-      <w:r>
-        <w:rPr>
-          <w:rFonts w:hint="eastAsia"/>
-          <w:color w:val="FF0000"/>
-        </w:rPr>
-        <w:t>\</w:t>
-      </w:r>
-      <w:r>
-        <w:rPr>
-          <w:color w:val="FF0000"/>
-        </w:rPr>
-        <w:t>data2</w:t>
-      </w:r>
-      <w:r>
-        <w:rPr>
-          <w:rFonts w:hint="eastAsia"/>
-          <w:color w:val="FF0000"/>
-        </w:rPr>
-        <w:t>文件夹</w:t>
-      </w:r>
-      <w:r>
-        <w:rPr>
-          <w:rFonts w:hint="eastAsia"/>
-          <w:color w:val="FF0000"/>
+          <w:sz w:val="22"/>
+          <w:szCs w:val="24"/>
+        </w:rPr>
+        <w:t>。并且训练的数据是不同snr（即不同幅度的发送信号）的发送信号拼接在一起，训练出来的网络是适用于不同snr发送信号的网络。</w:t>
+      </w:r>
+    </w:p>
+    <w:p>
+      <w:pPr>
+        <w:rPr>
+          <w:sz w:val="22"/>
+          <w:szCs w:val="24"/>
+        </w:rPr>
+      </w:pPr>
+      <w:r>
+        <w:rPr>
+          <w:color w:val="FF0000"/>
+          <w:sz w:val="22"/>
+          <w:szCs w:val="24"/>
+        </w:rPr>
+        <w:t>test_dnn3.m</w:t>
+      </w:r>
+      <w:r>
+        <w:rPr>
+          <w:rFonts w:hint="eastAsia"/>
+          <w:color w:val="FF0000"/>
+          <w:sz w:val="22"/>
+          <w:szCs w:val="24"/>
         </w:rPr>
         <w:t>：</w:t>
       </w:r>
       <w:r>
         <w:rPr>
           <w:rFonts w:hint="eastAsia"/>
-        </w:rPr>
-        <w:t>储存的数据是加了导频、同步后的数据，但采集的数据里面是把导频去掉了，储存的是2</w:t>
-      </w:r>
-      <w:r>
-        <w:t>5M</w:t>
-      </w:r>
-      <w:r>
-        <w:rPr>
-          <w:rFonts w:hint="eastAsia"/>
-        </w:rPr>
-        <w:t>发射数据和1</w:t>
-      </w:r>
-      <w:r>
-        <w:t>50M</w:t>
-      </w:r>
-      <w:r>
-        <w:rPr>
-          <w:rFonts w:hint="eastAsia"/>
-        </w:rPr>
-        <w:t>接收数据。经过了上采样到1</w:t>
-      </w:r>
-      <w:r>
-        <w:t>60M</w:t>
-      </w:r>
-      <w:r>
-        <w:rPr>
-          <w:rFonts w:hint="eastAsia"/>
-        </w:rPr>
-        <w:t>、过信道、下采样到1</w:t>
-      </w:r>
-      <w:r>
-        <w:t>50M</w:t>
-      </w:r>
-      <w:r>
-        <w:rPr>
-          <w:rFonts w:hint="eastAsia"/>
-        </w:rPr>
-        <w:t>的过程，但信道没有做任何事（即信道相当于一个冲激函数），即1</w:t>
-      </w:r>
-      <w:r>
-        <w:t>60M</w:t>
-      </w:r>
-      <w:r>
-        <w:rPr>
-          <w:rFonts w:hint="eastAsia"/>
-        </w:rPr>
-        <w:t>发送数据=</w:t>
-      </w:r>
-      <w:r>
-        <w:t>160M</w:t>
-      </w:r>
-      <w:r>
-        <w:rPr>
-          <w:rFonts w:hint="eastAsia"/>
-        </w:rPr>
-        <w:t>接收数据，s</w:t>
-      </w:r>
-      <w:r>
-        <w:t>ignal_pass_channel=</w:t>
-      </w:r>
-      <w:r>
-        <w:rPr>
-          <w:rFonts w:hint="eastAsia"/>
-        </w:rPr>
-        <w:t>signal</w:t>
-      </w:r>
-      <w:r>
-        <w:t>_send</w:t>
-      </w:r>
-      <w:r>
-        <w:rPr>
-          <w:rFonts w:hint="eastAsia"/>
-        </w:rPr>
-        <w:t>。</w:t>
-      </w:r>
-    </w:p>
-    <w:p>
-      <w:r>
-        <w:rPr>
-          <w:rFonts w:hint="eastAsia"/>
-          <w:color w:val="FF0000"/>
-        </w:rPr>
-        <w:t>2</w:t>
-      </w:r>
-      <w:r>
-        <w:rPr>
-          <w:color w:val="FF0000"/>
-        </w:rPr>
-        <w:t>.2</w:t>
-      </w:r>
-      <w:r>
-        <w:rPr>
-          <w:color w:val="FF0000"/>
-        </w:rPr>
-        <w:t>6</w:t>
-      </w:r>
-      <w:r>
-        <w:rPr>
-          <w:rFonts w:hint="eastAsia"/>
-          <w:color w:val="FF0000"/>
-        </w:rPr>
-        <w:t>文件夹：</w:t>
-      </w:r>
-      <w:r>
-        <w:rPr>
-          <w:rFonts w:hint="eastAsia"/>
-        </w:rPr>
-        <w:t>随机生成一段随机数当作发送数据，再生成一段长度为</w:t>
-      </w:r>
-      <w:r>
-        <w:t>9</w:t>
-      </w:r>
-      <w:r>
-        <w:rPr>
-          <w:rFonts w:hint="eastAsia"/>
-        </w:rPr>
-        <w:t>的随机数当作信道，发送数据与信道卷积得到接收数据，最后将发送数据和接收数据存储下来。即上面几个文件夹里存储的数据是2</w:t>
-      </w:r>
-      <w:r>
-        <w:t>5M</w:t>
-      </w:r>
-      <w:r>
-        <w:rPr>
-          <w:rFonts w:hint="eastAsia"/>
-        </w:rPr>
-        <w:t>的发送数据、1</w:t>
-      </w:r>
-      <w:r>
-        <w:t>50M</w:t>
-      </w:r>
-      <w:r>
-        <w:rPr>
-          <w:rFonts w:hint="eastAsia"/>
-        </w:rPr>
-        <w:t>的接收数据，而2</w:t>
-      </w:r>
-      <w:r>
-        <w:t>.26</w:t>
-      </w:r>
-      <w:r>
-        <w:rPr>
-          <w:rFonts w:hint="eastAsia"/>
-        </w:rPr>
-        <w:t>文件夹存储的发送数据和接收数据的速率相同。</w:t>
-      </w:r>
-    </w:p>
-    <w:p>
-      <w:pPr>
-        <w:rPr>
-          <w:rFonts w:hint="eastAsia"/>
-          <w:b/>
-          <w:bCs/>
-          <w:color w:val="FF0000"/>
-          <w:sz w:val="24"/>
-          <w:szCs w:val="28"/>
-        </w:rPr>
-      </w:pPr>
-    </w:p>
-    <w:p>
-      <w:pPr>
-        <w:rPr>
-          <w:rFonts w:hint="eastAsia"/>
+          <w:sz w:val="22"/>
+          <w:szCs w:val="24"/>
+        </w:rPr>
+        <w:t xml:space="preserve">与 </w:t>
+      </w:r>
+      <w:r>
+        <w:rPr>
+          <w:sz w:val="22"/>
+          <w:szCs w:val="24"/>
+        </w:rPr>
+        <w:t xml:space="preserve">test_dnn2.m </w:t>
+      </w:r>
+      <w:r>
+        <w:rPr>
+          <w:rFonts w:hint="eastAsia"/>
+          <w:sz w:val="22"/>
+          <w:szCs w:val="24"/>
+        </w:rPr>
+        <w:t xml:space="preserve">功能类似，只是 </w:t>
+      </w:r>
+      <w:r>
+        <w:rPr>
+          <w:sz w:val="22"/>
+          <w:szCs w:val="24"/>
+        </w:rPr>
+        <w:t xml:space="preserve">test_dnn2.m </w:t>
+      </w:r>
+      <w:r>
+        <w:rPr>
+          <w:rFonts w:hint="eastAsia"/>
+          <w:sz w:val="22"/>
+          <w:szCs w:val="24"/>
+        </w:rPr>
+        <w:t xml:space="preserve">的训练数据只包括了三个不同的snr，而 </w:t>
+      </w:r>
+      <w:r>
+        <w:rPr>
+          <w:sz w:val="22"/>
+          <w:szCs w:val="24"/>
+        </w:rPr>
+        <w:t xml:space="preserve">test_dnn3.m </w:t>
+      </w:r>
+      <w:r>
+        <w:rPr>
+          <w:rFonts w:hint="eastAsia"/>
+          <w:sz w:val="22"/>
+          <w:szCs w:val="24"/>
+        </w:rPr>
+        <w:t>包含了很多个不同的snr。</w:t>
+      </w:r>
+      <w:r>
+        <w:rPr>
+          <w:sz w:val="22"/>
+          <w:szCs w:val="24"/>
+        </w:rPr>
+        <w:t xml:space="preserve"> </w:t>
+      </w:r>
+    </w:p>
+    <w:p>
+      <w:pPr>
+        <w:rPr>
+          <w:color w:val="FF0000"/>
+          <w:sz w:val="22"/>
+          <w:szCs w:val="24"/>
+        </w:rPr>
+      </w:pPr>
+    </w:p>
+    <w:p>
+      <w:pPr>
+        <w:rPr>
+          <w:sz w:val="22"/>
+          <w:szCs w:val="24"/>
         </w:rPr>
       </w:pPr>
     </w:p>

--- a/工作日志/neural-network备注.docx
+++ b/工作日志/neural-network备注.docx
@@ -1506,6 +1506,7 @@
     <w:p>
       <w:pPr>
         <w:rPr>
+          <w:color w:val="FF0000"/>
           <w:sz w:val="22"/>
           <w:szCs w:val="24"/>
         </w:rPr>
@@ -1526,6 +1527,168 @@
           <w:szCs w:val="24"/>
         </w:rPr>
         <w:t>文件夹：</w:t>
+      </w:r>
+    </w:p>
+    <w:p>
+      <w:pPr>
+        <w:rPr>
+          <w:sz w:val="22"/>
+          <w:szCs w:val="24"/>
+        </w:rPr>
+      </w:pPr>
+      <w:r>
+        <w:rPr>
+          <w:rFonts w:hint="eastAsia"/>
+          <w:color w:val="FF0000"/>
+          <w:sz w:val="22"/>
+          <w:szCs w:val="24"/>
+        </w:rPr>
+        <w:t>\</w:t>
+      </w:r>
+      <w:r>
+        <w:rPr>
+          <w:color w:val="FF0000"/>
+          <w:sz w:val="22"/>
+          <w:szCs w:val="24"/>
+        </w:rPr>
+        <w:t>data</w:t>
+      </w:r>
+      <w:r>
+        <w:rPr>
+          <w:rFonts w:hint="eastAsia"/>
+          <w:color w:val="FF0000"/>
+          <w:sz w:val="22"/>
+          <w:szCs w:val="24"/>
+        </w:rPr>
+        <w:t>：</w:t>
+      </w:r>
+      <w:r>
+        <w:rPr>
+          <w:rFonts w:hint="eastAsia"/>
+          <w:sz w:val="22"/>
+          <w:szCs w:val="24"/>
+        </w:rPr>
+        <w:t>储存了光路信道2</w:t>
+      </w:r>
+      <w:r>
+        <w:rPr>
+          <w:sz w:val="22"/>
+          <w:szCs w:val="24"/>
+        </w:rPr>
+        <w:t>5M</w:t>
+      </w:r>
+      <w:r>
+        <w:rPr>
+          <w:rFonts w:hint="eastAsia"/>
+          <w:sz w:val="22"/>
+          <w:szCs w:val="24"/>
+        </w:rPr>
+        <w:t>发送数据、1</w:t>
+      </w:r>
+      <w:r>
+        <w:rPr>
+          <w:sz w:val="22"/>
+          <w:szCs w:val="24"/>
+        </w:rPr>
+        <w:t>50M</w:t>
+      </w:r>
+      <w:r>
+        <w:rPr>
+          <w:rFonts w:hint="eastAsia"/>
+          <w:sz w:val="22"/>
+          <w:szCs w:val="24"/>
+        </w:rPr>
+        <w:t>接收数据、精采样点。</w:t>
+      </w:r>
+    </w:p>
+    <w:p>
+      <w:pPr>
+        <w:rPr>
+          <w:rFonts w:hint="eastAsia"/>
+          <w:sz w:val="22"/>
+          <w:szCs w:val="24"/>
+        </w:rPr>
+      </w:pPr>
+      <w:r>
+        <w:rPr>
+          <w:rFonts w:hint="eastAsia"/>
+          <w:color w:val="FF0000"/>
+          <w:sz w:val="22"/>
+          <w:szCs w:val="24"/>
+        </w:rPr>
+        <w:t>\result\</w:t>
+      </w:r>
+      <w:r>
+        <w:rPr>
+          <w:color w:val="FF0000"/>
+          <w:sz w:val="22"/>
+          <w:szCs w:val="24"/>
+        </w:rPr>
+        <w:t>25M</w:t>
+      </w:r>
+      <w:r>
+        <w:rPr>
+          <w:rFonts w:hint="eastAsia"/>
+          <w:color w:val="FF0000"/>
+          <w:sz w:val="22"/>
+          <w:szCs w:val="24"/>
+        </w:rPr>
+        <w:t>\</w:t>
+      </w:r>
+      <w:r>
+        <w:rPr>
+          <w:color w:val="FF0000"/>
+          <w:sz w:val="22"/>
+          <w:szCs w:val="24"/>
+        </w:rPr>
+        <w:t>8pam\optimal_nmse</w:t>
+      </w:r>
+      <w:r>
+        <w:rPr>
+          <w:rFonts w:hint="eastAsia"/>
+          <w:color w:val="FF0000"/>
+          <w:sz w:val="22"/>
+          <w:szCs w:val="24"/>
+        </w:rPr>
+        <w:t>：</w:t>
+      </w:r>
+      <w:r>
+        <w:rPr>
+          <w:rFonts w:hint="eastAsia"/>
+          <w:sz w:val="22"/>
+          <w:szCs w:val="24"/>
+        </w:rPr>
+        <w:t>储存了对于</w:t>
+      </w:r>
+      <w:r>
+        <w:rPr>
+          <w:sz w:val="22"/>
+          <w:szCs w:val="24"/>
+        </w:rPr>
+        <w:t>light_data_2.28</w:t>
+      </w:r>
+      <w:r>
+        <w:rPr>
+          <w:rFonts w:hint="eastAsia"/>
+          <w:sz w:val="22"/>
+          <w:szCs w:val="24"/>
+        </w:rPr>
+        <w:t>\data中的不同snr的数据，所对应的不同snr时的最佳N</w:t>
+      </w:r>
+      <w:r>
+        <w:rPr>
+          <w:sz w:val="22"/>
+          <w:szCs w:val="24"/>
+        </w:rPr>
+        <w:t>MSE</w:t>
+      </w:r>
+      <w:r>
+        <w:rPr>
+          <w:rFonts w:hint="eastAsia"/>
+          <w:sz w:val="22"/>
+          <w:szCs w:val="24"/>
+        </w:rPr>
+        <w:t>。</w:t>
       </w:r>
     </w:p>
     <w:p>
@@ -1679,7 +1842,6 @@
           <w:sz w:val="28"/>
           <w:szCs w:val="32"/>
         </w:rPr>
-        <w:lastRenderedPageBreak/>
         <w:t>程序注释</w:t>
       </w:r>
     </w:p>
@@ -1867,6 +2029,54 @@
           <w:szCs w:val="24"/>
         </w:rPr>
         <w:t>组来评估ls性能。</w:t>
+      </w:r>
+    </w:p>
+    <w:p>
+      <w:pPr>
+        <w:rPr>
+          <w:sz w:val="22"/>
+          <w:szCs w:val="24"/>
+        </w:rPr>
+      </w:pPr>
+      <w:r>
+        <w:rPr>
+          <w:color w:val="FF0000"/>
+          <w:sz w:val="22"/>
+          <w:szCs w:val="24"/>
+        </w:rPr>
+        <w:t>optimal_nmse.m</w:t>
+      </w:r>
+      <w:r>
+        <w:rPr>
+          <w:rFonts w:hint="eastAsia"/>
+          <w:color w:val="FF0000"/>
+          <w:sz w:val="22"/>
+          <w:szCs w:val="24"/>
+        </w:rPr>
+        <w:t>：</w:t>
+      </w:r>
+      <w:r>
+        <w:rPr>
+          <w:rFonts w:hint="eastAsia"/>
+          <w:sz w:val="22"/>
+          <w:szCs w:val="24"/>
+        </w:rPr>
+        <w:t>用于计算不同snr时的最佳N</w:t>
+      </w:r>
+      <w:r>
+        <w:rPr>
+          <w:sz w:val="22"/>
+          <w:szCs w:val="24"/>
+        </w:rPr>
+        <w:t>MSE</w:t>
+      </w:r>
+      <w:r>
+        <w:rPr>
+          <w:rFonts w:hint="eastAsia"/>
+          <w:sz w:val="22"/>
+          <w:szCs w:val="24"/>
+        </w:rPr>
+        <w:t>。</w:t>
       </w:r>
     </w:p>
     <w:p>

--- a/工作日志/neural-network备注.docx
+++ b/工作日志/neural-network备注.docx
@@ -485,7 +485,7 @@
                     </pic:cNvPicPr>
                   </pic:nvPicPr>
                   <pic:blipFill>
-                    <a:blip r:embed="rId4" cstate="print">
+                    <a:blip r:embed="rId6" cstate="print">
                       <a:extLst>
                         <a:ext uri="{28A0092B-C50C-407E-A947-70E740481C1C}">
                           <a14:useLocalDpi xmlns:a14="http://schemas.microsoft.com/office/drawing/2010/main" val="0"/>
@@ -548,7 +548,7 @@
                     </pic:cNvPicPr>
                   </pic:nvPicPr>
                   <pic:blipFill>
-                    <a:blip r:embed="rId5" cstate="print">
+                    <a:blip r:embed="rId7" cstate="print">
                       <a:extLst>
                         <a:ext uri="{28A0092B-C50C-407E-A947-70E740481C1C}">
                           <a14:useLocalDpi xmlns:a14="http://schemas.microsoft.com/office/drawing/2010/main" val="0"/>
@@ -1604,91 +1604,26 @@
     <w:p>
       <w:pPr>
         <w:rPr>
-          <w:rFonts w:hint="eastAsia"/>
-          <w:sz w:val="22"/>
-          <w:szCs w:val="24"/>
-        </w:rPr>
-      </w:pPr>
-      <w:r>
-        <w:rPr>
-          <w:rFonts w:hint="eastAsia"/>
-          <w:color w:val="FF0000"/>
-          <w:sz w:val="22"/>
-          <w:szCs w:val="24"/>
-        </w:rPr>
-        <w:t>\result\</w:t>
-      </w:r>
-      <w:r>
-        <w:rPr>
-          <w:color w:val="FF0000"/>
-          <w:sz w:val="22"/>
-          <w:szCs w:val="24"/>
-        </w:rPr>
-        <w:t>25M</w:t>
-      </w:r>
-      <w:r>
-        <w:rPr>
-          <w:rFonts w:hint="eastAsia"/>
-          <w:color w:val="FF0000"/>
-          <w:sz w:val="22"/>
-          <w:szCs w:val="24"/>
-        </w:rPr>
-        <w:t>\</w:t>
-      </w:r>
-      <w:r>
-        <w:rPr>
-          <w:color w:val="FF0000"/>
-          <w:sz w:val="22"/>
-          <w:szCs w:val="24"/>
-        </w:rPr>
-        <w:t>8pam\optimal_nmse</w:t>
-      </w:r>
-      <w:r>
-        <w:rPr>
-          <w:rFonts w:hint="eastAsia"/>
-          <w:color w:val="FF0000"/>
-          <w:sz w:val="22"/>
-          <w:szCs w:val="24"/>
-        </w:rPr>
-        <w:t>：</w:t>
-      </w:r>
-      <w:r>
-        <w:rPr>
-          <w:rFonts w:hint="eastAsia"/>
-          <w:sz w:val="22"/>
-          <w:szCs w:val="24"/>
-        </w:rPr>
-        <w:t>储存了对于</w:t>
-      </w:r>
-      <w:r>
-        <w:rPr>
-          <w:sz w:val="22"/>
-          <w:szCs w:val="24"/>
-        </w:rPr>
-        <w:t>light_data_2.28</w:t>
-      </w:r>
-      <w:r>
-        <w:rPr>
-          <w:rFonts w:hint="eastAsia"/>
-          <w:sz w:val="22"/>
-          <w:szCs w:val="24"/>
-        </w:rPr>
-        <w:t>\data中的不同snr的数据，所对应的不同snr时的最佳N</w:t>
-      </w:r>
-      <w:r>
-        <w:rPr>
-          <w:sz w:val="22"/>
-          <w:szCs w:val="24"/>
-        </w:rPr>
-        <w:t>MSE</w:t>
-      </w:r>
-      <w:r>
-        <w:rPr>
-          <w:rFonts w:hint="eastAsia"/>
-          <w:sz w:val="22"/>
-          <w:szCs w:val="24"/>
-        </w:rPr>
-        <w:t>。</w:t>
+          <w:sz w:val="22"/>
+          <w:szCs w:val="24"/>
+        </w:rPr>
+      </w:pPr>
+      <w:r>
+        <w:rPr>
+          <w:rFonts w:hint="eastAsia"/>
+          <w:color w:val="FF0000"/>
+          <w:sz w:val="22"/>
+          <w:szCs w:val="24"/>
+        </w:rPr>
+        <w:t>\result：</w:t>
+      </w:r>
+      <w:r>
+        <w:rPr>
+          <w:rFonts w:hint="eastAsia"/>
+          <w:sz w:val="22"/>
+          <w:szCs w:val="24"/>
+        </w:rPr>
+        <w:t>见当天的调试日志。</w:t>
       </w:r>
     </w:p>
     <w:p>
@@ -1811,37 +1746,15 @@
           <w:szCs w:val="32"/>
         </w:rPr>
       </w:pPr>
-    </w:p>
-    <w:p>
-      <w:pPr>
-        <w:rPr>
+      <w:r>
+        <w:rPr>
+          <w:rFonts w:hint="eastAsia"/>
           <w:b/>
           <w:bCs/>
           <w:color w:val="FF0000"/>
           <w:sz w:val="28"/>
           <w:szCs w:val="32"/>
         </w:rPr>
-      </w:pPr>
-    </w:p>
-    <w:p>
-      <w:pPr>
-        <w:rPr>
-          <w:b/>
-          <w:bCs/>
-          <w:color w:val="FF0000"/>
-          <w:sz w:val="28"/>
-          <w:szCs w:val="32"/>
-        </w:rPr>
-      </w:pPr>
-      <w:r>
-        <w:rPr>
-          <w:rFonts w:hint="eastAsia"/>
-          <w:b/>
-          <w:bCs/>
-          <w:color w:val="FF0000"/>
-          <w:sz w:val="28"/>
-          <w:szCs w:val="32"/>
-        </w:rPr>
         <w:t>程序注释</w:t>
       </w:r>
     </w:p>
@@ -1859,6 +1772,7 @@
           <w:sz w:val="22"/>
           <w:szCs w:val="24"/>
         </w:rPr>
+        <w:lastRenderedPageBreak/>
         <w:t>data</w:t>
       </w:r>
       <w:r>
@@ -2110,6 +2024,103 @@
           <w:szCs w:val="24"/>
         </w:rPr>
         <w:t>用于对同速率的收发信号进行深度学习训练。</w:t>
+      </w:r>
+    </w:p>
+    <w:p>
+      <w:pPr>
+        <w:rPr>
+          <w:sz w:val="22"/>
+          <w:szCs w:val="24"/>
+        </w:rPr>
+      </w:pPr>
+      <w:r>
+        <w:rPr>
+          <w:color w:val="FF0000"/>
+          <w:sz w:val="22"/>
+          <w:szCs w:val="24"/>
+        </w:rPr>
+        <w:t>test_dnn.m</w:t>
+      </w:r>
+      <w:r>
+        <w:rPr>
+          <w:rFonts w:hint="eastAsia"/>
+          <w:color w:val="FF0000"/>
+          <w:sz w:val="22"/>
+          <w:szCs w:val="24"/>
+        </w:rPr>
+        <w:t>（3</w:t>
+      </w:r>
+      <w:r>
+        <w:rPr>
+          <w:color w:val="FF0000"/>
+          <w:sz w:val="22"/>
+          <w:szCs w:val="24"/>
+        </w:rPr>
+        <w:t>.1</w:t>
+      </w:r>
+      <w:r>
+        <w:rPr>
+          <w:rFonts w:hint="eastAsia"/>
+          <w:color w:val="FF0000"/>
+          <w:sz w:val="22"/>
+          <w:szCs w:val="24"/>
+        </w:rPr>
+        <w:t>更改）</w:t>
+      </w:r>
+      <w:r>
+        <w:rPr>
+          <w:rFonts w:hint="eastAsia"/>
+          <w:color w:val="FF0000"/>
+          <w:sz w:val="22"/>
+          <w:szCs w:val="24"/>
+        </w:rPr>
+        <w:t>：</w:t>
+      </w:r>
+      <w:r>
+        <w:rPr>
+          <w:rFonts w:hint="eastAsia"/>
+          <w:sz w:val="22"/>
+          <w:szCs w:val="24"/>
+        </w:rPr>
+        <w:t>用于对不同速率的收发信号进行深度学习训练，</w:t>
+      </w:r>
+      <w:r>
+        <w:rPr>
+          <w:rFonts w:hint="eastAsia"/>
+          <w:sz w:val="22"/>
+          <w:szCs w:val="24"/>
+        </w:rPr>
+        <w:t>与</w:t>
+      </w:r>
+      <w:r>
+        <w:rPr>
+          <w:sz w:val="22"/>
+          <w:szCs w:val="24"/>
+        </w:rPr>
+        <w:t>test_dnn2.m</w:t>
+      </w:r>
+      <w:r>
+        <w:rPr>
+          <w:rFonts w:hint="eastAsia"/>
+          <w:sz w:val="22"/>
+          <w:szCs w:val="24"/>
+        </w:rPr>
+        <w:t>、</w:t>
+      </w:r>
+      <w:r>
+        <w:rPr>
+          <w:sz w:val="22"/>
+          <w:szCs w:val="24"/>
+        </w:rPr>
+        <w:t>test_dnn3.m</w:t>
+      </w:r>
+      <w:r>
+        <w:rPr>
+          <w:rFonts w:hint="eastAsia"/>
+          <w:sz w:val="22"/>
+          <w:szCs w:val="24"/>
+        </w:rPr>
+        <w:t>不同的是，该程序的训练数据是单一snr的信号，而不是不同snr信号的拼接。</w:t>
       </w:r>
     </w:p>
     <w:p>
@@ -2285,6 +2296,44 @@
     </w:sectPr>
   </w:body>
 </w:document>
+</file>
+
+<file path=word/endnotes.xml><?xml version="1.0" encoding="utf-8"?>
+<w:endnotes xmlns:wpc="http://schemas.microsoft.com/office/word/2010/wordprocessingCanvas" xmlns:cx="http://schemas.microsoft.com/office/drawing/2014/chartex" xmlns:cx1="http://schemas.microsoft.com/office/drawing/2015/9/8/chartex" xmlns:cx2="http://schemas.microsoft.com/office/drawing/2015/10/21/chartex" xmlns:cx3="http://schemas.microsoft.com/office/drawing/2016/5/9/chartex" xmlns:cx4="http://schemas.microsoft.com/office/drawing/2016/5/10/chartex" xmlns:cx5="http://schemas.microsoft.com/office/drawing/2016/5/11/chartex" xmlns:cx6="http://schemas.microsoft.com/office/drawing/2016/5/12/chartex" xmlns:cx7="http://schemas.microsoft.com/office/drawing/2016/5/13/chartex" xmlns:cx8="http://schemas.microsoft.com/office/drawing/2016/5/14/chartex" xmlns:mc="http://schemas.openxmlformats.org/markup-compatibility/2006" xmlns:aink="http://schemas.microsoft.com/office/drawing/2016/ink" xmlns:am3d="http://schemas.microsoft.com/office/drawing/2017/model3d" xmlns:o="urn:schemas-microsoft-com:office:office" xmlns:oel="http://schemas.microsoft.com/office/2019/extlst" xmlns:r="http://schemas.openxmlformats.org/officeDocument/2006/relationships" xmlns:m="http://schemas.openxmlformats.org/officeDocument/2006/math" xmlns:v="urn:schemas-microsoft-com:vml" xmlns:wp14="http://schemas.microsoft.com/office/word/2010/wordprocessingDrawing" xmlns:wp="http://schemas.openxmlformats.org/drawingml/2006/wordprocessingDrawing" xmlns:w10="urn:schemas-microsoft-com:office:word" xmlns:w="http://schemas.openxmlformats.org/wordprocessingml/2006/main" xmlns:w14="http://schemas.microsoft.com/office/word/2010/wordml" xmlns:w15="http://schemas.microsoft.com/office/word/2012/wordml" xmlns:w16cex="http://schemas.microsoft.com/office/word/2018/wordml/cex" xmlns:w16cid="http://schemas.microsoft.com/office/word/2016/wordml/cid" xmlns:w16="http://schemas.microsoft.com/office/word/2018/wordml" xmlns:w16sdtdh="http://schemas.microsoft.com/office/word/2020/wordml/sdtdatahash" xmlns:w16se="http://schemas.microsoft.com/office/word/2015/wordml/symex" xmlns:wpg="http://schemas.microsoft.com/office/word/2010/wordprocessingGroup" xmlns:wpi="http://schemas.microsoft.com/office/word/2010/wordprocessingInk" xmlns:wne="http://schemas.microsoft.com/office/word/2006/wordml" xmlns:wps="http://schemas.microsoft.com/office/word/2010/wordprocessingShape" mc:Ignorable="w14 w15 w16se w16cid w16 w16cex w16sdtdh wp14">
+  <w:endnote w:type="separator" w:id="-1">
+    <w:p>
+      <w:r>
+        <w:separator/>
+      </w:r>
+    </w:p>
+  </w:endnote>
+  <w:endnote w:type="continuationSeparator" w:id="0">
+    <w:p>
+      <w:r>
+        <w:continuationSeparator/>
+      </w:r>
+    </w:p>
+  </w:endnote>
+</w:endnotes>
+</file>
+
+<file path=word/footnotes.xml><?xml version="1.0" encoding="utf-8"?>
+<w:footnotes xmlns:wpc="http://schemas.microsoft.com/office/word/2010/wordprocessingCanvas" xmlns:cx="http://schemas.microsoft.com/office/drawing/2014/chartex" xmlns:cx1="http://schemas.microsoft.com/office/drawing/2015/9/8/chartex" xmlns:cx2="http://schemas.microsoft.com/office/drawing/2015/10/21/chartex" xmlns:cx3="http://schemas.microsoft.com/office/drawing/2016/5/9/chartex" xmlns:cx4="http://schemas.microsoft.com/office/drawing/2016/5/10/chartex" xmlns:cx5="http://schemas.microsoft.com/office/drawing/2016/5/11/chartex" xmlns:cx6="http://schemas.microsoft.com/office/drawing/2016/5/12/chartex" xmlns:cx7="http://schemas.microsoft.com/office/drawing/2016/5/13/chartex" xmlns:cx8="http://schemas.microsoft.com/office/drawing/2016/5/14/chartex" xmlns:mc="http://schemas.openxmlformats.org/markup-compatibility/2006" xmlns:aink="http://schemas.microsoft.com/office/drawing/2016/ink" xmlns:am3d="http://schemas.microsoft.com/office/drawing/2017/model3d" xmlns:o="urn:schemas-microsoft-com:office:office" xmlns:oel="http://schemas.microsoft.com/office/2019/extlst" xmlns:r="http://schemas.openxmlformats.org/officeDocument/2006/relationships" xmlns:m="http://schemas.openxmlformats.org/officeDocument/2006/math" xmlns:v="urn:schemas-microsoft-com:vml" xmlns:wp14="http://schemas.microsoft.com/office/word/2010/wordprocessingDrawing" xmlns:wp="http://schemas.openxmlformats.org/drawingml/2006/wordprocessingDrawing" xmlns:w10="urn:schemas-microsoft-com:office:word" xmlns:w="http://schemas.openxmlformats.org/wordprocessingml/2006/main" xmlns:w14="http://schemas.microsoft.com/office/word/2010/wordml" xmlns:w15="http://schemas.microsoft.com/office/word/2012/wordml" xmlns:w16cex="http://schemas.microsoft.com/office/word/2018/wordml/cex" xmlns:w16cid="http://schemas.microsoft.com/office/word/2016/wordml/cid" xmlns:w16="http://schemas.microsoft.com/office/word/2018/wordml" xmlns:w16sdtdh="http://schemas.microsoft.com/office/word/2020/wordml/sdtdatahash" xmlns:w16se="http://schemas.microsoft.com/office/word/2015/wordml/symex" xmlns:wpg="http://schemas.microsoft.com/office/word/2010/wordprocessingGroup" xmlns:wpi="http://schemas.microsoft.com/office/word/2010/wordprocessingInk" xmlns:wne="http://schemas.microsoft.com/office/word/2006/wordml" xmlns:wps="http://schemas.microsoft.com/office/word/2010/wordprocessingShape" mc:Ignorable="w14 w15 w16se w16cid w16 w16cex w16sdtdh wp14">
+  <w:footnote w:type="separator" w:id="-1">
+    <w:p>
+      <w:r>
+        <w:separator/>
+      </w:r>
+    </w:p>
+  </w:footnote>
+  <w:footnote w:type="continuationSeparator" w:id="0">
+    <w:p>
+      <w:r>
+        <w:continuationSeparator/>
+      </w:r>
+    </w:p>
+  </w:footnote>
+</w:footnotes>
 </file>
 
 <file path=word/styles.xml><?xml version="1.0" encoding="utf-8"?>
@@ -2714,6 +2763,71 @@
     <w:semiHidden/>
     <w:unhideWhenUsed/>
   </w:style>
+  <w:style w:type="paragraph" w:styleId="a3">
+    <w:name w:val="header"/>
+    <w:basedOn w:val="a"/>
+    <w:link w:val="a4"/>
+    <w:uiPriority w:val="99"/>
+    <w:unhideWhenUsed/>
+    <w:rsid w:val="00D3213D"/>
+    <w:pPr>
+      <w:pBdr>
+        <w:bottom w:val="single" w:sz="6" w:space="1" w:color="auto"/>
+      </w:pBdr>
+      <w:tabs>
+        <w:tab w:val="center" w:pos="4153"/>
+        <w:tab w:val="right" w:pos="8306"/>
+      </w:tabs>
+      <w:snapToGrid w:val="0"/>
+      <w:jc w:val="center"/>
+    </w:pPr>
+    <w:rPr>
+      <w:sz w:val="18"/>
+      <w:szCs w:val="18"/>
+    </w:rPr>
+  </w:style>
+  <w:style w:type="character" w:customStyle="1" w:styleId="a4">
+    <w:name w:val="页眉 字符"/>
+    <w:basedOn w:val="a0"/>
+    <w:link w:val="a3"/>
+    <w:uiPriority w:val="99"/>
+    <w:rsid w:val="00D3213D"/>
+    <w:rPr>
+      <w:sz w:val="18"/>
+      <w:szCs w:val="18"/>
+    </w:rPr>
+  </w:style>
+  <w:style w:type="paragraph" w:styleId="a5">
+    <w:name w:val="footer"/>
+    <w:basedOn w:val="a"/>
+    <w:link w:val="a6"/>
+    <w:uiPriority w:val="99"/>
+    <w:unhideWhenUsed/>
+    <w:rsid w:val="00D3213D"/>
+    <w:pPr>
+      <w:tabs>
+        <w:tab w:val="center" w:pos="4153"/>
+        <w:tab w:val="right" w:pos="8306"/>
+      </w:tabs>
+      <w:snapToGrid w:val="0"/>
+      <w:jc w:val="left"/>
+    </w:pPr>
+    <w:rPr>
+      <w:sz w:val="18"/>
+      <w:szCs w:val="18"/>
+    </w:rPr>
+  </w:style>
+  <w:style w:type="character" w:customStyle="1" w:styleId="a6">
+    <w:name w:val="页脚 字符"/>
+    <w:basedOn w:val="a0"/>
+    <w:link w:val="a5"/>
+    <w:uiPriority w:val="99"/>
+    <w:rsid w:val="00D3213D"/>
+    <w:rPr>
+      <w:sz w:val="18"/>
+      <w:szCs w:val="18"/>
+    </w:rPr>
+  </w:style>
 </w:styles>
 </file>
 

--- a/工作日志/neural-network备注.docx
+++ b/工作日志/neural-network备注.docx
@@ -1447,7 +1447,25 @@
           <w:sz w:val="22"/>
           <w:szCs w:val="24"/>
         </w:rPr>
-        <w:t>\result文件夹：</w:t>
+        <w:t>\result文件夹</w:t>
+      </w:r>
+      <w:r>
+        <w:rPr>
+          <w:rFonts w:hint="eastAsia"/>
+          <w:color w:val="FF0000"/>
+          <w:sz w:val="22"/>
+          <w:szCs w:val="24"/>
+        </w:rPr>
+        <w:t>（已删除）</w:t>
+      </w:r>
+      <w:r>
+        <w:rPr>
+          <w:rFonts w:hint="eastAsia"/>
+          <w:color w:val="FF0000"/>
+          <w:sz w:val="22"/>
+          <w:szCs w:val="24"/>
+        </w:rPr>
+        <w:t>：</w:t>
       </w:r>
       <w:r>
         <w:rPr>
@@ -1598,7 +1616,23 @@
           <w:sz w:val="22"/>
           <w:szCs w:val="24"/>
         </w:rPr>
-        <w:t>接收数据、精采样点。</w:t>
+        <w:t>接收数据、精采样点</w:t>
+      </w:r>
+      <w:r>
+        <w:rPr>
+          <w:rFonts w:hint="eastAsia"/>
+          <w:sz w:val="22"/>
+          <w:szCs w:val="24"/>
+        </w:rPr>
+        <w:t>，发送数据是8pam数据</w:t>
+      </w:r>
+      <w:r>
+        <w:rPr>
+          <w:rFonts w:hint="eastAsia"/>
+          <w:sz w:val="22"/>
+          <w:szCs w:val="24"/>
+        </w:rPr>
+        <w:t>。</w:t>
       </w:r>
     </w:p>
     <w:p>
@@ -1625,6 +1659,201 @@
         </w:rPr>
         <w:t>见当天的调试日志。</w:t>
       </w:r>
+    </w:p>
+    <w:p>
+      <w:pPr>
+        <w:rPr>
+          <w:color w:val="FF0000"/>
+          <w:sz w:val="22"/>
+          <w:szCs w:val="24"/>
+        </w:rPr>
+      </w:pPr>
+      <w:r>
+        <w:rPr>
+          <w:color w:val="FF0000"/>
+          <w:sz w:val="22"/>
+          <w:szCs w:val="24"/>
+        </w:rPr>
+        <w:t>light_data_</w:t>
+      </w:r>
+      <w:r>
+        <w:rPr>
+          <w:color w:val="FF0000"/>
+          <w:sz w:val="22"/>
+          <w:szCs w:val="24"/>
+        </w:rPr>
+        <w:t>3.4</w:t>
+      </w:r>
+      <w:r>
+        <w:rPr>
+          <w:rFonts w:hint="eastAsia"/>
+          <w:color w:val="FF0000"/>
+          <w:sz w:val="22"/>
+          <w:szCs w:val="24"/>
+        </w:rPr>
+        <w:t>文件夹：</w:t>
+      </w:r>
+    </w:p>
+    <w:p>
+      <w:pPr>
+        <w:rPr>
+          <w:sz w:val="22"/>
+          <w:szCs w:val="24"/>
+        </w:rPr>
+      </w:pPr>
+      <w:r>
+        <w:rPr>
+          <w:rFonts w:hint="eastAsia"/>
+          <w:color w:val="FF0000"/>
+          <w:sz w:val="22"/>
+          <w:szCs w:val="24"/>
+        </w:rPr>
+        <w:t>\</w:t>
+      </w:r>
+      <w:r>
+        <w:rPr>
+          <w:color w:val="FF0000"/>
+          <w:sz w:val="22"/>
+          <w:szCs w:val="24"/>
+        </w:rPr>
+        <w:t>data</w:t>
+      </w:r>
+      <w:r>
+        <w:rPr>
+          <w:rFonts w:hint="eastAsia"/>
+          <w:color w:val="FF0000"/>
+          <w:sz w:val="22"/>
+          <w:szCs w:val="24"/>
+        </w:rPr>
+        <w:t>：</w:t>
+      </w:r>
+      <w:r>
+        <w:rPr>
+          <w:rFonts w:hint="eastAsia"/>
+          <w:sz w:val="22"/>
+          <w:szCs w:val="24"/>
+        </w:rPr>
+        <w:t>储存了光路信道2</w:t>
+      </w:r>
+      <w:r>
+        <w:rPr>
+          <w:sz w:val="22"/>
+          <w:szCs w:val="24"/>
+        </w:rPr>
+        <w:t>5M</w:t>
+      </w:r>
+      <w:r>
+        <w:rPr>
+          <w:rFonts w:hint="eastAsia"/>
+          <w:sz w:val="22"/>
+          <w:szCs w:val="24"/>
+        </w:rPr>
+        <w:t>发送数据、1</w:t>
+      </w:r>
+      <w:r>
+        <w:rPr>
+          <w:sz w:val="22"/>
+          <w:szCs w:val="24"/>
+        </w:rPr>
+        <w:t>50M</w:t>
+      </w:r>
+      <w:r>
+        <w:rPr>
+          <w:rFonts w:hint="eastAsia"/>
+          <w:sz w:val="22"/>
+          <w:szCs w:val="24"/>
+        </w:rPr>
+        <w:t>接收数据、精采样点</w:t>
+      </w:r>
+      <w:r>
+        <w:rPr>
+          <w:rFonts w:hint="eastAsia"/>
+          <w:sz w:val="22"/>
+          <w:szCs w:val="24"/>
+        </w:rPr>
+        <w:t>。与2</w:t>
+      </w:r>
+      <w:r>
+        <w:rPr>
+          <w:sz w:val="22"/>
+          <w:szCs w:val="24"/>
+        </w:rPr>
+        <w:t>.28</w:t>
+      </w:r>
+      <w:r>
+        <w:rPr>
+          <w:rFonts w:hint="eastAsia"/>
+          <w:sz w:val="22"/>
+          <w:szCs w:val="24"/>
+        </w:rPr>
+        <w:t>不同的是，</w:t>
+      </w:r>
+      <w:r>
+        <w:rPr>
+          <w:rFonts w:hint="eastAsia"/>
+          <w:sz w:val="22"/>
+          <w:szCs w:val="24"/>
+        </w:rPr>
+        <w:t>发送数据是</w:t>
+      </w:r>
+      <w:r>
+        <w:rPr>
+          <w:rFonts w:hint="eastAsia"/>
+          <w:sz w:val="22"/>
+          <w:szCs w:val="24"/>
+        </w:rPr>
+        <w:t>均匀分布的随机</w:t>
+      </w:r>
+      <w:r>
+        <w:rPr>
+          <w:rFonts w:hint="eastAsia"/>
+          <w:sz w:val="22"/>
+          <w:szCs w:val="24"/>
+        </w:rPr>
+        <w:t>数据</w:t>
+      </w:r>
+      <w:r>
+        <w:rPr>
+          <w:rFonts w:hint="eastAsia"/>
+          <w:sz w:val="22"/>
+          <w:szCs w:val="24"/>
+        </w:rPr>
+        <w:t>。</w:t>
+      </w:r>
+    </w:p>
+    <w:p>
+      <w:pPr>
+        <w:rPr>
+          <w:sz w:val="22"/>
+          <w:szCs w:val="24"/>
+        </w:rPr>
+      </w:pPr>
+      <w:r>
+        <w:rPr>
+          <w:rFonts w:hint="eastAsia"/>
+          <w:color w:val="FF0000"/>
+          <w:sz w:val="22"/>
+          <w:szCs w:val="24"/>
+        </w:rPr>
+        <w:t>\result：</w:t>
+      </w:r>
+      <w:r>
+        <w:rPr>
+          <w:rFonts w:hint="eastAsia"/>
+          <w:sz w:val="22"/>
+          <w:szCs w:val="24"/>
+        </w:rPr>
+        <w:t>见当天的调试日志。</w:t>
+      </w:r>
+    </w:p>
+    <w:p>
+      <w:pPr>
+        <w:rPr>
+          <w:rFonts w:hint="eastAsia"/>
+          <w:sz w:val="22"/>
+          <w:szCs w:val="24"/>
+        </w:rPr>
+      </w:pPr>
     </w:p>
     <w:p>
       <w:pPr>
@@ -1772,7 +2001,6 @@
           <w:sz w:val="22"/>
           <w:szCs w:val="24"/>
         </w:rPr>
-        <w:lastRenderedPageBreak/>
         <w:t>data</w:t>
       </w:r>
       <w:r>

--- a/工作日志/neural-network备注.docx
+++ b/工作日志/neural-network备注.docx
@@ -975,6 +975,14 @@
           <w:szCs w:val="24"/>
         </w:rPr>
       </w:pPr>
+    </w:p>
+    <w:p>
+      <w:pPr>
+        <w:rPr>
+          <w:sz w:val="22"/>
+          <w:szCs w:val="24"/>
+        </w:rPr>
+      </w:pPr>
       <w:r>
         <w:rPr>
           <w:rFonts w:hint="eastAsia"/>
@@ -1077,6 +1085,14 @@
           <w:szCs w:val="24"/>
         </w:rPr>
       </w:pPr>
+    </w:p>
+    <w:p>
+      <w:pPr>
+        <w:rPr>
+          <w:sz w:val="22"/>
+          <w:szCs w:val="24"/>
+        </w:rPr>
+      </w:pPr>
       <w:r>
         <w:rPr>
           <w:rFonts w:hint="eastAsia"/>
@@ -1151,6 +1167,14 @@
           <w:szCs w:val="24"/>
         </w:rPr>
       </w:pPr>
+    </w:p>
+    <w:p>
+      <w:pPr>
+        <w:rPr>
+          <w:sz w:val="22"/>
+          <w:szCs w:val="24"/>
+        </w:rPr>
+      </w:pPr>
       <w:r>
         <w:rPr>
           <w:rFonts w:hint="eastAsia"/>
@@ -1330,6 +1354,14 @@
           <w:szCs w:val="24"/>
         </w:rPr>
       </w:pPr>
+    </w:p>
+    <w:p>
+      <w:pPr>
+        <w:rPr>
+          <w:sz w:val="22"/>
+          <w:szCs w:val="24"/>
+        </w:rPr>
+      </w:pPr>
       <w:r>
         <w:rPr>
           <w:rFonts w:hint="eastAsia"/>
@@ -1432,6 +1464,14 @@
           <w:szCs w:val="24"/>
         </w:rPr>
       </w:pPr>
+    </w:p>
+    <w:p>
+      <w:pPr>
+        <w:rPr>
+          <w:sz w:val="22"/>
+          <w:szCs w:val="24"/>
+        </w:rPr>
+      </w:pPr>
       <w:r>
         <w:rPr>
           <w:color w:val="FF0000"/>
@@ -1524,6 +1564,14 @@
     <w:p>
       <w:pPr>
         <w:rPr>
+          <w:sz w:val="22"/>
+          <w:szCs w:val="24"/>
+        </w:rPr>
+      </w:pPr>
+    </w:p>
+    <w:p>
+      <w:pPr>
+        <w:rPr>
           <w:color w:val="FF0000"/>
           <w:sz w:val="22"/>
           <w:szCs w:val="24"/>
@@ -1663,6 +1711,14 @@
     <w:p>
       <w:pPr>
         <w:rPr>
+          <w:sz w:val="22"/>
+          <w:szCs w:val="24"/>
+        </w:rPr>
+      </w:pPr>
+    </w:p>
+    <w:p>
+      <w:pPr>
+        <w:rPr>
           <w:color w:val="FF0000"/>
           <w:sz w:val="22"/>
           <w:szCs w:val="24"/>
@@ -1786,31 +1842,7 @@
           <w:sz w:val="22"/>
           <w:szCs w:val="24"/>
         </w:rPr>
-        <w:t>不同的是，</w:t>
-      </w:r>
-      <w:r>
-        <w:rPr>
-          <w:rFonts w:hint="eastAsia"/>
-          <w:sz w:val="22"/>
-          <w:szCs w:val="24"/>
-        </w:rPr>
-        <w:t>发送数据是</w:t>
-      </w:r>
-      <w:r>
-        <w:rPr>
-          <w:rFonts w:hint="eastAsia"/>
-          <w:sz w:val="22"/>
-          <w:szCs w:val="24"/>
-        </w:rPr>
-        <w:t>均匀分布的随机</w:t>
-      </w:r>
-      <w:r>
-        <w:rPr>
-          <w:rFonts w:hint="eastAsia"/>
-          <w:sz w:val="22"/>
-          <w:szCs w:val="24"/>
-        </w:rPr>
-        <w:t>数据</w:t>
+        <w:t>不同的是，发送数据是均匀分布的随机数据</w:t>
       </w:r>
       <w:r>
         <w:rPr>
@@ -1849,7 +1881,354 @@
     <w:p>
       <w:pPr>
         <w:rPr>
-          <w:rFonts w:hint="eastAsia"/>
+          <w:sz w:val="22"/>
+          <w:szCs w:val="24"/>
+        </w:rPr>
+      </w:pPr>
+    </w:p>
+    <w:p>
+      <w:pPr>
+        <w:rPr>
+          <w:color w:val="FF0000"/>
+          <w:sz w:val="22"/>
+          <w:szCs w:val="24"/>
+        </w:rPr>
+      </w:pPr>
+      <w:r>
+        <w:rPr>
+          <w:color w:val="FF0000"/>
+          <w:sz w:val="22"/>
+          <w:szCs w:val="24"/>
+        </w:rPr>
+        <w:t>light_data_</w:t>
+      </w:r>
+      <w:r>
+        <w:rPr>
+          <w:color w:val="FF0000"/>
+          <w:sz w:val="22"/>
+          <w:szCs w:val="24"/>
+        </w:rPr>
+        <w:t>3.8</w:t>
+      </w:r>
+      <w:r>
+        <w:rPr>
+          <w:rFonts w:hint="eastAsia"/>
+          <w:color w:val="FF0000"/>
+          <w:sz w:val="22"/>
+          <w:szCs w:val="24"/>
+        </w:rPr>
+        <w:t>文件夹：</w:t>
+      </w:r>
+    </w:p>
+    <w:p>
+      <w:pPr>
+        <w:rPr>
+          <w:sz w:val="22"/>
+          <w:szCs w:val="24"/>
+        </w:rPr>
+      </w:pPr>
+      <w:r>
+        <w:rPr>
+          <w:rFonts w:hint="eastAsia"/>
+          <w:color w:val="FF0000"/>
+          <w:sz w:val="22"/>
+          <w:szCs w:val="24"/>
+        </w:rPr>
+        <w:t>\</w:t>
+      </w:r>
+      <w:r>
+        <w:rPr>
+          <w:color w:val="FF0000"/>
+          <w:sz w:val="22"/>
+          <w:szCs w:val="24"/>
+        </w:rPr>
+        <w:t>data</w:t>
+      </w:r>
+      <w:r>
+        <w:rPr>
+          <w:rFonts w:hint="eastAsia"/>
+          <w:color w:val="FF0000"/>
+          <w:sz w:val="22"/>
+          <w:szCs w:val="24"/>
+        </w:rPr>
+        <w:t>：</w:t>
+      </w:r>
+      <w:r>
+        <w:rPr>
+          <w:rFonts w:hint="eastAsia"/>
+          <w:sz w:val="22"/>
+          <w:szCs w:val="24"/>
+        </w:rPr>
+        <w:t>储存了光路信道</w:t>
+      </w:r>
+      <w:r>
+        <w:rPr>
+          <w:color w:val="00B0F0"/>
+          <w:sz w:val="22"/>
+          <w:szCs w:val="24"/>
+        </w:rPr>
+        <w:t>10M</w:t>
+      </w:r>
+      <w:r>
+        <w:rPr>
+          <w:rFonts w:hint="eastAsia"/>
+          <w:sz w:val="22"/>
+          <w:szCs w:val="24"/>
+        </w:rPr>
+        <w:t>发送数据、1</w:t>
+      </w:r>
+      <w:r>
+        <w:rPr>
+          <w:sz w:val="22"/>
+          <w:szCs w:val="24"/>
+        </w:rPr>
+        <w:t>50M</w:t>
+      </w:r>
+      <w:r>
+        <w:rPr>
+          <w:rFonts w:hint="eastAsia"/>
+          <w:sz w:val="22"/>
+          <w:szCs w:val="24"/>
+        </w:rPr>
+        <w:t>接收数据、精采样点</w:t>
+      </w:r>
+      <w:r>
+        <w:rPr>
+          <w:rFonts w:hint="eastAsia"/>
+          <w:sz w:val="22"/>
+          <w:szCs w:val="24"/>
+        </w:rPr>
+        <w:t>。与</w:t>
+      </w:r>
+      <w:r>
+        <w:rPr>
+          <w:sz w:val="22"/>
+          <w:szCs w:val="24"/>
+        </w:rPr>
+        <w:t>3.4</w:t>
+      </w:r>
+      <w:r>
+        <w:rPr>
+          <w:rFonts w:hint="eastAsia"/>
+          <w:sz w:val="22"/>
+          <w:szCs w:val="24"/>
+        </w:rPr>
+        <w:t>不同的是，发送数据的采样率是</w:t>
+      </w:r>
+      <w:r>
+        <w:rPr>
+          <w:rFonts w:hint="eastAsia"/>
+          <w:color w:val="00B0F0"/>
+          <w:sz w:val="22"/>
+          <w:szCs w:val="24"/>
+        </w:rPr>
+        <w:t>1</w:t>
+      </w:r>
+      <w:r>
+        <w:rPr>
+          <w:color w:val="00B0F0"/>
+          <w:sz w:val="22"/>
+          <w:szCs w:val="24"/>
+        </w:rPr>
+        <w:t>0M</w:t>
+      </w:r>
+      <w:r>
+        <w:rPr>
+          <w:rFonts w:hint="eastAsia"/>
+          <w:sz w:val="22"/>
+          <w:szCs w:val="24"/>
+        </w:rPr>
+        <w:t>，但仍然是均匀分布的随机数据</w:t>
+      </w:r>
+      <w:r>
+        <w:rPr>
+          <w:rFonts w:hint="eastAsia"/>
+          <w:sz w:val="22"/>
+          <w:szCs w:val="24"/>
+        </w:rPr>
+        <w:t>。</w:t>
+      </w:r>
+    </w:p>
+    <w:p>
+      <w:pPr>
+        <w:ind w:firstLine="420"/>
+        <w:rPr>
+          <w:color w:val="FF0000"/>
+          <w:sz w:val="22"/>
+          <w:szCs w:val="24"/>
+        </w:rPr>
+      </w:pPr>
+      <w:r>
+        <w:rPr>
+          <w:rFonts w:hint="eastAsia"/>
+          <w:color w:val="FF0000"/>
+          <w:sz w:val="22"/>
+          <w:szCs w:val="24"/>
+        </w:rPr>
+        <w:t>\</w:t>
+      </w:r>
+      <w:r>
+        <w:rPr>
+          <w:color w:val="FF0000"/>
+          <w:sz w:val="22"/>
+          <w:szCs w:val="24"/>
+        </w:rPr>
+        <w:t>data\rand</w:t>
+      </w:r>
+      <w:r>
+        <w:rPr>
+          <w:rFonts w:hint="eastAsia"/>
+          <w:color w:val="FF0000"/>
+          <w:sz w:val="22"/>
+          <w:szCs w:val="24"/>
+        </w:rPr>
+        <w:t>_</w:t>
+      </w:r>
+      <w:r>
+        <w:rPr>
+          <w:color w:val="FF0000"/>
+          <w:sz w:val="22"/>
+          <w:szCs w:val="24"/>
+        </w:rPr>
+        <w:t>bias0.3</w:t>
+      </w:r>
+      <w:r>
+        <w:rPr>
+          <w:rFonts w:hint="eastAsia"/>
+          <w:color w:val="FF0000"/>
+          <w:sz w:val="22"/>
+          <w:szCs w:val="24"/>
+        </w:rPr>
+        <w:t>：</w:t>
+      </w:r>
+      <w:r>
+        <w:rPr>
+          <w:rFonts w:hint="eastAsia"/>
+          <w:sz w:val="22"/>
+          <w:szCs w:val="24"/>
+        </w:rPr>
+        <w:t>信号的偏置电流是0</w:t>
+      </w:r>
+      <w:r>
+        <w:rPr>
+          <w:sz w:val="22"/>
+          <w:szCs w:val="24"/>
+        </w:rPr>
+        <w:t>.3A</w:t>
+      </w:r>
+      <w:r>
+        <w:rPr>
+          <w:rFonts w:hint="eastAsia"/>
+          <w:sz w:val="22"/>
+          <w:szCs w:val="24"/>
+        </w:rPr>
+        <w:t>。</w:t>
+      </w:r>
+    </w:p>
+    <w:p>
+      <w:pPr>
+        <w:ind w:firstLine="420"/>
+        <w:rPr>
+          <w:color w:val="FF0000"/>
+          <w:sz w:val="22"/>
+          <w:szCs w:val="24"/>
+        </w:rPr>
+      </w:pPr>
+      <w:r>
+        <w:rPr>
+          <w:rFonts w:hint="eastAsia"/>
+          <w:color w:val="FF0000"/>
+          <w:sz w:val="22"/>
+          <w:szCs w:val="24"/>
+        </w:rPr>
+        <w:t>\</w:t>
+      </w:r>
+      <w:r>
+        <w:rPr>
+          <w:color w:val="FF0000"/>
+          <w:sz w:val="22"/>
+          <w:szCs w:val="24"/>
+        </w:rPr>
+        <w:t>data\rand</w:t>
+      </w:r>
+      <w:r>
+        <w:rPr>
+          <w:rFonts w:hint="eastAsia"/>
+          <w:color w:val="FF0000"/>
+          <w:sz w:val="22"/>
+          <w:szCs w:val="24"/>
+        </w:rPr>
+        <w:t>_</w:t>
+      </w:r>
+      <w:r>
+        <w:rPr>
+          <w:color w:val="FF0000"/>
+          <w:sz w:val="22"/>
+          <w:szCs w:val="24"/>
+        </w:rPr>
+        <w:t>bias0.6</w:t>
+      </w:r>
+      <w:r>
+        <w:rPr>
+          <w:rFonts w:hint="eastAsia"/>
+          <w:color w:val="FF0000"/>
+          <w:sz w:val="22"/>
+          <w:szCs w:val="24"/>
+        </w:rPr>
+        <w:t>：</w:t>
+      </w:r>
+      <w:r>
+        <w:rPr>
+          <w:rFonts w:hint="eastAsia"/>
+          <w:sz w:val="22"/>
+          <w:szCs w:val="24"/>
+        </w:rPr>
+        <w:t>信号的偏置电流是0</w:t>
+      </w:r>
+      <w:r>
+        <w:rPr>
+          <w:sz w:val="22"/>
+          <w:szCs w:val="24"/>
+        </w:rPr>
+        <w:t>.6A</w:t>
+      </w:r>
+      <w:r>
+        <w:rPr>
+          <w:rFonts w:hint="eastAsia"/>
+          <w:sz w:val="22"/>
+          <w:szCs w:val="24"/>
+        </w:rPr>
+        <w:t>。</w:t>
+      </w:r>
+    </w:p>
+    <w:p>
+      <w:pPr>
+        <w:rPr>
+          <w:sz w:val="22"/>
+          <w:szCs w:val="24"/>
+        </w:rPr>
+      </w:pPr>
+      <w:r>
+        <w:rPr>
+          <w:rFonts w:hint="eastAsia"/>
+          <w:color w:val="FF0000"/>
+          <w:sz w:val="22"/>
+          <w:szCs w:val="24"/>
+        </w:rPr>
+        <w:t>\result：</w:t>
+      </w:r>
+      <w:r>
+        <w:rPr>
+          <w:rFonts w:hint="eastAsia"/>
+          <w:sz w:val="22"/>
+          <w:szCs w:val="24"/>
+        </w:rPr>
+        <w:t>见当天的调试日志。</w:t>
+      </w:r>
+    </w:p>
+    <w:p>
+      <w:pPr>
+        <w:rPr>
           <w:sz w:val="22"/>
           <w:szCs w:val="24"/>
         </w:rPr>
@@ -1876,114 +2255,16 @@
           <w:szCs w:val="32"/>
         </w:rPr>
       </w:pPr>
-    </w:p>
-    <w:p>
-      <w:pPr>
-        <w:rPr>
+      <w:r>
+        <w:rPr>
+          <w:rFonts w:hint="eastAsia"/>
           <w:b/>
           <w:bCs/>
           <w:color w:val="FF0000"/>
           <w:sz w:val="28"/>
           <w:szCs w:val="32"/>
         </w:rPr>
-      </w:pPr>
-    </w:p>
-    <w:p>
-      <w:pPr>
-        <w:rPr>
-          <w:b/>
-          <w:bCs/>
-          <w:color w:val="FF0000"/>
-          <w:sz w:val="28"/>
-          <w:szCs w:val="32"/>
-        </w:rPr>
-      </w:pPr>
-    </w:p>
-    <w:p>
-      <w:pPr>
-        <w:rPr>
-          <w:b/>
-          <w:bCs/>
-          <w:color w:val="FF0000"/>
-          <w:sz w:val="28"/>
-          <w:szCs w:val="32"/>
-        </w:rPr>
-      </w:pPr>
-    </w:p>
-    <w:p>
-      <w:pPr>
-        <w:rPr>
-          <w:b/>
-          <w:bCs/>
-          <w:color w:val="FF0000"/>
-          <w:sz w:val="28"/>
-          <w:szCs w:val="32"/>
-        </w:rPr>
-      </w:pPr>
-    </w:p>
-    <w:p>
-      <w:pPr>
-        <w:rPr>
-          <w:b/>
-          <w:bCs/>
-          <w:color w:val="FF0000"/>
-          <w:sz w:val="28"/>
-          <w:szCs w:val="32"/>
-        </w:rPr>
-      </w:pPr>
-    </w:p>
-    <w:p>
-      <w:pPr>
-        <w:rPr>
-          <w:b/>
-          <w:bCs/>
-          <w:color w:val="FF0000"/>
-          <w:sz w:val="28"/>
-          <w:szCs w:val="32"/>
-        </w:rPr>
-      </w:pPr>
-    </w:p>
-    <w:p>
-      <w:pPr>
-        <w:rPr>
-          <w:b/>
-          <w:bCs/>
-          <w:color w:val="FF0000"/>
-          <w:sz w:val="28"/>
-          <w:szCs w:val="32"/>
-        </w:rPr>
-      </w:pPr>
-    </w:p>
-    <w:p>
-      <w:pPr>
-        <w:rPr>
-          <w:b/>
-          <w:bCs/>
-          <w:color w:val="FF0000"/>
-          <w:sz w:val="28"/>
-          <w:szCs w:val="32"/>
-        </w:rPr>
-      </w:pPr>
-    </w:p>
-    <w:p>
-      <w:pPr>
-        <w:rPr>
-          <w:b/>
-          <w:bCs/>
-          <w:color w:val="FF0000"/>
-          <w:sz w:val="28"/>
-          <w:szCs w:val="32"/>
-        </w:rPr>
-      </w:pPr>
-      <w:r>
-        <w:rPr>
-          <w:rFonts w:hint="eastAsia"/>
-          <w:b/>
-          <w:bCs/>
-          <w:color w:val="FF0000"/>
-          <w:sz w:val="28"/>
-          <w:szCs w:val="32"/>
-        </w:rPr>
+        <w:lastRenderedPageBreak/>
         <w:t>程序注释</w:t>
       </w:r>
     </w:p>

--- a/工作日志/neural-network备注.docx
+++ b/工作日志/neural-network备注.docx
@@ -2237,6 +2237,616 @@
     <w:p>
       <w:pPr>
         <w:rPr>
+          <w:sz w:val="22"/>
+          <w:szCs w:val="24"/>
+        </w:rPr>
+      </w:pPr>
+    </w:p>
+    <w:p>
+      <w:pPr>
+        <w:rPr>
+          <w:color w:val="FF0000"/>
+          <w:sz w:val="22"/>
+          <w:szCs w:val="24"/>
+        </w:rPr>
+      </w:pPr>
+      <w:r>
+        <w:rPr>
+          <w:color w:val="FF0000"/>
+          <w:sz w:val="22"/>
+          <w:szCs w:val="24"/>
+        </w:rPr>
+        <w:lastRenderedPageBreak/>
+        <w:t>light_data_</w:t>
+      </w:r>
+      <w:r>
+        <w:rPr>
+          <w:color w:val="FF0000"/>
+          <w:sz w:val="22"/>
+          <w:szCs w:val="24"/>
+        </w:rPr>
+        <w:t>3.</w:t>
+      </w:r>
+      <w:r>
+        <w:rPr>
+          <w:color w:val="FF0000"/>
+          <w:sz w:val="22"/>
+          <w:szCs w:val="24"/>
+        </w:rPr>
+        <w:t>9</w:t>
+      </w:r>
+      <w:r>
+        <w:rPr>
+          <w:rFonts w:hint="eastAsia"/>
+          <w:color w:val="FF0000"/>
+          <w:sz w:val="22"/>
+          <w:szCs w:val="24"/>
+        </w:rPr>
+        <w:t>文件夹：</w:t>
+      </w:r>
+    </w:p>
+    <w:p>
+      <w:pPr>
+        <w:rPr>
+          <w:sz w:val="22"/>
+          <w:szCs w:val="24"/>
+        </w:rPr>
+      </w:pPr>
+      <w:r>
+        <w:rPr>
+          <w:rFonts w:hint="eastAsia"/>
+          <w:color w:val="FF0000"/>
+          <w:sz w:val="22"/>
+          <w:szCs w:val="24"/>
+        </w:rPr>
+        <w:t>\</w:t>
+      </w:r>
+      <w:r>
+        <w:rPr>
+          <w:color w:val="FF0000"/>
+          <w:sz w:val="22"/>
+          <w:szCs w:val="24"/>
+        </w:rPr>
+        <w:t>data</w:t>
+      </w:r>
+      <w:r>
+        <w:rPr>
+          <w:rFonts w:hint="eastAsia"/>
+          <w:color w:val="FF0000"/>
+          <w:sz w:val="22"/>
+          <w:szCs w:val="24"/>
+        </w:rPr>
+        <w:t>：</w:t>
+      </w:r>
+      <w:r>
+        <w:rPr>
+          <w:rFonts w:hint="eastAsia"/>
+          <w:sz w:val="22"/>
+          <w:szCs w:val="24"/>
+        </w:rPr>
+        <w:t>储存了光路信道</w:t>
+      </w:r>
+      <w:r>
+        <w:rPr>
+          <w:color w:val="00B0F0"/>
+          <w:sz w:val="22"/>
+          <w:szCs w:val="24"/>
+        </w:rPr>
+        <w:t>10M</w:t>
+      </w:r>
+      <w:r>
+        <w:rPr>
+          <w:rFonts w:hint="eastAsia"/>
+          <w:sz w:val="22"/>
+          <w:szCs w:val="24"/>
+        </w:rPr>
+        <w:t>发送数据、1</w:t>
+      </w:r>
+      <w:r>
+        <w:rPr>
+          <w:sz w:val="22"/>
+          <w:szCs w:val="24"/>
+        </w:rPr>
+        <w:t>50M</w:t>
+      </w:r>
+      <w:r>
+        <w:rPr>
+          <w:rFonts w:hint="eastAsia"/>
+          <w:sz w:val="22"/>
+          <w:szCs w:val="24"/>
+        </w:rPr>
+        <w:t>接收数据、精采样点</w:t>
+      </w:r>
+      <w:r>
+        <w:rPr>
+          <w:rFonts w:hint="eastAsia"/>
+          <w:sz w:val="22"/>
+          <w:szCs w:val="24"/>
+        </w:rPr>
+        <w:t>，</w:t>
+      </w:r>
+      <w:r>
+        <w:rPr>
+          <w:rFonts w:hint="eastAsia"/>
+          <w:sz w:val="22"/>
+          <w:szCs w:val="24"/>
+        </w:rPr>
+        <w:t>数据是</w:t>
+      </w:r>
+      <w:r>
+        <w:rPr>
+          <w:rFonts w:hint="eastAsia"/>
+          <w:sz w:val="22"/>
+          <w:szCs w:val="24"/>
+        </w:rPr>
+        <w:t>均匀分布的随机数据。与</w:t>
+      </w:r>
+      <w:r>
+        <w:rPr>
+          <w:sz w:val="22"/>
+          <w:szCs w:val="24"/>
+        </w:rPr>
+        <w:t>3.</w:t>
+      </w:r>
+      <w:r>
+        <w:rPr>
+          <w:sz w:val="22"/>
+          <w:szCs w:val="24"/>
+        </w:rPr>
+        <w:t>8</w:t>
+      </w:r>
+      <w:r>
+        <w:rPr>
+          <w:rFonts w:hint="eastAsia"/>
+          <w:sz w:val="22"/>
+          <w:szCs w:val="24"/>
+        </w:rPr>
+        <w:t>不同的是，</w:t>
+      </w:r>
+      <w:r>
+        <w:rPr>
+          <w:rFonts w:hint="eastAsia"/>
+          <w:sz w:val="22"/>
+          <w:szCs w:val="24"/>
+        </w:rPr>
+        <w:t>3</w:t>
+      </w:r>
+      <w:r>
+        <w:rPr>
+          <w:sz w:val="22"/>
+          <w:szCs w:val="24"/>
+        </w:rPr>
+        <w:t>.8</w:t>
+      </w:r>
+      <w:r>
+        <w:rPr>
+          <w:rFonts w:hint="eastAsia"/>
+          <w:sz w:val="22"/>
+          <w:szCs w:val="24"/>
+        </w:rPr>
+        <w:t>是按照snr来划分，3</w:t>
+      </w:r>
+      <w:r>
+        <w:rPr>
+          <w:sz w:val="22"/>
+          <w:szCs w:val="24"/>
+        </w:rPr>
+        <w:t>.9</w:t>
+      </w:r>
+      <w:r>
+        <w:rPr>
+          <w:rFonts w:hint="eastAsia"/>
+          <w:sz w:val="22"/>
+          <w:szCs w:val="24"/>
+        </w:rPr>
+        <w:t>是按照</w:t>
+      </w:r>
+      <w:r>
+        <w:rPr>
+          <w:rFonts w:hint="eastAsia"/>
+          <w:color w:val="00B0F0"/>
+          <w:sz w:val="22"/>
+          <w:szCs w:val="24"/>
+        </w:rPr>
+        <w:t>发送信号幅度</w:t>
+      </w:r>
+      <w:r>
+        <w:rPr>
+          <w:rFonts w:hint="eastAsia"/>
+          <w:sz w:val="22"/>
+          <w:szCs w:val="24"/>
+        </w:rPr>
+        <w:t>来划分。</w:t>
+      </w:r>
+    </w:p>
+    <w:p>
+      <w:pPr>
+        <w:ind w:firstLine="420"/>
+        <w:rPr>
+          <w:color w:val="FF0000"/>
+          <w:sz w:val="22"/>
+          <w:szCs w:val="24"/>
+        </w:rPr>
+      </w:pPr>
+      <w:r>
+        <w:rPr>
+          <w:rFonts w:hint="eastAsia"/>
+          <w:color w:val="FF0000"/>
+          <w:sz w:val="22"/>
+          <w:szCs w:val="24"/>
+        </w:rPr>
+        <w:t>\</w:t>
+      </w:r>
+      <w:r>
+        <w:rPr>
+          <w:color w:val="FF0000"/>
+          <w:sz w:val="22"/>
+          <w:szCs w:val="24"/>
+        </w:rPr>
+        <w:t>data\rand</w:t>
+      </w:r>
+      <w:r>
+        <w:rPr>
+          <w:rFonts w:hint="eastAsia"/>
+          <w:color w:val="FF0000"/>
+          <w:sz w:val="22"/>
+          <w:szCs w:val="24"/>
+        </w:rPr>
+        <w:t>_</w:t>
+      </w:r>
+      <w:r>
+        <w:rPr>
+          <w:color w:val="FF0000"/>
+          <w:sz w:val="22"/>
+          <w:szCs w:val="24"/>
+        </w:rPr>
+        <w:t>bias0.3</w:t>
+      </w:r>
+      <w:r>
+        <w:rPr>
+          <w:rFonts w:hint="eastAsia"/>
+          <w:color w:val="FF0000"/>
+          <w:sz w:val="22"/>
+          <w:szCs w:val="24"/>
+        </w:rPr>
+        <w:t>：</w:t>
+      </w:r>
+      <w:r>
+        <w:rPr>
+          <w:rFonts w:hint="eastAsia"/>
+          <w:sz w:val="22"/>
+          <w:szCs w:val="24"/>
+        </w:rPr>
+        <w:t>信号的偏置电流是0</w:t>
+      </w:r>
+      <w:r>
+        <w:rPr>
+          <w:sz w:val="22"/>
+          <w:szCs w:val="24"/>
+        </w:rPr>
+        <w:t>.3A</w:t>
+      </w:r>
+      <w:r>
+        <w:rPr>
+          <w:rFonts w:hint="eastAsia"/>
+          <w:sz w:val="22"/>
+          <w:szCs w:val="24"/>
+        </w:rPr>
+        <w:t>。</w:t>
+      </w:r>
+    </w:p>
+    <w:p>
+      <w:pPr>
+        <w:ind w:firstLine="420"/>
+        <w:rPr>
+          <w:color w:val="FF0000"/>
+          <w:sz w:val="22"/>
+          <w:szCs w:val="24"/>
+        </w:rPr>
+      </w:pPr>
+      <w:r>
+        <w:rPr>
+          <w:rFonts w:hint="eastAsia"/>
+          <w:color w:val="FF0000"/>
+          <w:sz w:val="22"/>
+          <w:szCs w:val="24"/>
+        </w:rPr>
+        <w:t>\</w:t>
+      </w:r>
+      <w:r>
+        <w:rPr>
+          <w:color w:val="FF0000"/>
+          <w:sz w:val="22"/>
+          <w:szCs w:val="24"/>
+        </w:rPr>
+        <w:t>data\rand</w:t>
+      </w:r>
+      <w:r>
+        <w:rPr>
+          <w:rFonts w:hint="eastAsia"/>
+          <w:color w:val="FF0000"/>
+          <w:sz w:val="22"/>
+          <w:szCs w:val="24"/>
+        </w:rPr>
+        <w:t>_</w:t>
+      </w:r>
+      <w:r>
+        <w:rPr>
+          <w:color w:val="FF0000"/>
+          <w:sz w:val="22"/>
+          <w:szCs w:val="24"/>
+        </w:rPr>
+        <w:t>bias0.6</w:t>
+      </w:r>
+      <w:r>
+        <w:rPr>
+          <w:rFonts w:hint="eastAsia"/>
+          <w:color w:val="FF0000"/>
+          <w:sz w:val="22"/>
+          <w:szCs w:val="24"/>
+        </w:rPr>
+        <w:t>：</w:t>
+      </w:r>
+      <w:r>
+        <w:rPr>
+          <w:rFonts w:hint="eastAsia"/>
+          <w:sz w:val="22"/>
+          <w:szCs w:val="24"/>
+        </w:rPr>
+        <w:t>信号的偏置电流是0</w:t>
+      </w:r>
+      <w:r>
+        <w:rPr>
+          <w:sz w:val="22"/>
+          <w:szCs w:val="24"/>
+        </w:rPr>
+        <w:t>.6A</w:t>
+      </w:r>
+      <w:r>
+        <w:rPr>
+          <w:rFonts w:hint="eastAsia"/>
+          <w:sz w:val="22"/>
+          <w:szCs w:val="24"/>
+        </w:rPr>
+        <w:t>。</w:t>
+      </w:r>
+    </w:p>
+    <w:p>
+      <w:pPr>
+        <w:rPr>
+          <w:sz w:val="22"/>
+          <w:szCs w:val="24"/>
+        </w:rPr>
+      </w:pPr>
+      <w:r>
+        <w:rPr>
+          <w:rFonts w:hint="eastAsia"/>
+          <w:color w:val="FF0000"/>
+          <w:sz w:val="22"/>
+          <w:szCs w:val="24"/>
+        </w:rPr>
+        <w:t>\result：</w:t>
+      </w:r>
+      <w:r>
+        <w:rPr>
+          <w:rFonts w:hint="eastAsia"/>
+          <w:sz w:val="22"/>
+          <w:szCs w:val="24"/>
+        </w:rPr>
+        <w:t>见当天的调试日志。</w:t>
+      </w:r>
+    </w:p>
+    <w:p>
+      <w:pPr>
+        <w:rPr>
+          <w:rFonts w:hint="eastAsia"/>
+          <w:sz w:val="22"/>
+          <w:szCs w:val="24"/>
+        </w:rPr>
+      </w:pPr>
+    </w:p>
+    <w:p>
+      <w:pPr>
+        <w:rPr>
+          <w:b/>
+          <w:bCs/>
+          <w:color w:val="FF0000"/>
+          <w:sz w:val="28"/>
+          <w:szCs w:val="32"/>
+        </w:rPr>
+      </w:pPr>
+    </w:p>
+    <w:p>
+      <w:pPr>
+        <w:rPr>
+          <w:b/>
+          <w:bCs/>
+          <w:color w:val="FF0000"/>
+          <w:sz w:val="28"/>
+          <w:szCs w:val="32"/>
+        </w:rPr>
+      </w:pPr>
+    </w:p>
+    <w:p>
+      <w:pPr>
+        <w:rPr>
+          <w:b/>
+          <w:bCs/>
+          <w:color w:val="FF0000"/>
+          <w:sz w:val="28"/>
+          <w:szCs w:val="32"/>
+        </w:rPr>
+      </w:pPr>
+    </w:p>
+    <w:p>
+      <w:pPr>
+        <w:rPr>
+          <w:b/>
+          <w:bCs/>
+          <w:color w:val="FF0000"/>
+          <w:sz w:val="28"/>
+          <w:szCs w:val="32"/>
+        </w:rPr>
+      </w:pPr>
+    </w:p>
+    <w:p>
+      <w:pPr>
+        <w:rPr>
+          <w:b/>
+          <w:bCs/>
+          <w:color w:val="FF0000"/>
+          <w:sz w:val="28"/>
+          <w:szCs w:val="32"/>
+        </w:rPr>
+      </w:pPr>
+    </w:p>
+    <w:p>
+      <w:pPr>
+        <w:rPr>
+          <w:b/>
+          <w:bCs/>
+          <w:color w:val="FF0000"/>
+          <w:sz w:val="28"/>
+          <w:szCs w:val="32"/>
+        </w:rPr>
+      </w:pPr>
+    </w:p>
+    <w:p>
+      <w:pPr>
+        <w:rPr>
+          <w:b/>
+          <w:bCs/>
+          <w:color w:val="FF0000"/>
+          <w:sz w:val="28"/>
+          <w:szCs w:val="32"/>
+        </w:rPr>
+      </w:pPr>
+    </w:p>
+    <w:p>
+      <w:pPr>
+        <w:rPr>
+          <w:b/>
+          <w:bCs/>
+          <w:color w:val="FF0000"/>
+          <w:sz w:val="28"/>
+          <w:szCs w:val="32"/>
+        </w:rPr>
+      </w:pPr>
+    </w:p>
+    <w:p>
+      <w:pPr>
+        <w:rPr>
+          <w:b/>
+          <w:bCs/>
+          <w:color w:val="FF0000"/>
+          <w:sz w:val="28"/>
+          <w:szCs w:val="32"/>
+        </w:rPr>
+      </w:pPr>
+    </w:p>
+    <w:p>
+      <w:pPr>
+        <w:rPr>
+          <w:b/>
+          <w:bCs/>
+          <w:color w:val="FF0000"/>
+          <w:sz w:val="28"/>
+          <w:szCs w:val="32"/>
+        </w:rPr>
+      </w:pPr>
+    </w:p>
+    <w:p>
+      <w:pPr>
+        <w:rPr>
+          <w:b/>
+          <w:bCs/>
+          <w:color w:val="FF0000"/>
+          <w:sz w:val="28"/>
+          <w:szCs w:val="32"/>
+        </w:rPr>
+      </w:pPr>
+    </w:p>
+    <w:p>
+      <w:pPr>
+        <w:rPr>
+          <w:b/>
+          <w:bCs/>
+          <w:color w:val="FF0000"/>
+          <w:sz w:val="28"/>
+          <w:szCs w:val="32"/>
+        </w:rPr>
+      </w:pPr>
+    </w:p>
+    <w:p>
+      <w:pPr>
+        <w:rPr>
+          <w:b/>
+          <w:bCs/>
+          <w:color w:val="FF0000"/>
+          <w:sz w:val="28"/>
+          <w:szCs w:val="32"/>
+        </w:rPr>
+      </w:pPr>
+    </w:p>
+    <w:p>
+      <w:pPr>
+        <w:rPr>
+          <w:b/>
+          <w:bCs/>
+          <w:color w:val="FF0000"/>
+          <w:sz w:val="28"/>
+          <w:szCs w:val="32"/>
+        </w:rPr>
+      </w:pPr>
+    </w:p>
+    <w:p>
+      <w:pPr>
+        <w:rPr>
+          <w:b/>
+          <w:bCs/>
+          <w:color w:val="FF0000"/>
+          <w:sz w:val="28"/>
+          <w:szCs w:val="32"/>
+        </w:rPr>
+      </w:pPr>
+    </w:p>
+    <w:p>
+      <w:pPr>
+        <w:rPr>
+          <w:b/>
+          <w:bCs/>
+          <w:color w:val="FF0000"/>
+          <w:sz w:val="28"/>
+          <w:szCs w:val="32"/>
+        </w:rPr>
+      </w:pPr>
+    </w:p>
+    <w:p>
+      <w:pPr>
+        <w:rPr>
+          <w:b/>
+          <w:bCs/>
+          <w:color w:val="FF0000"/>
+          <w:sz w:val="28"/>
+          <w:szCs w:val="32"/>
+        </w:rPr>
+      </w:pPr>
+    </w:p>
+    <w:p>
+      <w:pPr>
+        <w:rPr>
+          <w:b/>
+          <w:bCs/>
+          <w:color w:val="FF0000"/>
+          <w:sz w:val="28"/>
+          <w:szCs w:val="32"/>
+        </w:rPr>
+      </w:pPr>
+    </w:p>
+    <w:p>
+      <w:pPr>
+        <w:rPr>
+          <w:rFonts w:hint="eastAsia"/>
           <w:b/>
           <w:bCs/>
           <w:color w:val="FF0000"/>

--- a/工作日志/neural-network备注.docx
+++ b/工作日志/neural-network备注.docx
@@ -1975,14 +1975,21 @@
           <w:sz w:val="22"/>
           <w:szCs w:val="24"/>
         </w:rPr>
-        <w:t>发送数据、1</w:t>
-      </w:r>
-      <w:r>
-        <w:rPr>
-          <w:sz w:val="22"/>
-          <w:szCs w:val="24"/>
-        </w:rPr>
-        <w:t>50M</w:t>
+        <w:t>发送数据、</w:t>
+      </w:r>
+      <w:r>
+        <w:rPr>
+          <w:sz w:val="22"/>
+          <w:szCs w:val="24"/>
+        </w:rPr>
+        <w:t>60</w:t>
+      </w:r>
+      <w:r>
+        <w:rPr>
+          <w:sz w:val="22"/>
+          <w:szCs w:val="24"/>
+        </w:rPr>
+        <w:t>M</w:t>
       </w:r>
       <w:r>
         <w:rPr>
@@ -2265,6 +2272,399 @@
           <w:sz w:val="22"/>
           <w:szCs w:val="24"/>
         </w:rPr>
+        <w:t>3.9</w:t>
+      </w:r>
+      <w:r>
+        <w:rPr>
+          <w:rFonts w:hint="eastAsia"/>
+          <w:color w:val="FF0000"/>
+          <w:sz w:val="22"/>
+          <w:szCs w:val="24"/>
+        </w:rPr>
+        <w:t>文件夹：</w:t>
+      </w:r>
+    </w:p>
+    <w:p>
+      <w:pPr>
+        <w:rPr>
+          <w:sz w:val="22"/>
+          <w:szCs w:val="24"/>
+        </w:rPr>
+      </w:pPr>
+      <w:r>
+        <w:rPr>
+          <w:rFonts w:hint="eastAsia"/>
+          <w:color w:val="FF0000"/>
+          <w:sz w:val="22"/>
+          <w:szCs w:val="24"/>
+        </w:rPr>
+        <w:t>\</w:t>
+      </w:r>
+      <w:r>
+        <w:rPr>
+          <w:color w:val="FF0000"/>
+          <w:sz w:val="22"/>
+          <w:szCs w:val="24"/>
+        </w:rPr>
+        <w:t>data</w:t>
+      </w:r>
+      <w:r>
+        <w:rPr>
+          <w:rFonts w:hint="eastAsia"/>
+          <w:color w:val="FF0000"/>
+          <w:sz w:val="22"/>
+          <w:szCs w:val="24"/>
+        </w:rPr>
+        <w:t>：</w:t>
+      </w:r>
+      <w:r>
+        <w:rPr>
+          <w:rFonts w:hint="eastAsia"/>
+          <w:sz w:val="22"/>
+          <w:szCs w:val="24"/>
+        </w:rPr>
+        <w:t>储存了光路信道</w:t>
+      </w:r>
+      <w:r>
+        <w:rPr>
+          <w:color w:val="00B0F0"/>
+          <w:sz w:val="22"/>
+          <w:szCs w:val="24"/>
+        </w:rPr>
+        <w:t>10M</w:t>
+      </w:r>
+      <w:r>
+        <w:rPr>
+          <w:rFonts w:hint="eastAsia"/>
+          <w:sz w:val="22"/>
+          <w:szCs w:val="24"/>
+        </w:rPr>
+        <w:t>发送数据、</w:t>
+      </w:r>
+      <w:r>
+        <w:rPr>
+          <w:sz w:val="22"/>
+          <w:szCs w:val="24"/>
+        </w:rPr>
+        <w:t>60</w:t>
+      </w:r>
+      <w:r>
+        <w:rPr>
+          <w:sz w:val="22"/>
+          <w:szCs w:val="24"/>
+        </w:rPr>
+        <w:t>M</w:t>
+      </w:r>
+      <w:r>
+        <w:rPr>
+          <w:rFonts w:hint="eastAsia"/>
+          <w:sz w:val="22"/>
+          <w:szCs w:val="24"/>
+        </w:rPr>
+        <w:t>接收数据、精采样点</w:t>
+      </w:r>
+      <w:r>
+        <w:rPr>
+          <w:rFonts w:hint="eastAsia"/>
+          <w:sz w:val="22"/>
+          <w:szCs w:val="24"/>
+        </w:rPr>
+        <w:t>，</w:t>
+      </w:r>
+      <w:r>
+        <w:rPr>
+          <w:rFonts w:hint="eastAsia"/>
+          <w:sz w:val="22"/>
+          <w:szCs w:val="24"/>
+        </w:rPr>
+        <w:t>数据是</w:t>
+      </w:r>
+      <w:r>
+        <w:rPr>
+          <w:rFonts w:hint="eastAsia"/>
+          <w:sz w:val="22"/>
+          <w:szCs w:val="24"/>
+        </w:rPr>
+        <w:t>均匀分布的随机数据。与</w:t>
+      </w:r>
+      <w:r>
+        <w:rPr>
+          <w:sz w:val="22"/>
+          <w:szCs w:val="24"/>
+        </w:rPr>
+        <w:t>3.8</w:t>
+      </w:r>
+      <w:r>
+        <w:rPr>
+          <w:rFonts w:hint="eastAsia"/>
+          <w:sz w:val="22"/>
+          <w:szCs w:val="24"/>
+        </w:rPr>
+        <w:t>不同的是，</w:t>
+      </w:r>
+      <w:r>
+        <w:rPr>
+          <w:rFonts w:hint="eastAsia"/>
+          <w:sz w:val="22"/>
+          <w:szCs w:val="24"/>
+        </w:rPr>
+        <w:t>3</w:t>
+      </w:r>
+      <w:r>
+        <w:rPr>
+          <w:sz w:val="22"/>
+          <w:szCs w:val="24"/>
+        </w:rPr>
+        <w:t>.8</w:t>
+      </w:r>
+      <w:r>
+        <w:rPr>
+          <w:rFonts w:hint="eastAsia"/>
+          <w:sz w:val="22"/>
+          <w:szCs w:val="24"/>
+        </w:rPr>
+        <w:t>是按照snr来划分，3</w:t>
+      </w:r>
+      <w:r>
+        <w:rPr>
+          <w:sz w:val="22"/>
+          <w:szCs w:val="24"/>
+        </w:rPr>
+        <w:t>.9</w:t>
+      </w:r>
+      <w:r>
+        <w:rPr>
+          <w:rFonts w:hint="eastAsia"/>
+          <w:sz w:val="22"/>
+          <w:szCs w:val="24"/>
+        </w:rPr>
+        <w:t>是按照</w:t>
+      </w:r>
+      <w:r>
+        <w:rPr>
+          <w:rFonts w:hint="eastAsia"/>
+          <w:color w:val="00B0F0"/>
+          <w:sz w:val="22"/>
+          <w:szCs w:val="24"/>
+        </w:rPr>
+        <w:t>发送信号幅度</w:t>
+      </w:r>
+      <w:r>
+        <w:rPr>
+          <w:rFonts w:hint="eastAsia"/>
+          <w:sz w:val="22"/>
+          <w:szCs w:val="24"/>
+        </w:rPr>
+        <w:t>来划分。</w:t>
+      </w:r>
+    </w:p>
+    <w:p>
+      <w:pPr>
+        <w:ind w:firstLine="420"/>
+        <w:rPr>
+          <w:color w:val="FF0000"/>
+          <w:sz w:val="22"/>
+          <w:szCs w:val="24"/>
+        </w:rPr>
+      </w:pPr>
+      <w:r>
+        <w:rPr>
+          <w:rFonts w:hint="eastAsia"/>
+          <w:color w:val="FF0000"/>
+          <w:sz w:val="22"/>
+          <w:szCs w:val="24"/>
+        </w:rPr>
+        <w:t>\</w:t>
+      </w:r>
+      <w:r>
+        <w:rPr>
+          <w:color w:val="FF0000"/>
+          <w:sz w:val="22"/>
+          <w:szCs w:val="24"/>
+        </w:rPr>
+        <w:t>data\rand</w:t>
+      </w:r>
+      <w:r>
+        <w:rPr>
+          <w:rFonts w:hint="eastAsia"/>
+          <w:color w:val="FF0000"/>
+          <w:sz w:val="22"/>
+          <w:szCs w:val="24"/>
+        </w:rPr>
+        <w:t>_</w:t>
+      </w:r>
+      <w:r>
+        <w:rPr>
+          <w:color w:val="FF0000"/>
+          <w:sz w:val="22"/>
+          <w:szCs w:val="24"/>
+        </w:rPr>
+        <w:t>bias0.3</w:t>
+      </w:r>
+      <w:r>
+        <w:rPr>
+          <w:rFonts w:hint="eastAsia"/>
+          <w:color w:val="FF0000"/>
+          <w:sz w:val="22"/>
+          <w:szCs w:val="24"/>
+        </w:rPr>
+        <w:t>：</w:t>
+      </w:r>
+      <w:r>
+        <w:rPr>
+          <w:rFonts w:hint="eastAsia"/>
+          <w:sz w:val="22"/>
+          <w:szCs w:val="24"/>
+        </w:rPr>
+        <w:t>信号的偏置电流是0</w:t>
+      </w:r>
+      <w:r>
+        <w:rPr>
+          <w:sz w:val="22"/>
+          <w:szCs w:val="24"/>
+        </w:rPr>
+        <w:t>.3A</w:t>
+      </w:r>
+      <w:r>
+        <w:rPr>
+          <w:rFonts w:hint="eastAsia"/>
+          <w:sz w:val="22"/>
+          <w:szCs w:val="24"/>
+        </w:rPr>
+        <w:t>。</w:t>
+      </w:r>
+    </w:p>
+    <w:p>
+      <w:pPr>
+        <w:ind w:firstLine="420"/>
+        <w:rPr>
+          <w:color w:val="FF0000"/>
+          <w:sz w:val="22"/>
+          <w:szCs w:val="24"/>
+        </w:rPr>
+      </w:pPr>
+      <w:r>
+        <w:rPr>
+          <w:rFonts w:hint="eastAsia"/>
+          <w:color w:val="FF0000"/>
+          <w:sz w:val="22"/>
+          <w:szCs w:val="24"/>
+        </w:rPr>
+        <w:t>\</w:t>
+      </w:r>
+      <w:r>
+        <w:rPr>
+          <w:color w:val="FF0000"/>
+          <w:sz w:val="22"/>
+          <w:szCs w:val="24"/>
+        </w:rPr>
+        <w:t>data\rand</w:t>
+      </w:r>
+      <w:r>
+        <w:rPr>
+          <w:rFonts w:hint="eastAsia"/>
+          <w:color w:val="FF0000"/>
+          <w:sz w:val="22"/>
+          <w:szCs w:val="24"/>
+        </w:rPr>
+        <w:t>_</w:t>
+      </w:r>
+      <w:r>
+        <w:rPr>
+          <w:color w:val="FF0000"/>
+          <w:sz w:val="22"/>
+          <w:szCs w:val="24"/>
+        </w:rPr>
+        <w:t>bias0.6</w:t>
+      </w:r>
+      <w:r>
+        <w:rPr>
+          <w:rFonts w:hint="eastAsia"/>
+          <w:color w:val="FF0000"/>
+          <w:sz w:val="22"/>
+          <w:szCs w:val="24"/>
+        </w:rPr>
+        <w:t>：</w:t>
+      </w:r>
+      <w:r>
+        <w:rPr>
+          <w:rFonts w:hint="eastAsia"/>
+          <w:sz w:val="22"/>
+          <w:szCs w:val="24"/>
+        </w:rPr>
+        <w:t>信号的偏置电流是0</w:t>
+      </w:r>
+      <w:r>
+        <w:rPr>
+          <w:sz w:val="22"/>
+          <w:szCs w:val="24"/>
+        </w:rPr>
+        <w:t>.6A</w:t>
+      </w:r>
+      <w:r>
+        <w:rPr>
+          <w:rFonts w:hint="eastAsia"/>
+          <w:sz w:val="22"/>
+          <w:szCs w:val="24"/>
+        </w:rPr>
+        <w:t>。</w:t>
+      </w:r>
+    </w:p>
+    <w:p>
+      <w:pPr>
+        <w:rPr>
+          <w:sz w:val="22"/>
+          <w:szCs w:val="24"/>
+        </w:rPr>
+      </w:pPr>
+      <w:r>
+        <w:rPr>
+          <w:rFonts w:hint="eastAsia"/>
+          <w:color w:val="FF0000"/>
+          <w:sz w:val="22"/>
+          <w:szCs w:val="24"/>
+        </w:rPr>
+        <w:t>\result：</w:t>
+      </w:r>
+      <w:r>
+        <w:rPr>
+          <w:rFonts w:hint="eastAsia"/>
+          <w:sz w:val="22"/>
+          <w:szCs w:val="24"/>
+        </w:rPr>
+        <w:t>见当天的调试日志。</w:t>
+      </w:r>
+    </w:p>
+    <w:p>
+      <w:pPr>
+        <w:rPr>
+          <w:sz w:val="22"/>
+          <w:szCs w:val="24"/>
+        </w:rPr>
+      </w:pPr>
+    </w:p>
+    <w:p>
+      <w:pPr>
+        <w:rPr>
+          <w:color w:val="FF0000"/>
+          <w:sz w:val="22"/>
+          <w:szCs w:val="24"/>
+        </w:rPr>
+      </w:pPr>
+      <w:r>
+        <w:rPr>
+          <w:color w:val="FF0000"/>
+          <w:sz w:val="22"/>
+          <w:szCs w:val="24"/>
+        </w:rPr>
+        <w:t>light_data_</w:t>
+      </w:r>
+      <w:r>
+        <w:rPr>
+          <w:color w:val="FF0000"/>
+          <w:sz w:val="22"/>
+          <w:szCs w:val="24"/>
+        </w:rPr>
         <w:t>3.</w:t>
       </w:r>
       <w:r>
@@ -2273,7 +2673,7 @@
           <w:sz w:val="22"/>
           <w:szCs w:val="24"/>
         </w:rPr>
-        <w:t>9</w:t>
+        <w:t>10</w:t>
       </w:r>
       <w:r>
         <w:rPr>
@@ -2288,6 +2688,7 @@
     <w:p>
       <w:pPr>
         <w:rPr>
+          <w:color w:val="00B0F0"/>
           <w:sz w:val="22"/>
           <w:szCs w:val="24"/>
         </w:rPr>
@@ -2340,14 +2741,21 @@
           <w:sz w:val="22"/>
           <w:szCs w:val="24"/>
         </w:rPr>
-        <w:t>发送数据、1</w:t>
-      </w:r>
-      <w:r>
-        <w:rPr>
-          <w:sz w:val="22"/>
-          <w:szCs w:val="24"/>
-        </w:rPr>
-        <w:t>50M</w:t>
+        <w:t>发送数据、</w:t>
+      </w:r>
+      <w:r>
+        <w:rPr>
+          <w:sz w:val="22"/>
+          <w:szCs w:val="24"/>
+        </w:rPr>
+        <w:t>60</w:t>
+      </w:r>
+      <w:r>
+        <w:rPr>
+          <w:sz w:val="22"/>
+          <w:szCs w:val="24"/>
+        </w:rPr>
+        <w:t>M</w:t>
       </w:r>
       <w:r>
         <w:rPr>
@@ -2363,83 +2771,30 @@
           <w:sz w:val="22"/>
           <w:szCs w:val="24"/>
         </w:rPr>
-        <w:t>，</w:t>
-      </w:r>
-      <w:r>
-        <w:rPr>
-          <w:rFonts w:hint="eastAsia"/>
-          <w:sz w:val="22"/>
-          <w:szCs w:val="24"/>
-        </w:rPr>
-        <w:t>数据是</w:t>
-      </w:r>
-      <w:r>
-        <w:rPr>
-          <w:rFonts w:hint="eastAsia"/>
-          <w:sz w:val="22"/>
-          <w:szCs w:val="24"/>
-        </w:rPr>
-        <w:t>均匀分布的随机数据。与</w:t>
-      </w:r>
-      <w:r>
-        <w:rPr>
-          <w:sz w:val="22"/>
-          <w:szCs w:val="24"/>
-        </w:rPr>
-        <w:t>3.</w:t>
-      </w:r>
-      <w:r>
-        <w:rPr>
-          <w:sz w:val="22"/>
-          <w:szCs w:val="24"/>
-        </w:rPr>
-        <w:t>8</w:t>
-      </w:r>
-      <w:r>
-        <w:rPr>
-          <w:rFonts w:hint="eastAsia"/>
-          <w:sz w:val="22"/>
-          <w:szCs w:val="24"/>
-        </w:rPr>
-        <w:t>不同的是，</w:t>
-      </w:r>
-      <w:r>
-        <w:rPr>
-          <w:rFonts w:hint="eastAsia"/>
-          <w:sz w:val="22"/>
-          <w:szCs w:val="24"/>
-        </w:rPr>
-        <w:t>3</w:t>
-      </w:r>
-      <w:r>
-        <w:rPr>
-          <w:sz w:val="22"/>
-          <w:szCs w:val="24"/>
-        </w:rPr>
-        <w:t>.8</w:t>
-      </w:r>
-      <w:r>
-        <w:rPr>
-          <w:rFonts w:hint="eastAsia"/>
-          <w:sz w:val="22"/>
-          <w:szCs w:val="24"/>
-        </w:rPr>
-        <w:t>是按照snr来划分，3</w:t>
-      </w:r>
-      <w:r>
-        <w:rPr>
-          <w:sz w:val="22"/>
-          <w:szCs w:val="24"/>
-        </w:rPr>
-        <w:t>.9</w:t>
-      </w:r>
-      <w:r>
-        <w:rPr>
-          <w:rFonts w:hint="eastAsia"/>
-          <w:sz w:val="22"/>
-          <w:szCs w:val="24"/>
-        </w:rPr>
-        <w:t>是按照</w:t>
+        <w:t>，数据是均匀分布的随机数据。</w:t>
+      </w:r>
+      <w:r>
+        <w:rPr>
+          <w:rFonts w:hint="eastAsia"/>
+          <w:sz w:val="22"/>
+          <w:szCs w:val="24"/>
+        </w:rPr>
+        <w:t>与之前不同的是，3</w:t>
+      </w:r>
+      <w:r>
+        <w:rPr>
+          <w:sz w:val="22"/>
+          <w:szCs w:val="24"/>
+        </w:rPr>
+        <w:t>.10</w:t>
+      </w:r>
+      <w:r>
+        <w:rPr>
+          <w:rFonts w:hint="eastAsia"/>
+          <w:sz w:val="22"/>
+          <w:szCs w:val="24"/>
+        </w:rPr>
+        <w:t>还存储了</w:t>
       </w:r>
       <w:r>
         <w:rPr>
@@ -2448,15 +2803,7 @@
           <w:sz w:val="22"/>
           <w:szCs w:val="24"/>
         </w:rPr>
-        <w:t>发送信号幅度</w:t>
-      </w:r>
-      <w:r>
-        <w:rPr>
-          <w:rFonts w:hint="eastAsia"/>
-          <w:sz w:val="22"/>
-          <w:szCs w:val="24"/>
-        </w:rPr>
-        <w:t>来划分。</w:t>
+        <w:t>光路发送信号用来幅度归一化的归一化因子。</w:t>
       </w:r>
     </w:p>
     <w:p>
@@ -2537,6 +2884,172 @@
     </w:p>
     <w:p>
       <w:pPr>
+        <w:rPr>
+          <w:sz w:val="22"/>
+          <w:szCs w:val="24"/>
+        </w:rPr>
+      </w:pPr>
+      <w:r>
+        <w:rPr>
+          <w:rFonts w:hint="eastAsia"/>
+          <w:color w:val="FF0000"/>
+          <w:sz w:val="22"/>
+          <w:szCs w:val="24"/>
+        </w:rPr>
+        <w:t>\result：</w:t>
+      </w:r>
+      <w:r>
+        <w:rPr>
+          <w:rFonts w:hint="eastAsia"/>
+          <w:sz w:val="22"/>
+          <w:szCs w:val="24"/>
+        </w:rPr>
+        <w:t>见当天的调试日志。</w:t>
+      </w:r>
+    </w:p>
+    <w:p>
+      <w:pPr>
+        <w:rPr>
+          <w:sz w:val="22"/>
+          <w:szCs w:val="24"/>
+        </w:rPr>
+      </w:pPr>
+    </w:p>
+    <w:p>
+      <w:pPr>
+        <w:rPr>
+          <w:color w:val="FF0000"/>
+          <w:sz w:val="22"/>
+          <w:szCs w:val="24"/>
+        </w:rPr>
+      </w:pPr>
+      <w:r>
+        <w:rPr>
+          <w:color w:val="FF0000"/>
+          <w:sz w:val="22"/>
+          <w:szCs w:val="24"/>
+        </w:rPr>
+        <w:t>light_data_</w:t>
+      </w:r>
+      <w:r>
+        <w:rPr>
+          <w:color w:val="FF0000"/>
+          <w:sz w:val="22"/>
+          <w:szCs w:val="24"/>
+        </w:rPr>
+        <w:t>3.1</w:t>
+      </w:r>
+      <w:r>
+        <w:rPr>
+          <w:color w:val="FF0000"/>
+          <w:sz w:val="22"/>
+          <w:szCs w:val="24"/>
+        </w:rPr>
+        <w:t>1</w:t>
+      </w:r>
+      <w:r>
+        <w:rPr>
+          <w:rFonts w:hint="eastAsia"/>
+          <w:color w:val="FF0000"/>
+          <w:sz w:val="22"/>
+          <w:szCs w:val="24"/>
+        </w:rPr>
+        <w:t>文件夹：</w:t>
+      </w:r>
+    </w:p>
+    <w:p>
+      <w:pPr>
+        <w:rPr>
+          <w:color w:val="00B0F0"/>
+          <w:sz w:val="22"/>
+          <w:szCs w:val="24"/>
+        </w:rPr>
+      </w:pPr>
+      <w:r>
+        <w:rPr>
+          <w:rFonts w:hint="eastAsia"/>
+          <w:color w:val="FF0000"/>
+          <w:sz w:val="22"/>
+          <w:szCs w:val="24"/>
+        </w:rPr>
+        <w:t>\</w:t>
+      </w:r>
+      <w:r>
+        <w:rPr>
+          <w:color w:val="FF0000"/>
+          <w:sz w:val="22"/>
+          <w:szCs w:val="24"/>
+        </w:rPr>
+        <w:t>data</w:t>
+      </w:r>
+      <w:r>
+        <w:rPr>
+          <w:rFonts w:hint="eastAsia"/>
+          <w:color w:val="FF0000"/>
+          <w:sz w:val="22"/>
+          <w:szCs w:val="24"/>
+        </w:rPr>
+        <w:t>：</w:t>
+      </w:r>
+      <w:r>
+        <w:rPr>
+          <w:rFonts w:hint="eastAsia"/>
+          <w:sz w:val="22"/>
+          <w:szCs w:val="24"/>
+        </w:rPr>
+        <w:t>储存了光路信道</w:t>
+      </w:r>
+      <w:r>
+        <w:rPr>
+          <w:color w:val="00B0F0"/>
+          <w:sz w:val="22"/>
+          <w:szCs w:val="24"/>
+        </w:rPr>
+        <w:t>10M</w:t>
+      </w:r>
+      <w:r>
+        <w:rPr>
+          <w:rFonts w:hint="eastAsia"/>
+          <w:sz w:val="22"/>
+          <w:szCs w:val="24"/>
+        </w:rPr>
+        <w:t>发送数据、</w:t>
+      </w:r>
+      <w:r>
+        <w:rPr>
+          <w:color w:val="00B0F0"/>
+          <w:sz w:val="22"/>
+          <w:szCs w:val="24"/>
+        </w:rPr>
+        <w:t>150</w:t>
+      </w:r>
+      <w:r>
+        <w:rPr>
+          <w:color w:val="00B0F0"/>
+          <w:sz w:val="22"/>
+          <w:szCs w:val="24"/>
+        </w:rPr>
+        <w:t>M</w:t>
+      </w:r>
+      <w:r>
+        <w:rPr>
+          <w:rFonts w:hint="eastAsia"/>
+          <w:sz w:val="22"/>
+          <w:szCs w:val="24"/>
+        </w:rPr>
+        <w:t>接收数据、精采样点</w:t>
+      </w:r>
+      <w:r>
+        <w:rPr>
+          <w:rFonts w:hint="eastAsia"/>
+          <w:sz w:val="22"/>
+          <w:szCs w:val="24"/>
+        </w:rPr>
+        <w:t>，数据是均匀分布的随机数据。</w:t>
+      </w:r>
+    </w:p>
+    <w:p>
+      <w:pPr>
         <w:ind w:firstLine="420"/>
         <w:rPr>
           <w:color w:val="FF0000"/>
@@ -2576,7 +3089,7 @@
           <w:sz w:val="22"/>
           <w:szCs w:val="24"/>
         </w:rPr>
-        <w:t>bias0.6</w:t>
+        <w:t>bias0.3</w:t>
       </w:r>
       <w:r>
         <w:rPr>
@@ -2600,7 +3113,7 @@
           <w:sz w:val="22"/>
           <w:szCs w:val="24"/>
         </w:rPr>
-        <w:t>.6A</w:t>
+        <w:t>.3A</w:t>
       </w:r>
       <w:r>
         <w:rPr>
@@ -2648,77 +3161,17 @@
     <w:p>
       <w:pPr>
         <w:rPr>
-          <w:b/>
-          <w:bCs/>
-          <w:color w:val="FF0000"/>
-          <w:sz w:val="28"/>
-          <w:szCs w:val="32"/>
-        </w:rPr>
-      </w:pPr>
-    </w:p>
-    <w:p>
-      <w:pPr>
-        <w:rPr>
-          <w:b/>
-          <w:bCs/>
-          <w:color w:val="FF0000"/>
-          <w:sz w:val="28"/>
-          <w:szCs w:val="32"/>
-        </w:rPr>
-      </w:pPr>
-    </w:p>
-    <w:p>
-      <w:pPr>
-        <w:rPr>
-          <w:b/>
-          <w:bCs/>
-          <w:color w:val="FF0000"/>
-          <w:sz w:val="28"/>
-          <w:szCs w:val="32"/>
-        </w:rPr>
-      </w:pPr>
-    </w:p>
-    <w:p>
-      <w:pPr>
-        <w:rPr>
-          <w:b/>
-          <w:bCs/>
-          <w:color w:val="FF0000"/>
-          <w:sz w:val="28"/>
-          <w:szCs w:val="32"/>
-        </w:rPr>
-      </w:pPr>
-    </w:p>
-    <w:p>
-      <w:pPr>
-        <w:rPr>
-          <w:b/>
-          <w:bCs/>
-          <w:color w:val="FF0000"/>
-          <w:sz w:val="28"/>
-          <w:szCs w:val="32"/>
-        </w:rPr>
-      </w:pPr>
-    </w:p>
-    <w:p>
-      <w:pPr>
-        <w:rPr>
-          <w:b/>
-          <w:bCs/>
-          <w:color w:val="FF0000"/>
-          <w:sz w:val="28"/>
-          <w:szCs w:val="32"/>
-        </w:rPr>
-      </w:pPr>
-    </w:p>
-    <w:p>
-      <w:pPr>
-        <w:rPr>
-          <w:b/>
-          <w:bCs/>
-          <w:color w:val="FF0000"/>
-          <w:sz w:val="28"/>
-          <w:szCs w:val="32"/>
+          <w:rFonts w:hint="eastAsia"/>
+          <w:sz w:val="22"/>
+          <w:szCs w:val="24"/>
+        </w:rPr>
+      </w:pPr>
+    </w:p>
+    <w:p>
+      <w:pPr>
+        <w:rPr>
+          <w:sz w:val="22"/>
+          <w:szCs w:val="24"/>
         </w:rPr>
       </w:pPr>
     </w:p>

--- a/工作日志/neural-network备注.docx
+++ b/工作日志/neural-network备注.docx
@@ -2665,15 +2665,7 @@
           <w:sz w:val="22"/>
           <w:szCs w:val="24"/>
         </w:rPr>
-        <w:t>3.</w:t>
-      </w:r>
-      <w:r>
-        <w:rPr>
-          <w:color w:val="FF0000"/>
-          <w:sz w:val="22"/>
-          <w:szCs w:val="24"/>
-        </w:rPr>
-        <w:t>10</w:t>
+        <w:t>3.10</w:t>
       </w:r>
       <w:r>
         <w:rPr>
@@ -2937,15 +2929,7 @@
           <w:sz w:val="22"/>
           <w:szCs w:val="24"/>
         </w:rPr>
-        <w:t>3.1</w:t>
-      </w:r>
-      <w:r>
-        <w:rPr>
-          <w:color w:val="FF0000"/>
-          <w:sz w:val="22"/>
-          <w:szCs w:val="24"/>
-        </w:rPr>
-        <w:t>1</w:t>
+        <w:t>3.11</w:t>
       </w:r>
       <w:r>
         <w:rPr>
@@ -3021,15 +3005,7 @@
           <w:sz w:val="22"/>
           <w:szCs w:val="24"/>
         </w:rPr>
-        <w:t>150</w:t>
-      </w:r>
-      <w:r>
-        <w:rPr>
-          <w:color w:val="00B0F0"/>
-          <w:sz w:val="22"/>
-          <w:szCs w:val="24"/>
-        </w:rPr>
-        <w:t>M</w:t>
+        <w:t>150M</w:t>
       </w:r>
       <w:r>
         <w:rPr>
@@ -3152,16 +3128,14 @@
     <w:p>
       <w:pPr>
         <w:rPr>
-          <w:rFonts w:hint="eastAsia"/>
-          <w:sz w:val="22"/>
-          <w:szCs w:val="24"/>
-        </w:rPr>
-      </w:pPr>
-    </w:p>
-    <w:p>
-      <w:pPr>
-        <w:rPr>
-          <w:rFonts w:hint="eastAsia"/>
+          <w:sz w:val="22"/>
+          <w:szCs w:val="24"/>
+        </w:rPr>
+      </w:pPr>
+    </w:p>
+    <w:p>
+      <w:pPr>
+        <w:rPr>
           <w:sz w:val="22"/>
           <w:szCs w:val="24"/>
         </w:rPr>
@@ -3299,7 +3273,6 @@
     <w:p>
       <w:pPr>
         <w:rPr>
-          <w:rFonts w:hint="eastAsia"/>
           <w:b/>
           <w:bCs/>
           <w:color w:val="FF0000"/>
@@ -3499,14 +3472,46 @@
           <w:sz w:val="22"/>
           <w:szCs w:val="24"/>
         </w:rPr>
-        <w:t>组信号，那么采用其中一组用来做ls估计，再采用剩下9</w:t>
-      </w:r>
-      <w:r>
-        <w:rPr>
-          <w:sz w:val="22"/>
-          <w:szCs w:val="24"/>
-        </w:rPr>
-        <w:t>99</w:t>
+        <w:t>组信号，那么采用其中</w:t>
+      </w:r>
+      <w:r>
+        <w:rPr>
+          <w:rFonts w:hint="eastAsia"/>
+          <w:b/>
+          <w:bCs/>
+          <w:color w:val="0070C0"/>
+          <w:sz w:val="22"/>
+          <w:szCs w:val="24"/>
+        </w:rPr>
+        <w:t>8</w:t>
+      </w:r>
+      <w:r>
+        <w:rPr>
+          <w:b/>
+          <w:bCs/>
+          <w:color w:val="0070C0"/>
+          <w:sz w:val="22"/>
+          <w:szCs w:val="24"/>
+        </w:rPr>
+        <w:t>00</w:t>
+      </w:r>
+      <w:r>
+        <w:rPr>
+          <w:rFonts w:hint="eastAsia"/>
+          <w:sz w:val="22"/>
+          <w:szCs w:val="24"/>
+        </w:rPr>
+        <w:t>组用来做ls估计，再采用剩下</w:t>
+      </w:r>
+      <w:r>
+        <w:rPr>
+          <w:b/>
+          <w:bCs/>
+          <w:color w:val="0070C0"/>
+          <w:sz w:val="22"/>
+          <w:szCs w:val="24"/>
+        </w:rPr>
+        <w:t>200</w:t>
       </w:r>
       <w:r>
         <w:rPr>

--- a/工作日志/neural-network备注.docx
+++ b/工作日志/neural-network备注.docx
@@ -2763,6 +2763,22 @@
           <w:sz w:val="22"/>
           <w:szCs w:val="24"/>
         </w:rPr>
+        <w:t>、</w:t>
+      </w:r>
+      <w:r>
+        <w:rPr>
+          <w:rFonts w:hint="eastAsia"/>
+          <w:sz w:val="22"/>
+          <w:szCs w:val="24"/>
+        </w:rPr>
+        <w:t>发送信号幅度归一化时的归一化因子</w:t>
+      </w:r>
+      <w:r>
+        <w:rPr>
+          <w:rFonts w:hint="eastAsia"/>
+          <w:sz w:val="22"/>
+          <w:szCs w:val="24"/>
+        </w:rPr>
         <w:t>，数据是均匀分布的随机数据。</w:t>
       </w:r>
       <w:r>
@@ -2938,16 +2954,425 @@
           <w:sz w:val="22"/>
           <w:szCs w:val="24"/>
         </w:rPr>
+        <w:t>文件夹</w:t>
+      </w:r>
+      <w:r>
+        <w:rPr>
+          <w:rFonts w:hint="eastAsia"/>
+          <w:color w:val="FF0000"/>
+          <w:sz w:val="22"/>
+          <w:szCs w:val="24"/>
+        </w:rPr>
+        <w:t>（已删除）</w:t>
+      </w:r>
+      <w:r>
+        <w:rPr>
+          <w:rFonts w:hint="eastAsia"/>
+          <w:color w:val="FF0000"/>
+          <w:sz w:val="22"/>
+          <w:szCs w:val="24"/>
+        </w:rPr>
+        <w:t>：</w:t>
+      </w:r>
+    </w:p>
+    <w:p>
+      <w:pPr>
+        <w:rPr>
+          <w:color w:val="00B0F0"/>
+          <w:sz w:val="22"/>
+          <w:szCs w:val="24"/>
+        </w:rPr>
+      </w:pPr>
+      <w:r>
+        <w:rPr>
+          <w:rFonts w:hint="eastAsia"/>
+          <w:color w:val="FF0000"/>
+          <w:sz w:val="22"/>
+          <w:szCs w:val="24"/>
+        </w:rPr>
+        <w:t>\</w:t>
+      </w:r>
+      <w:r>
+        <w:rPr>
+          <w:color w:val="FF0000"/>
+          <w:sz w:val="22"/>
+          <w:szCs w:val="24"/>
+        </w:rPr>
+        <w:t>data</w:t>
+      </w:r>
+      <w:r>
+        <w:rPr>
+          <w:rFonts w:hint="eastAsia"/>
+          <w:color w:val="FF0000"/>
+          <w:sz w:val="22"/>
+          <w:szCs w:val="24"/>
+        </w:rPr>
+        <w:t>：</w:t>
+      </w:r>
+      <w:r>
+        <w:rPr>
+          <w:rFonts w:hint="eastAsia"/>
+          <w:sz w:val="22"/>
+          <w:szCs w:val="24"/>
+        </w:rPr>
+        <w:t>储存了光路信道</w:t>
+      </w:r>
+      <w:r>
+        <w:rPr>
+          <w:color w:val="00B0F0"/>
+          <w:sz w:val="22"/>
+          <w:szCs w:val="24"/>
+        </w:rPr>
+        <w:t>10M</w:t>
+      </w:r>
+      <w:r>
+        <w:rPr>
+          <w:rFonts w:hint="eastAsia"/>
+          <w:sz w:val="22"/>
+          <w:szCs w:val="24"/>
+        </w:rPr>
+        <w:t>发送数据、</w:t>
+      </w:r>
+      <w:r>
+        <w:rPr>
+          <w:color w:val="00B0F0"/>
+          <w:sz w:val="22"/>
+          <w:szCs w:val="24"/>
+        </w:rPr>
+        <w:t>150M</w:t>
+      </w:r>
+      <w:r>
+        <w:rPr>
+          <w:rFonts w:hint="eastAsia"/>
+          <w:sz w:val="22"/>
+          <w:szCs w:val="24"/>
+        </w:rPr>
+        <w:t>接收数据、精采样点</w:t>
+      </w:r>
+      <w:r>
+        <w:rPr>
+          <w:rFonts w:hint="eastAsia"/>
+          <w:sz w:val="22"/>
+          <w:szCs w:val="24"/>
+        </w:rPr>
+        <w:t>、</w:t>
+      </w:r>
+      <w:r>
+        <w:rPr>
+          <w:rFonts w:hint="eastAsia"/>
+          <w:sz w:val="22"/>
+          <w:szCs w:val="24"/>
+        </w:rPr>
+        <w:t>发送信号幅度归一化时的归一化因子</w:t>
+      </w:r>
+      <w:r>
+        <w:rPr>
+          <w:rFonts w:hint="eastAsia"/>
+          <w:sz w:val="22"/>
+          <w:szCs w:val="24"/>
+        </w:rPr>
+        <w:t>，数据是均匀分布的随机数据。</w:t>
+      </w:r>
+    </w:p>
+    <w:p>
+      <w:pPr>
+        <w:ind w:firstLine="420"/>
+        <w:rPr>
+          <w:color w:val="FF0000"/>
+          <w:sz w:val="22"/>
+          <w:szCs w:val="24"/>
+        </w:rPr>
+      </w:pPr>
+      <w:r>
+        <w:rPr>
+          <w:rFonts w:hint="eastAsia"/>
+          <w:color w:val="FF0000"/>
+          <w:sz w:val="22"/>
+          <w:szCs w:val="24"/>
+        </w:rPr>
+        <w:t>\</w:t>
+      </w:r>
+      <w:r>
+        <w:rPr>
+          <w:color w:val="FF0000"/>
+          <w:sz w:val="22"/>
+          <w:szCs w:val="24"/>
+        </w:rPr>
+        <w:t>data\rand</w:t>
+      </w:r>
+      <w:r>
+        <w:rPr>
+          <w:rFonts w:hint="eastAsia"/>
+          <w:color w:val="FF0000"/>
+          <w:sz w:val="22"/>
+          <w:szCs w:val="24"/>
+        </w:rPr>
+        <w:t>_</w:t>
+      </w:r>
+      <w:r>
+        <w:rPr>
+          <w:color w:val="FF0000"/>
+          <w:sz w:val="22"/>
+          <w:szCs w:val="24"/>
+        </w:rPr>
+        <w:t>bias0.3</w:t>
+      </w:r>
+      <w:r>
+        <w:rPr>
+          <w:rFonts w:hint="eastAsia"/>
+          <w:color w:val="FF0000"/>
+          <w:sz w:val="22"/>
+          <w:szCs w:val="24"/>
+        </w:rPr>
+        <w:t>：</w:t>
+      </w:r>
+      <w:r>
+        <w:rPr>
+          <w:rFonts w:hint="eastAsia"/>
+          <w:sz w:val="22"/>
+          <w:szCs w:val="24"/>
+        </w:rPr>
+        <w:t>信号的偏置电流是0</w:t>
+      </w:r>
+      <w:r>
+        <w:rPr>
+          <w:sz w:val="22"/>
+          <w:szCs w:val="24"/>
+        </w:rPr>
+        <w:t>.3A</w:t>
+      </w:r>
+      <w:r>
+        <w:rPr>
+          <w:rFonts w:hint="eastAsia"/>
+          <w:sz w:val="22"/>
+          <w:szCs w:val="24"/>
+        </w:rPr>
+        <w:t>。</w:t>
+      </w:r>
+    </w:p>
+    <w:p>
+      <w:pPr>
+        <w:rPr>
+          <w:sz w:val="22"/>
+          <w:szCs w:val="24"/>
+        </w:rPr>
+      </w:pPr>
+      <w:r>
+        <w:rPr>
+          <w:rFonts w:hint="eastAsia"/>
+          <w:color w:val="FF0000"/>
+          <w:sz w:val="22"/>
+          <w:szCs w:val="24"/>
+        </w:rPr>
+        <w:t>\result：</w:t>
+      </w:r>
+      <w:r>
+        <w:rPr>
+          <w:rFonts w:hint="eastAsia"/>
+          <w:sz w:val="22"/>
+          <w:szCs w:val="24"/>
+        </w:rPr>
+        <w:t>见当天的调试日志。</w:t>
+      </w:r>
+    </w:p>
+    <w:p>
+      <w:pPr>
+        <w:rPr>
+          <w:sz w:val="22"/>
+          <w:szCs w:val="24"/>
+        </w:rPr>
+      </w:pPr>
+    </w:p>
+    <w:p>
+      <w:pPr>
+        <w:rPr>
+          <w:color w:val="FF0000"/>
+          <w:sz w:val="22"/>
+          <w:szCs w:val="24"/>
+        </w:rPr>
+      </w:pPr>
+      <w:r>
+        <w:rPr>
+          <w:color w:val="FF0000"/>
+          <w:sz w:val="22"/>
+          <w:szCs w:val="24"/>
+        </w:rPr>
+        <w:t>light_data_</w:t>
+      </w:r>
+      <w:r>
+        <w:rPr>
+          <w:color w:val="FF0000"/>
+          <w:sz w:val="22"/>
+          <w:szCs w:val="24"/>
+        </w:rPr>
+        <w:t>3.1</w:t>
+      </w:r>
+      <w:r>
+        <w:rPr>
+          <w:color w:val="FF0000"/>
+          <w:sz w:val="22"/>
+          <w:szCs w:val="24"/>
+        </w:rPr>
+        <w:t>6</w:t>
+      </w:r>
+      <w:r>
+        <w:rPr>
+          <w:rFonts w:hint="eastAsia"/>
+          <w:color w:val="FF0000"/>
+          <w:sz w:val="22"/>
+          <w:szCs w:val="24"/>
+        </w:rPr>
         <w:t>文件夹：</w:t>
       </w:r>
     </w:p>
     <w:p>
       <w:pPr>
         <w:rPr>
+          <w:rFonts w:hint="eastAsia"/>
+          <w:sz w:val="22"/>
+          <w:szCs w:val="24"/>
+        </w:rPr>
+      </w:pPr>
+      <w:r>
+        <w:rPr>
+          <w:rFonts w:hint="eastAsia"/>
+          <w:color w:val="FF0000"/>
+          <w:sz w:val="22"/>
+          <w:szCs w:val="24"/>
+        </w:rPr>
+        <w:t>\</w:t>
+      </w:r>
+      <w:r>
+        <w:rPr>
+          <w:color w:val="FF0000"/>
+          <w:sz w:val="22"/>
+          <w:szCs w:val="24"/>
+        </w:rPr>
+        <w:t>data</w:t>
+      </w:r>
+      <w:r>
+        <w:rPr>
+          <w:rFonts w:hint="eastAsia"/>
+          <w:color w:val="FF0000"/>
+          <w:sz w:val="22"/>
+          <w:szCs w:val="24"/>
+        </w:rPr>
+        <w:t>：</w:t>
+      </w:r>
+      <w:r>
+        <w:rPr>
+          <w:rFonts w:hint="eastAsia"/>
+          <w:sz w:val="22"/>
+          <w:szCs w:val="24"/>
+        </w:rPr>
+        <w:t>储存了光路信道</w:t>
+      </w:r>
+      <w:r>
+        <w:rPr>
           <w:color w:val="00B0F0"/>
           <w:sz w:val="22"/>
           <w:szCs w:val="24"/>
         </w:rPr>
+        <w:t>10M</w:t>
+      </w:r>
+      <w:r>
+        <w:rPr>
+          <w:rFonts w:hint="eastAsia"/>
+          <w:sz w:val="22"/>
+          <w:szCs w:val="24"/>
+        </w:rPr>
+        <w:t>发送数据、</w:t>
+      </w:r>
+      <w:r>
+        <w:rPr>
+          <w:color w:val="00B0F0"/>
+          <w:sz w:val="22"/>
+          <w:szCs w:val="24"/>
+        </w:rPr>
+        <w:t>6</w:t>
+      </w:r>
+      <w:r>
+        <w:rPr>
+          <w:color w:val="00B0F0"/>
+          <w:sz w:val="22"/>
+          <w:szCs w:val="24"/>
+        </w:rPr>
+        <w:t>0M</w:t>
+      </w:r>
+      <w:r>
+        <w:rPr>
+          <w:rFonts w:hint="eastAsia"/>
+          <w:sz w:val="22"/>
+          <w:szCs w:val="24"/>
+        </w:rPr>
+        <w:t>接收数据、精采样点</w:t>
+      </w:r>
+      <w:r>
+        <w:rPr>
+          <w:rFonts w:hint="eastAsia"/>
+          <w:sz w:val="22"/>
+          <w:szCs w:val="24"/>
+        </w:rPr>
+        <w:t>、</w:t>
+      </w:r>
+      <w:r>
+        <w:rPr>
+          <w:rFonts w:hint="eastAsia"/>
+          <w:sz w:val="22"/>
+          <w:szCs w:val="24"/>
+        </w:rPr>
+        <w:t>发送信号幅度归一化时的归一化因子</w:t>
+      </w:r>
+      <w:r>
+        <w:rPr>
+          <w:rFonts w:hint="eastAsia"/>
+          <w:sz w:val="22"/>
+          <w:szCs w:val="24"/>
+        </w:rPr>
+        <w:t>，数据是均匀分布的随机数据。</w:t>
+      </w:r>
+      <w:r>
+        <w:rPr>
+          <w:rFonts w:hint="eastAsia"/>
+          <w:sz w:val="22"/>
+          <w:szCs w:val="24"/>
+        </w:rPr>
+        <w:t>与之前不同的是，这次采集的数据前面幅度信号都采集的很少，</w:t>
+      </w:r>
+      <w:r>
+        <w:rPr>
+          <w:rFonts w:hint="eastAsia"/>
+          <w:color w:val="0070C0"/>
+          <w:sz w:val="22"/>
+          <w:szCs w:val="24"/>
+        </w:rPr>
+        <w:t>大部分数据采集的是幅度最大的信号的数据。</w:t>
+      </w:r>
+      <w:r>
+        <w:rPr>
+          <w:rFonts w:hint="eastAsia"/>
+          <w:sz w:val="22"/>
+          <w:szCs w:val="24"/>
+        </w:rPr>
+        <w:t>以此来实验</w:t>
+      </w:r>
+      <w:r>
+        <w:rPr>
+          <w:rFonts w:hint="eastAsia"/>
+          <w:sz w:val="22"/>
+          <w:szCs w:val="24"/>
+        </w:rPr>
+        <w:t>用大幅度数据训练出来的网络能否适用于小幅度数据。</w:t>
+      </w:r>
+    </w:p>
+    <w:p>
+      <w:pPr>
+        <w:ind w:firstLine="420"/>
+        <w:rPr>
+          <w:color w:val="FF0000"/>
+          <w:sz w:val="22"/>
+          <w:szCs w:val="24"/>
+        </w:rPr>
       </w:pPr>
       <w:r>
         <w:rPr>
@@ -2964,6 +3389,149 @@
           <w:sz w:val="22"/>
           <w:szCs w:val="24"/>
         </w:rPr>
+        <w:t>data\rand</w:t>
+      </w:r>
+      <w:r>
+        <w:rPr>
+          <w:rFonts w:hint="eastAsia"/>
+          <w:color w:val="FF0000"/>
+          <w:sz w:val="22"/>
+          <w:szCs w:val="24"/>
+        </w:rPr>
+        <w:t>_</w:t>
+      </w:r>
+      <w:r>
+        <w:rPr>
+          <w:color w:val="FF0000"/>
+          <w:sz w:val="22"/>
+          <w:szCs w:val="24"/>
+        </w:rPr>
+        <w:t>bias0.3</w:t>
+      </w:r>
+      <w:r>
+        <w:rPr>
+          <w:rFonts w:hint="eastAsia"/>
+          <w:color w:val="FF0000"/>
+          <w:sz w:val="22"/>
+          <w:szCs w:val="24"/>
+        </w:rPr>
+        <w:t>：</w:t>
+      </w:r>
+      <w:r>
+        <w:rPr>
+          <w:rFonts w:hint="eastAsia"/>
+          <w:sz w:val="22"/>
+          <w:szCs w:val="24"/>
+        </w:rPr>
+        <w:t>信号的偏置电流是0</w:t>
+      </w:r>
+      <w:r>
+        <w:rPr>
+          <w:sz w:val="22"/>
+          <w:szCs w:val="24"/>
+        </w:rPr>
+        <w:t>.3A</w:t>
+      </w:r>
+      <w:r>
+        <w:rPr>
+          <w:rFonts w:hint="eastAsia"/>
+          <w:sz w:val="22"/>
+          <w:szCs w:val="24"/>
+        </w:rPr>
+        <w:t>。</w:t>
+      </w:r>
+    </w:p>
+    <w:p>
+      <w:pPr>
+        <w:rPr>
+          <w:sz w:val="22"/>
+          <w:szCs w:val="24"/>
+        </w:rPr>
+      </w:pPr>
+      <w:r>
+        <w:rPr>
+          <w:rFonts w:hint="eastAsia"/>
+          <w:color w:val="FF0000"/>
+          <w:sz w:val="22"/>
+          <w:szCs w:val="24"/>
+        </w:rPr>
+        <w:t>\result：</w:t>
+      </w:r>
+      <w:r>
+        <w:rPr>
+          <w:rFonts w:hint="eastAsia"/>
+          <w:sz w:val="22"/>
+          <w:szCs w:val="24"/>
+        </w:rPr>
+        <w:t>见当天的调试日志。</w:t>
+      </w:r>
+    </w:p>
+    <w:p>
+      <w:pPr>
+        <w:rPr>
+          <w:sz w:val="22"/>
+          <w:szCs w:val="24"/>
+        </w:rPr>
+      </w:pPr>
+    </w:p>
+    <w:p>
+      <w:pPr>
+        <w:rPr>
+          <w:color w:val="FF0000"/>
+          <w:sz w:val="22"/>
+          <w:szCs w:val="24"/>
+        </w:rPr>
+      </w:pPr>
+      <w:r>
+        <w:rPr>
+          <w:color w:val="FF0000"/>
+          <w:sz w:val="22"/>
+          <w:szCs w:val="24"/>
+        </w:rPr>
+        <w:t>light_data_</w:t>
+      </w:r>
+      <w:r>
+        <w:rPr>
+          <w:color w:val="FF0000"/>
+          <w:sz w:val="22"/>
+          <w:szCs w:val="24"/>
+        </w:rPr>
+        <w:t>3.1</w:t>
+      </w:r>
+      <w:r>
+        <w:rPr>
+          <w:color w:val="FF0000"/>
+          <w:sz w:val="22"/>
+          <w:szCs w:val="24"/>
+        </w:rPr>
+        <w:t>7</w:t>
+      </w:r>
+      <w:r>
+        <w:rPr>
+          <w:rFonts w:hint="eastAsia"/>
+          <w:color w:val="FF0000"/>
+          <w:sz w:val="22"/>
+          <w:szCs w:val="24"/>
+        </w:rPr>
+        <w:t>文件夹：</w:t>
+      </w:r>
+    </w:p>
+    <w:p>
+      <w:r>
+        <w:rPr>
+          <w:rFonts w:hint="eastAsia"/>
+          <w:color w:val="FF0000"/>
+          <w:sz w:val="22"/>
+          <w:szCs w:val="24"/>
+        </w:rPr>
+        <w:t>\</w:t>
+      </w:r>
+      <w:r>
+        <w:rPr>
+          <w:color w:val="FF0000"/>
+          <w:sz w:val="22"/>
+          <w:szCs w:val="24"/>
+        </w:rPr>
         <w:t>data</w:t>
       </w:r>
       <w:r>
@@ -3005,7 +3573,15 @@
           <w:sz w:val="22"/>
           <w:szCs w:val="24"/>
         </w:rPr>
-        <w:t>150M</w:t>
+        <w:t>6</w:t>
+      </w:r>
+      <w:r>
+        <w:rPr>
+          <w:color w:val="00B0F0"/>
+          <w:sz w:val="22"/>
+          <w:szCs w:val="24"/>
+        </w:rPr>
+        <w:t>0M</w:t>
       </w:r>
       <w:r>
         <w:rPr>
@@ -3021,12 +3597,64 @@
           <w:sz w:val="22"/>
           <w:szCs w:val="24"/>
         </w:rPr>
-        <w:t>，数据是均匀分布的随机数据。</w:t>
-      </w:r>
-    </w:p>
-    <w:p>
-      <w:pPr>
-        <w:ind w:firstLine="420"/>
+        <w:t>、</w:t>
+      </w:r>
+      <w:r>
+        <w:rPr>
+          <w:rFonts w:hint="eastAsia"/>
+          <w:sz w:val="22"/>
+          <w:szCs w:val="24"/>
+        </w:rPr>
+        <w:t>发送信号幅度归一化时的归一化因子</w:t>
+      </w:r>
+      <w:r>
+        <w:rPr>
+          <w:rFonts w:hint="eastAsia"/>
+          <w:sz w:val="22"/>
+          <w:szCs w:val="24"/>
+        </w:rPr>
+        <w:t>，</w:t>
+      </w:r>
+      <w:r>
+        <w:rPr>
+          <w:rFonts w:hint="eastAsia"/>
+        </w:rPr>
+        <w:t>初始分布为</w:t>
+      </w:r>
+      <w:r>
+        <w:rPr>
+          <w:rFonts w:hint="eastAsia"/>
+          <w:color w:val="0070C0"/>
+        </w:rPr>
+        <w:t>bpsk</w:t>
+      </w:r>
+      <w:r>
+        <w:rPr>
+          <w:rFonts w:hint="eastAsia"/>
+        </w:rPr>
+        <w:t>。此数据用于mix</w:t>
+      </w:r>
+      <w:r>
+        <w:t xml:space="preserve"> </w:t>
+      </w:r>
+      <w:r>
+        <w:rPr>
+          <w:rFonts w:hint="eastAsia"/>
+        </w:rPr>
+        <w:t>amp训练方式，为的是弥补之前mix</w:t>
+      </w:r>
+      <w:r>
+        <w:t xml:space="preserve"> </w:t>
+      </w:r>
+      <w:r>
+        <w:rPr>
+          <w:rFonts w:hint="eastAsia"/>
+        </w:rPr>
+        <w:t>amp训练时高幅度数据数量不足的情况。</w:t>
+      </w:r>
+    </w:p>
+    <w:p>
+      <w:pPr>
         <w:rPr>
           <w:color w:val="FF0000"/>
           <w:sz w:val="22"/>
@@ -3124,6 +3752,24 @@
         </w:rPr>
         <w:t>见当天的调试日志。</w:t>
       </w:r>
+    </w:p>
+    <w:p>
+      <w:pPr>
+        <w:rPr>
+          <w:rFonts w:hint="eastAsia"/>
+          <w:sz w:val="22"/>
+          <w:szCs w:val="24"/>
+        </w:rPr>
+      </w:pPr>
+    </w:p>
+    <w:p>
+      <w:pPr>
+        <w:rPr>
+          <w:rFonts w:hint="eastAsia"/>
+          <w:sz w:val="22"/>
+          <w:szCs w:val="24"/>
+        </w:rPr>
+      </w:pPr>
     </w:p>
     <w:p>
       <w:pPr>
@@ -3174,6 +3820,7 @@
     <w:p>
       <w:pPr>
         <w:rPr>
+          <w:rFonts w:hint="eastAsia"/>
           <w:b/>
           <w:bCs/>
           <w:color w:val="FF0000"/>
@@ -3192,114 +3839,15 @@
           <w:szCs w:val="32"/>
         </w:rPr>
       </w:pPr>
-    </w:p>
-    <w:p>
-      <w:pPr>
-        <w:rPr>
+      <w:r>
+        <w:rPr>
+          <w:rFonts w:hint="eastAsia"/>
           <w:b/>
           <w:bCs/>
           <w:color w:val="FF0000"/>
           <w:sz w:val="28"/>
           <w:szCs w:val="32"/>
         </w:rPr>
-      </w:pPr>
-    </w:p>
-    <w:p>
-      <w:pPr>
-        <w:rPr>
-          <w:b/>
-          <w:bCs/>
-          <w:color w:val="FF0000"/>
-          <w:sz w:val="28"/>
-          <w:szCs w:val="32"/>
-        </w:rPr>
-      </w:pPr>
-    </w:p>
-    <w:p>
-      <w:pPr>
-        <w:rPr>
-          <w:b/>
-          <w:bCs/>
-          <w:color w:val="FF0000"/>
-          <w:sz w:val="28"/>
-          <w:szCs w:val="32"/>
-        </w:rPr>
-      </w:pPr>
-    </w:p>
-    <w:p>
-      <w:pPr>
-        <w:rPr>
-          <w:b/>
-          <w:bCs/>
-          <w:color w:val="FF0000"/>
-          <w:sz w:val="28"/>
-          <w:szCs w:val="32"/>
-        </w:rPr>
-      </w:pPr>
-    </w:p>
-    <w:p>
-      <w:pPr>
-        <w:rPr>
-          <w:b/>
-          <w:bCs/>
-          <w:color w:val="FF0000"/>
-          <w:sz w:val="28"/>
-          <w:szCs w:val="32"/>
-        </w:rPr>
-      </w:pPr>
-    </w:p>
-    <w:p>
-      <w:pPr>
-        <w:rPr>
-          <w:b/>
-          <w:bCs/>
-          <w:color w:val="FF0000"/>
-          <w:sz w:val="28"/>
-          <w:szCs w:val="32"/>
-        </w:rPr>
-      </w:pPr>
-    </w:p>
-    <w:p>
-      <w:pPr>
-        <w:rPr>
-          <w:b/>
-          <w:bCs/>
-          <w:color w:val="FF0000"/>
-          <w:sz w:val="28"/>
-          <w:szCs w:val="32"/>
-        </w:rPr>
-      </w:pPr>
-    </w:p>
-    <w:p>
-      <w:pPr>
-        <w:rPr>
-          <w:b/>
-          <w:bCs/>
-          <w:color w:val="FF0000"/>
-          <w:sz w:val="28"/>
-          <w:szCs w:val="32"/>
-        </w:rPr>
-      </w:pPr>
-    </w:p>
-    <w:p>
-      <w:pPr>
-        <w:rPr>
-          <w:b/>
-          <w:bCs/>
-          <w:color w:val="FF0000"/>
-          <w:sz w:val="28"/>
-          <w:szCs w:val="32"/>
-        </w:rPr>
-      </w:pPr>
-      <w:r>
-        <w:rPr>
-          <w:rFonts w:hint="eastAsia"/>
-          <w:b/>
-          <w:bCs/>
-          <w:color w:val="FF0000"/>
-          <w:sz w:val="28"/>
-          <w:szCs w:val="32"/>
-        </w:rPr>
         <w:lastRenderedPageBreak/>
         <w:t>程序注释</w:t>
       </w:r>
@@ -3376,103 +3924,7 @@
           <w:sz w:val="22"/>
           <w:szCs w:val="24"/>
         </w:rPr>
-        <w:t>用来从文件中读取数据。</w:t>
-      </w:r>
-    </w:p>
-    <w:p>
-      <w:pPr>
-        <w:rPr>
-          <w:sz w:val="22"/>
-          <w:szCs w:val="24"/>
-        </w:rPr>
-      </w:pPr>
-      <w:r>
-        <w:rPr>
-          <w:color w:val="FF0000"/>
-          <w:sz w:val="22"/>
-          <w:szCs w:val="24"/>
-        </w:rPr>
-        <w:t>ls_esi.m</w:t>
-      </w:r>
-      <w:r>
-        <w:rPr>
-          <w:rFonts w:hint="eastAsia"/>
-          <w:color w:val="FF0000"/>
-          <w:sz w:val="22"/>
-          <w:szCs w:val="24"/>
-        </w:rPr>
-        <w:t>：</w:t>
-      </w:r>
-      <w:r>
-        <w:rPr>
-          <w:rFonts w:hint="eastAsia"/>
-          <w:sz w:val="22"/>
-          <w:szCs w:val="24"/>
-        </w:rPr>
-        <w:t>用来对信号进行ls估计，如果有</w:t>
-      </w:r>
-      <w:r>
-        <w:rPr>
-          <w:sz w:val="22"/>
-          <w:szCs w:val="24"/>
-        </w:rPr>
-        <w:t>1000</w:t>
-      </w:r>
-      <w:r>
-        <w:rPr>
-          <w:rFonts w:hint="eastAsia"/>
-          <w:sz w:val="22"/>
-          <w:szCs w:val="24"/>
-        </w:rPr>
-        <w:t>组信号，那么采用其中一组用来做ls估计，再采用另外一组来评估ls性能（mse）。</w:t>
-      </w:r>
-    </w:p>
-    <w:p>
-      <w:pPr>
-        <w:rPr>
-          <w:sz w:val="22"/>
-          <w:szCs w:val="24"/>
-        </w:rPr>
-      </w:pPr>
-      <w:r>
-        <w:rPr>
-          <w:color w:val="FF0000"/>
-          <w:sz w:val="22"/>
-          <w:szCs w:val="24"/>
-        </w:rPr>
-        <w:t>ls_esi2.m</w:t>
-      </w:r>
-      <w:r>
-        <w:rPr>
-          <w:rFonts w:hint="eastAsia"/>
-          <w:color w:val="FF0000"/>
-          <w:sz w:val="22"/>
-          <w:szCs w:val="24"/>
-        </w:rPr>
-        <w:t>：</w:t>
-      </w:r>
-      <w:r>
-        <w:rPr>
-          <w:rFonts w:hint="eastAsia"/>
-          <w:sz w:val="22"/>
-          <w:szCs w:val="24"/>
-        </w:rPr>
-        <w:t>用来对信号进行ls估计，如果有</w:t>
-      </w:r>
-      <w:r>
-        <w:rPr>
-          <w:sz w:val="22"/>
-          <w:szCs w:val="24"/>
-        </w:rPr>
-        <w:t>1000</w:t>
-      </w:r>
-      <w:r>
-        <w:rPr>
-          <w:rFonts w:hint="eastAsia"/>
-          <w:sz w:val="22"/>
-          <w:szCs w:val="24"/>
-        </w:rPr>
-        <w:t>组信号，那么采用其中</w:t>
+        <w:t>用来从文件中读取</w:t>
       </w:r>
       <w:r>
         <w:rPr>
@@ -3483,34 +3935,229 @@
           <w:sz w:val="22"/>
           <w:szCs w:val="24"/>
         </w:rPr>
-        <w:t>8</w:t>
-      </w:r>
-      <w:r>
-        <w:rPr>
+        <w:t>指定数量</w:t>
+      </w:r>
+      <w:r>
+        <w:rPr>
+          <w:rFonts w:hint="eastAsia"/>
+          <w:sz w:val="22"/>
+          <w:szCs w:val="24"/>
+        </w:rPr>
+        <w:t>的</w:t>
+      </w:r>
+      <w:r>
+        <w:rPr>
+          <w:rFonts w:hint="eastAsia"/>
+          <w:sz w:val="22"/>
+          <w:szCs w:val="24"/>
+        </w:rPr>
+        <w:t>数据。</w:t>
+      </w:r>
+    </w:p>
+    <w:p>
+      <w:pPr>
+        <w:rPr>
+          <w:rFonts w:hint="eastAsia"/>
+          <w:sz w:val="22"/>
+          <w:szCs w:val="24"/>
+        </w:rPr>
+      </w:pPr>
+      <w:r>
+        <w:rPr>
+          <w:color w:val="FF0000"/>
+          <w:sz w:val="22"/>
+          <w:szCs w:val="24"/>
+        </w:rPr>
+        <w:t>load_data_all.m</w:t>
+      </w:r>
+      <w:r>
+        <w:rPr>
+          <w:rFonts w:hint="eastAsia"/>
+          <w:color w:val="FF0000"/>
+          <w:sz w:val="22"/>
+          <w:szCs w:val="24"/>
+        </w:rPr>
+        <w:t>：</w:t>
+      </w:r>
+      <w:r>
+        <w:rPr>
+          <w:rFonts w:hint="eastAsia"/>
+          <w:sz w:val="22"/>
+          <w:szCs w:val="24"/>
+        </w:rPr>
+        <w:t>用来从文件中读取</w:t>
+      </w:r>
+      <w:r>
+        <w:rPr>
+          <w:rFonts w:hint="eastAsia"/>
           <w:b/>
           <w:bCs/>
           <w:color w:val="0070C0"/>
           <w:sz w:val="22"/>
           <w:szCs w:val="24"/>
         </w:rPr>
-        <w:t>00</w:t>
-      </w:r>
-      <w:r>
-        <w:rPr>
-          <w:rFonts w:hint="eastAsia"/>
-          <w:sz w:val="22"/>
-          <w:szCs w:val="24"/>
-        </w:rPr>
-        <w:t>组用来做ls估计，再采用剩下</w:t>
-      </w:r>
-      <w:r>
-        <w:rPr>
+        <w:t>全部</w:t>
+      </w:r>
+      <w:r>
+        <w:rPr>
+          <w:rFonts w:hint="eastAsia"/>
           <w:b/>
           <w:bCs/>
           <w:color w:val="0070C0"/>
           <w:sz w:val="22"/>
           <w:szCs w:val="24"/>
         </w:rPr>
+        <w:t>数量</w:t>
+      </w:r>
+      <w:r>
+        <w:rPr>
+          <w:rFonts w:hint="eastAsia"/>
+          <w:sz w:val="22"/>
+          <w:szCs w:val="24"/>
+        </w:rPr>
+        <w:t>的</w:t>
+      </w:r>
+      <w:r>
+        <w:rPr>
+          <w:rFonts w:hint="eastAsia"/>
+          <w:sz w:val="22"/>
+          <w:szCs w:val="24"/>
+        </w:rPr>
+        <w:t>数据。</w:t>
+      </w:r>
+    </w:p>
+    <w:p>
+      <w:pPr>
+        <w:rPr>
+          <w:sz w:val="22"/>
+          <w:szCs w:val="24"/>
+        </w:rPr>
+      </w:pPr>
+      <w:r>
+        <w:rPr>
+          <w:color w:val="FF0000"/>
+          <w:sz w:val="22"/>
+          <w:szCs w:val="24"/>
+        </w:rPr>
+        <w:t>ls_esi.m</w:t>
+      </w:r>
+      <w:r>
+        <w:rPr>
+          <w:rFonts w:hint="eastAsia"/>
+          <w:color w:val="FF0000"/>
+          <w:sz w:val="22"/>
+          <w:szCs w:val="24"/>
+        </w:rPr>
+        <w:t>：</w:t>
+      </w:r>
+      <w:r>
+        <w:rPr>
+          <w:rFonts w:hint="eastAsia"/>
+          <w:sz w:val="22"/>
+          <w:szCs w:val="24"/>
+        </w:rPr>
+        <w:t>用来对信号进行ls估计，如果有</w:t>
+      </w:r>
+      <w:r>
+        <w:rPr>
+          <w:sz w:val="22"/>
+          <w:szCs w:val="24"/>
+        </w:rPr>
+        <w:t>1000</w:t>
+      </w:r>
+      <w:r>
+        <w:rPr>
+          <w:rFonts w:hint="eastAsia"/>
+          <w:sz w:val="22"/>
+          <w:szCs w:val="24"/>
+        </w:rPr>
+        <w:t>组信号，那么采用其中一组用来做ls估计，再采用另外一组来评估ls性能（mse）。</w:t>
+      </w:r>
+    </w:p>
+    <w:p>
+      <w:pPr>
+        <w:rPr>
+          <w:sz w:val="22"/>
+          <w:szCs w:val="24"/>
+        </w:rPr>
+      </w:pPr>
+      <w:r>
+        <w:rPr>
+          <w:color w:val="FF0000"/>
+          <w:sz w:val="22"/>
+          <w:szCs w:val="24"/>
+        </w:rPr>
+        <w:t>ls_esi2.m</w:t>
+      </w:r>
+      <w:r>
+        <w:rPr>
+          <w:rFonts w:hint="eastAsia"/>
+          <w:color w:val="FF0000"/>
+          <w:sz w:val="22"/>
+          <w:szCs w:val="24"/>
+        </w:rPr>
+        <w:t>：</w:t>
+      </w:r>
+      <w:r>
+        <w:rPr>
+          <w:rFonts w:hint="eastAsia"/>
+          <w:sz w:val="22"/>
+          <w:szCs w:val="24"/>
+        </w:rPr>
+        <w:t>用来对信号进行ls估计，如果有</w:t>
+      </w:r>
+      <w:r>
+        <w:rPr>
+          <w:sz w:val="22"/>
+          <w:szCs w:val="24"/>
+        </w:rPr>
+        <w:t>1000</w:t>
+      </w:r>
+      <w:r>
+        <w:rPr>
+          <w:rFonts w:hint="eastAsia"/>
+          <w:sz w:val="22"/>
+          <w:szCs w:val="24"/>
+        </w:rPr>
+        <w:t>组信号，那么采用其中</w:t>
+      </w:r>
+      <w:r>
+        <w:rPr>
+          <w:rFonts w:hint="eastAsia"/>
+          <w:b/>
+          <w:bCs/>
+          <w:color w:val="0070C0"/>
+          <w:sz w:val="22"/>
+          <w:szCs w:val="24"/>
+        </w:rPr>
+        <w:t>8</w:t>
+      </w:r>
+      <w:r>
+        <w:rPr>
+          <w:b/>
+          <w:bCs/>
+          <w:color w:val="0070C0"/>
+          <w:sz w:val="22"/>
+          <w:szCs w:val="24"/>
+        </w:rPr>
+        <w:t>00</w:t>
+      </w:r>
+      <w:r>
+        <w:rPr>
+          <w:rFonts w:hint="eastAsia"/>
+          <w:sz w:val="22"/>
+          <w:szCs w:val="24"/>
+        </w:rPr>
+        <w:t>组用来做ls估计，再采用剩下</w:t>
+      </w:r>
+      <w:r>
+        <w:rPr>
+          <w:b/>
+          <w:bCs/>
+          <w:color w:val="0070C0"/>
+          <w:sz w:val="22"/>
+          <w:szCs w:val="24"/>
+        </w:rPr>
         <w:t>200</w:t>
       </w:r>
       <w:r>
@@ -3847,6 +4494,117 @@
         </w:rPr>
         <w:t xml:space="preserve"> </w:t>
       </w:r>
+    </w:p>
+    <w:p>
+      <w:pPr>
+        <w:rPr>
+          <w:sz w:val="22"/>
+          <w:szCs w:val="24"/>
+        </w:rPr>
+      </w:pPr>
+      <w:r>
+        <w:rPr>
+          <w:rFonts w:hint="eastAsia"/>
+          <w:color w:val="FF0000"/>
+          <w:sz w:val="22"/>
+          <w:szCs w:val="24"/>
+        </w:rPr>
+        <w:t>test</w:t>
+      </w:r>
+      <w:r>
+        <w:rPr>
+          <w:color w:val="FF0000"/>
+          <w:sz w:val="22"/>
+          <w:szCs w:val="24"/>
+        </w:rPr>
+        <w:t>_dnn4.m</w:t>
+      </w:r>
+      <w:r>
+        <w:rPr>
+          <w:rFonts w:hint="eastAsia"/>
+          <w:color w:val="FF0000"/>
+          <w:sz w:val="22"/>
+          <w:szCs w:val="24"/>
+        </w:rPr>
+        <w:t>：</w:t>
+      </w:r>
+      <w:r>
+        <w:rPr>
+          <w:rFonts w:hint="eastAsia"/>
+          <w:sz w:val="22"/>
+          <w:szCs w:val="24"/>
+        </w:rPr>
+        <w:t>与</w:t>
+      </w:r>
+      <w:r>
+        <w:rPr>
+          <w:sz w:val="22"/>
+          <w:szCs w:val="24"/>
+        </w:rPr>
+        <w:t>test_dnn</w:t>
+      </w:r>
+      <w:r>
+        <w:rPr>
+          <w:sz w:val="22"/>
+          <w:szCs w:val="24"/>
+        </w:rPr>
+        <w:t>3</w:t>
+      </w:r>
+      <w:r>
+        <w:rPr>
+          <w:sz w:val="22"/>
+          <w:szCs w:val="24"/>
+        </w:rPr>
+        <w:t>.m</w:t>
+      </w:r>
+      <w:r>
+        <w:rPr>
+          <w:rFonts w:hint="eastAsia"/>
+          <w:sz w:val="22"/>
+          <w:szCs w:val="24"/>
+        </w:rPr>
+        <w:t>不同的是，此</w:t>
+      </w:r>
+      <w:r>
+        <w:rPr>
+          <w:rFonts w:hint="eastAsia"/>
+          <w:sz w:val="22"/>
+          <w:szCs w:val="24"/>
+        </w:rPr>
+        <w:t>程序</w:t>
+      </w:r>
+      <w:r>
+        <w:rPr>
+          <w:rFonts w:hint="eastAsia"/>
+          <w:sz w:val="22"/>
+          <w:szCs w:val="24"/>
+        </w:rPr>
+        <w:t>用的</w:t>
+      </w:r>
+      <w:r>
+        <w:rPr>
+          <w:rFonts w:hint="eastAsia"/>
+          <w:sz w:val="22"/>
+          <w:szCs w:val="24"/>
+        </w:rPr>
+        <w:t>训练</w:t>
+      </w:r>
+      <w:r>
+        <w:rPr>
+          <w:rFonts w:hint="eastAsia"/>
+          <w:sz w:val="22"/>
+          <w:szCs w:val="24"/>
+        </w:rPr>
+        <w:t>数据是幅度较大的几个数据，而不是全部幅度的数据，以此来试验用大幅度数据训练出来的网络能否适用于小幅度数据。</w:t>
+      </w:r>
+    </w:p>
+    <w:p>
+      <w:pPr>
+        <w:rPr>
+          <w:sz w:val="22"/>
+          <w:szCs w:val="24"/>
+        </w:rPr>
+      </w:pPr>
     </w:p>
     <w:p>
       <w:pPr>

--- a/工作日志/neural-network备注.docx
+++ b/工作日志/neural-network备注.docx
@@ -2763,15 +2763,7 @@
           <w:sz w:val="22"/>
           <w:szCs w:val="24"/>
         </w:rPr>
-        <w:t>、</w:t>
-      </w:r>
-      <w:r>
-        <w:rPr>
-          <w:rFonts w:hint="eastAsia"/>
-          <w:sz w:val="22"/>
-          <w:szCs w:val="24"/>
-        </w:rPr>
-        <w:t>发送信号幅度归一化时的归一化因子</w:t>
+        <w:t>、发送信号幅度归一化时的归一化因子</w:t>
       </w:r>
       <w:r>
         <w:rPr>
@@ -3055,15 +3047,7 @@
           <w:sz w:val="22"/>
           <w:szCs w:val="24"/>
         </w:rPr>
-        <w:t>、</w:t>
-      </w:r>
-      <w:r>
-        <w:rPr>
-          <w:rFonts w:hint="eastAsia"/>
-          <w:sz w:val="22"/>
-          <w:szCs w:val="24"/>
-        </w:rPr>
-        <w:t>发送信号幅度归一化时的归一化因子</w:t>
+        <w:t>、发送信号幅度归一化时的归一化因子</w:t>
       </w:r>
       <w:r>
         <w:rPr>
@@ -3228,7 +3212,6 @@
     <w:p>
       <w:pPr>
         <w:rPr>
-          <w:rFonts w:hint="eastAsia"/>
           <w:sz w:val="22"/>
           <w:szCs w:val="24"/>
         </w:rPr>
@@ -3313,15 +3296,7 @@
           <w:sz w:val="22"/>
           <w:szCs w:val="24"/>
         </w:rPr>
-        <w:t>、</w:t>
-      </w:r>
-      <w:r>
-        <w:rPr>
-          <w:rFonts w:hint="eastAsia"/>
-          <w:sz w:val="22"/>
-          <w:szCs w:val="24"/>
-        </w:rPr>
-        <w:t>发送信号幅度归一化时的归一化因子</w:t>
+        <w:t>、发送信号幅度归一化时的归一化因子</w:t>
       </w:r>
       <w:r>
         <w:rPr>
@@ -3496,15 +3471,7 @@
           <w:sz w:val="22"/>
           <w:szCs w:val="24"/>
         </w:rPr>
-        <w:t>3.1</w:t>
-      </w:r>
-      <w:r>
-        <w:rPr>
-          <w:color w:val="FF0000"/>
-          <w:sz w:val="22"/>
-          <w:szCs w:val="24"/>
-        </w:rPr>
-        <w:t>7</w:t>
+        <w:t>3.17</w:t>
       </w:r>
       <w:r>
         <w:rPr>
@@ -3597,15 +3564,7 @@
           <w:sz w:val="22"/>
           <w:szCs w:val="24"/>
         </w:rPr>
-        <w:t>、</w:t>
-      </w:r>
-      <w:r>
-        <w:rPr>
-          <w:rFonts w:hint="eastAsia"/>
-          <w:sz w:val="22"/>
-          <w:szCs w:val="24"/>
-        </w:rPr>
-        <w:t>发送信号幅度归一化时的归一化因子</w:t>
+        <w:t>、发送信号幅度归一化时的归一化因子</w:t>
       </w:r>
       <w:r>
         <w:rPr>
@@ -3756,16 +3715,14 @@
     <w:p>
       <w:pPr>
         <w:rPr>
-          <w:rFonts w:hint="eastAsia"/>
-          <w:sz w:val="22"/>
-          <w:szCs w:val="24"/>
-        </w:rPr>
-      </w:pPr>
-    </w:p>
-    <w:p>
-      <w:pPr>
-        <w:rPr>
-          <w:rFonts w:hint="eastAsia"/>
+          <w:sz w:val="22"/>
+          <w:szCs w:val="24"/>
+        </w:rPr>
+      </w:pPr>
+    </w:p>
+    <w:p>
+      <w:pPr>
+        <w:rPr>
           <w:sz w:val="22"/>
           <w:szCs w:val="24"/>
         </w:rPr>
@@ -3820,7 +3777,6 @@
     <w:p>
       <w:pPr>
         <w:rPr>
-          <w:rFonts w:hint="eastAsia"/>
           <w:b/>
           <w:bCs/>
           <w:color w:val="FF0000"/>
@@ -3854,6 +3810,7 @@
     </w:p>
     <w:p>
       <w:pPr>
+        <w:spacing w:line="360" w:lineRule="auto"/>
         <w:rPr>
           <w:sz w:val="22"/>
           <w:szCs w:val="24"/>
@@ -3896,6 +3853,7 @@
     </w:p>
     <w:p>
       <w:pPr>
+        <w:spacing w:line="360" w:lineRule="auto"/>
         <w:rPr>
           <w:sz w:val="22"/>
           <w:szCs w:val="24"/>
@@ -3956,8 +3914,8 @@
     </w:p>
     <w:p>
       <w:pPr>
-        <w:rPr>
-          <w:rFonts w:hint="eastAsia"/>
+        <w:spacing w:line="360" w:lineRule="auto"/>
+        <w:rPr>
           <w:sz w:val="22"/>
           <w:szCs w:val="24"/>
         </w:rPr>
@@ -3996,7 +3954,155 @@
           <w:sz w:val="22"/>
           <w:szCs w:val="24"/>
         </w:rPr>
-        <w:t>全部</w:t>
+        <w:t>全部数量</w:t>
+      </w:r>
+      <w:r>
+        <w:rPr>
+          <w:rFonts w:hint="eastAsia"/>
+          <w:sz w:val="22"/>
+          <w:szCs w:val="24"/>
+        </w:rPr>
+        <w:t>的</w:t>
+      </w:r>
+      <w:r>
+        <w:rPr>
+          <w:rFonts w:hint="eastAsia"/>
+          <w:sz w:val="22"/>
+          <w:szCs w:val="24"/>
+        </w:rPr>
+        <w:t>数据。</w:t>
+      </w:r>
+    </w:p>
+    <w:p>
+      <w:pPr>
+        <w:spacing w:line="360" w:lineRule="auto"/>
+        <w:rPr>
+          <w:sz w:val="22"/>
+          <w:szCs w:val="24"/>
+        </w:rPr>
+      </w:pPr>
+      <w:r>
+        <w:rPr>
+          <w:color w:val="FF0000"/>
+          <w:sz w:val="22"/>
+          <w:szCs w:val="24"/>
+        </w:rPr>
+        <w:t>ls_esi.m</w:t>
+      </w:r>
+      <w:r>
+        <w:rPr>
+          <w:rFonts w:hint="eastAsia"/>
+          <w:color w:val="FF0000"/>
+          <w:sz w:val="22"/>
+          <w:szCs w:val="24"/>
+        </w:rPr>
+        <w:t>：</w:t>
+      </w:r>
+      <w:r>
+        <w:rPr>
+          <w:rFonts w:hint="eastAsia"/>
+          <w:sz w:val="22"/>
+          <w:szCs w:val="24"/>
+        </w:rPr>
+        <w:t>用来对信号进行ls估计，如果有</w:t>
+      </w:r>
+      <w:r>
+        <w:rPr>
+          <w:sz w:val="22"/>
+          <w:szCs w:val="24"/>
+        </w:rPr>
+        <w:t>1000</w:t>
+      </w:r>
+      <w:r>
+        <w:rPr>
+          <w:rFonts w:hint="eastAsia"/>
+          <w:sz w:val="22"/>
+          <w:szCs w:val="24"/>
+        </w:rPr>
+        <w:t>组信号，那么采用其中一组用来做ls估计，再采用另外一组来评估ls性能（mse）。</w:t>
+      </w:r>
+    </w:p>
+    <w:p>
+      <w:pPr>
+        <w:spacing w:line="360" w:lineRule="auto"/>
+        <w:rPr>
+          <w:sz w:val="22"/>
+          <w:szCs w:val="24"/>
+        </w:rPr>
+      </w:pPr>
+      <w:r>
+        <w:rPr>
+          <w:color w:val="FF0000"/>
+          <w:sz w:val="22"/>
+          <w:szCs w:val="24"/>
+        </w:rPr>
+        <w:t>ls_</w:t>
+      </w:r>
+      <w:r>
+        <w:rPr>
+          <w:rFonts w:hint="eastAsia"/>
+          <w:color w:val="FF0000"/>
+          <w:sz w:val="22"/>
+          <w:szCs w:val="24"/>
+        </w:rPr>
+        <w:t>amp</w:t>
+      </w:r>
+      <w:r>
+        <w:rPr>
+          <w:color w:val="FF0000"/>
+          <w:sz w:val="22"/>
+          <w:szCs w:val="24"/>
+        </w:rPr>
+        <w:t>.m</w:t>
+      </w:r>
+      <w:r>
+        <w:rPr>
+          <w:rFonts w:hint="eastAsia"/>
+          <w:color w:val="FF0000"/>
+          <w:sz w:val="22"/>
+          <w:szCs w:val="24"/>
+        </w:rPr>
+        <w:t>：</w:t>
+      </w:r>
+      <w:r>
+        <w:rPr>
+          <w:rFonts w:hint="eastAsia"/>
+          <w:color w:val="00B0F0"/>
+          <w:sz w:val="22"/>
+          <w:szCs w:val="24"/>
+        </w:rPr>
+        <w:t>(之前的</w:t>
+      </w:r>
+      <w:r>
+        <w:rPr>
+          <w:color w:val="00B0F0"/>
+          <w:sz w:val="22"/>
+          <w:szCs w:val="24"/>
+        </w:rPr>
+        <w:t>ls_esi2.m)</w:t>
+      </w:r>
+      <w:r>
+        <w:rPr>
+          <w:rFonts w:hint="eastAsia"/>
+          <w:sz w:val="22"/>
+          <w:szCs w:val="24"/>
+        </w:rPr>
+        <w:t>用来对信号进行ls估计，如果有</w:t>
+      </w:r>
+      <w:r>
+        <w:rPr>
+          <w:sz w:val="22"/>
+          <w:szCs w:val="24"/>
+        </w:rPr>
+        <w:t>1000</w:t>
+      </w:r>
+      <w:r>
+        <w:rPr>
+          <w:rFonts w:hint="eastAsia"/>
+          <w:sz w:val="22"/>
+          <w:szCs w:val="24"/>
+        </w:rPr>
+        <w:t>组信号，那么采用其中</w:t>
       </w:r>
       <w:r>
         <w:rPr>
@@ -4007,130 +4113,25 @@
           <w:sz w:val="22"/>
           <w:szCs w:val="24"/>
         </w:rPr>
-        <w:t>数量</w:t>
-      </w:r>
-      <w:r>
-        <w:rPr>
-          <w:rFonts w:hint="eastAsia"/>
-          <w:sz w:val="22"/>
-          <w:szCs w:val="24"/>
-        </w:rPr>
-        <w:t>的</w:t>
-      </w:r>
-      <w:r>
-        <w:rPr>
-          <w:rFonts w:hint="eastAsia"/>
-          <w:sz w:val="22"/>
-          <w:szCs w:val="24"/>
-        </w:rPr>
-        <w:t>数据。</w:t>
-      </w:r>
-    </w:p>
-    <w:p>
-      <w:pPr>
-        <w:rPr>
-          <w:sz w:val="22"/>
-          <w:szCs w:val="24"/>
-        </w:rPr>
-      </w:pPr>
-      <w:r>
-        <w:rPr>
-          <w:color w:val="FF0000"/>
-          <w:sz w:val="22"/>
-          <w:szCs w:val="24"/>
-        </w:rPr>
-        <w:t>ls_esi.m</w:t>
-      </w:r>
-      <w:r>
-        <w:rPr>
-          <w:rFonts w:hint="eastAsia"/>
-          <w:color w:val="FF0000"/>
-          <w:sz w:val="22"/>
-          <w:szCs w:val="24"/>
-        </w:rPr>
-        <w:t>：</w:t>
-      </w:r>
-      <w:r>
-        <w:rPr>
-          <w:rFonts w:hint="eastAsia"/>
-          <w:sz w:val="22"/>
-          <w:szCs w:val="24"/>
-        </w:rPr>
-        <w:t>用来对信号进行ls估计，如果有</w:t>
-      </w:r>
-      <w:r>
-        <w:rPr>
-          <w:sz w:val="22"/>
-          <w:szCs w:val="24"/>
-        </w:rPr>
-        <w:t>1000</w:t>
-      </w:r>
-      <w:r>
-        <w:rPr>
-          <w:rFonts w:hint="eastAsia"/>
-          <w:sz w:val="22"/>
-          <w:szCs w:val="24"/>
-        </w:rPr>
-        <w:t>组信号，那么采用其中一组用来做ls估计，再采用另外一组来评估ls性能（mse）。</w:t>
-      </w:r>
-    </w:p>
-    <w:p>
-      <w:pPr>
-        <w:rPr>
-          <w:sz w:val="22"/>
-          <w:szCs w:val="24"/>
-        </w:rPr>
-      </w:pPr>
-      <w:r>
-        <w:rPr>
-          <w:color w:val="FF0000"/>
-          <w:sz w:val="22"/>
-          <w:szCs w:val="24"/>
-        </w:rPr>
-        <w:t>ls_esi2.m</w:t>
-      </w:r>
-      <w:r>
-        <w:rPr>
-          <w:rFonts w:hint="eastAsia"/>
-          <w:color w:val="FF0000"/>
-          <w:sz w:val="22"/>
-          <w:szCs w:val="24"/>
-        </w:rPr>
-        <w:t>：</w:t>
-      </w:r>
-      <w:r>
-        <w:rPr>
-          <w:rFonts w:hint="eastAsia"/>
-          <w:sz w:val="22"/>
-          <w:szCs w:val="24"/>
-        </w:rPr>
-        <w:t>用来对信号进行ls估计，如果有</w:t>
-      </w:r>
-      <w:r>
-        <w:rPr>
-          <w:sz w:val="22"/>
-          <w:szCs w:val="24"/>
-        </w:rPr>
-        <w:t>1000</w:t>
-      </w:r>
-      <w:r>
-        <w:rPr>
-          <w:rFonts w:hint="eastAsia"/>
-          <w:sz w:val="22"/>
-          <w:szCs w:val="24"/>
-        </w:rPr>
-        <w:t>组信号，那么采用其中</w:t>
-      </w:r>
-      <w:r>
-        <w:rPr>
-          <w:rFonts w:hint="eastAsia"/>
+        <w:t>8</w:t>
+      </w:r>
+      <w:r>
+        <w:rPr>
           <w:b/>
           <w:bCs/>
           <w:color w:val="0070C0"/>
           <w:sz w:val="22"/>
           <w:szCs w:val="24"/>
         </w:rPr>
-        <w:t>8</w:t>
+        <w:t>00</w:t>
+      </w:r>
+      <w:r>
+        <w:rPr>
+          <w:rFonts w:hint="eastAsia"/>
+          <w:sz w:val="22"/>
+          <w:szCs w:val="24"/>
+        </w:rPr>
+        <w:t>组用来做ls估计，再采用剩下</w:t>
       </w:r>
       <w:r>
         <w:rPr>
@@ -4140,24 +4141,6 @@
           <w:sz w:val="22"/>
           <w:szCs w:val="24"/>
         </w:rPr>
-        <w:t>00</w:t>
-      </w:r>
-      <w:r>
-        <w:rPr>
-          <w:rFonts w:hint="eastAsia"/>
-          <w:sz w:val="22"/>
-          <w:szCs w:val="24"/>
-        </w:rPr>
-        <w:t>组用来做ls估计，再采用剩下</w:t>
-      </w:r>
-      <w:r>
-        <w:rPr>
-          <w:b/>
-          <w:bCs/>
-          <w:color w:val="0070C0"/>
-          <w:sz w:val="22"/>
-          <w:szCs w:val="24"/>
-        </w:rPr>
         <w:t>200</w:t>
       </w:r>
       <w:r>
@@ -4171,6 +4154,91 @@
     </w:p>
     <w:p>
       <w:pPr>
+        <w:spacing w:line="360" w:lineRule="auto"/>
+        <w:rPr>
+          <w:sz w:val="22"/>
+          <w:szCs w:val="24"/>
+        </w:rPr>
+      </w:pPr>
+      <w:r>
+        <w:rPr>
+          <w:color w:val="FF0000"/>
+          <w:sz w:val="22"/>
+          <w:szCs w:val="24"/>
+        </w:rPr>
+        <w:t>ls_</w:t>
+      </w:r>
+      <w:r>
+        <w:rPr>
+          <w:rFonts w:hint="eastAsia"/>
+          <w:color w:val="FF0000"/>
+          <w:sz w:val="22"/>
+          <w:szCs w:val="24"/>
+        </w:rPr>
+        <w:t>bias</w:t>
+      </w:r>
+      <w:r>
+        <w:rPr>
+          <w:color w:val="FF0000"/>
+          <w:sz w:val="22"/>
+          <w:szCs w:val="24"/>
+        </w:rPr>
+        <w:t>.m</w:t>
+      </w:r>
+      <w:r>
+        <w:rPr>
+          <w:rFonts w:hint="eastAsia"/>
+          <w:color w:val="FF0000"/>
+          <w:sz w:val="22"/>
+          <w:szCs w:val="24"/>
+        </w:rPr>
+        <w:t>：</w:t>
+      </w:r>
+      <w:r>
+        <w:rPr>
+          <w:rFonts w:hint="eastAsia"/>
+          <w:sz w:val="22"/>
+          <w:szCs w:val="24"/>
+        </w:rPr>
+        <w:t>与</w:t>
+      </w:r>
+      <w:r>
+        <w:rPr>
+          <w:color w:val="FF0000"/>
+          <w:sz w:val="22"/>
+          <w:szCs w:val="24"/>
+        </w:rPr>
+        <w:t>ls_</w:t>
+      </w:r>
+      <w:r>
+        <w:rPr>
+          <w:rFonts w:hint="eastAsia"/>
+          <w:color w:val="FF0000"/>
+          <w:sz w:val="22"/>
+          <w:szCs w:val="24"/>
+        </w:rPr>
+        <w:t>amp</w:t>
+      </w:r>
+      <w:r>
+        <w:rPr>
+          <w:color w:val="FF0000"/>
+          <w:sz w:val="22"/>
+          <w:szCs w:val="24"/>
+        </w:rPr>
+        <w:t>.m</w:t>
+      </w:r>
+      <w:r>
+        <w:rPr>
+          <w:rFonts w:hint="eastAsia"/>
+          <w:sz w:val="22"/>
+          <w:szCs w:val="24"/>
+        </w:rPr>
+        <w:t>功能类似，只是该程序不仅针对不同的amp，还针对不同的偏置电流bias。</w:t>
+      </w:r>
+    </w:p>
+    <w:p>
+      <w:pPr>
+        <w:spacing w:line="360" w:lineRule="auto"/>
         <w:rPr>
           <w:sz w:val="22"/>
           <w:szCs w:val="24"/>
@@ -4219,6 +4287,7 @@
     </w:p>
     <w:p>
       <w:pPr>
+        <w:spacing w:line="360" w:lineRule="auto"/>
         <w:rPr>
           <w:sz w:val="22"/>
           <w:szCs w:val="24"/>
@@ -4252,14 +4321,57 @@
     </w:p>
     <w:p>
       <w:pPr>
-        <w:rPr>
-          <w:sz w:val="22"/>
-          <w:szCs w:val="24"/>
-        </w:rPr>
-      </w:pPr>
-      <w:r>
-        <w:rPr>
-          <w:color w:val="FF0000"/>
+        <w:spacing w:line="360" w:lineRule="auto"/>
+        <w:rPr>
+          <w:sz w:val="22"/>
+          <w:szCs w:val="24"/>
+        </w:rPr>
+      </w:pPr>
+      <w:r>
+        <w:rPr>
+          <w:color w:val="FF0000"/>
+          <w:sz w:val="22"/>
+          <w:szCs w:val="24"/>
+        </w:rPr>
+        <w:t>dnn_</w:t>
+      </w:r>
+      <w:r>
+        <w:rPr>
+          <w:rFonts w:hint="eastAsia"/>
+          <w:color w:val="FF0000"/>
+          <w:sz w:val="22"/>
+          <w:szCs w:val="24"/>
+        </w:rPr>
+        <w:t>single</w:t>
+      </w:r>
+      <w:r>
+        <w:rPr>
+          <w:color w:val="FF0000"/>
+          <w:sz w:val="22"/>
+          <w:szCs w:val="24"/>
+        </w:rPr>
+        <w:t>_amp</w:t>
+      </w:r>
+      <w:r>
+        <w:rPr>
+          <w:color w:val="FF0000"/>
+          <w:sz w:val="22"/>
+          <w:szCs w:val="24"/>
+        </w:rPr>
+        <w:t>.m</w:t>
+      </w:r>
+      <w:r>
+        <w:rPr>
+          <w:rFonts w:hint="eastAsia"/>
+          <w:color w:val="00B0F0"/>
+          <w:sz w:val="22"/>
+          <w:szCs w:val="24"/>
+        </w:rPr>
+        <w:t>（之前的</w:t>
+      </w:r>
+      <w:r>
+        <w:rPr>
+          <w:color w:val="00B0F0"/>
           <w:sz w:val="22"/>
           <w:szCs w:val="24"/>
         </w:rPr>
@@ -4268,28 +4380,11 @@
       <w:r>
         <w:rPr>
           <w:rFonts w:hint="eastAsia"/>
-          <w:color w:val="FF0000"/>
-          <w:sz w:val="22"/>
-          <w:szCs w:val="24"/>
-        </w:rPr>
-        <w:t>（3</w:t>
-      </w:r>
-      <w:r>
-        <w:rPr>
-          <w:color w:val="FF0000"/>
-          <w:sz w:val="22"/>
-          <w:szCs w:val="24"/>
-        </w:rPr>
-        <w:t>.1</w:t>
-      </w:r>
-      <w:r>
-        <w:rPr>
-          <w:rFonts w:hint="eastAsia"/>
-          <w:color w:val="FF0000"/>
-          <w:sz w:val="22"/>
-          <w:szCs w:val="24"/>
-        </w:rPr>
-        <w:t>更改）</w:t>
+          <w:color w:val="00B0F0"/>
+          <w:sz w:val="22"/>
+          <w:szCs w:val="24"/>
+        </w:rPr>
+        <w:t>）</w:t>
       </w:r>
       <w:r>
         <w:rPr>
@@ -4349,6 +4444,7 @@
     </w:p>
     <w:p>
       <w:pPr>
+        <w:spacing w:line="360" w:lineRule="auto"/>
         <w:rPr>
           <w:sz w:val="22"/>
           <w:szCs w:val="24"/>
@@ -4412,14 +4508,40 @@
     </w:p>
     <w:p>
       <w:pPr>
-        <w:rPr>
-          <w:sz w:val="22"/>
-          <w:szCs w:val="24"/>
-        </w:rPr>
-      </w:pPr>
-      <w:r>
-        <w:rPr>
-          <w:color w:val="FF0000"/>
+        <w:spacing w:line="360" w:lineRule="auto"/>
+        <w:rPr>
+          <w:sz w:val="22"/>
+          <w:szCs w:val="24"/>
+        </w:rPr>
+      </w:pPr>
+      <w:r>
+        <w:rPr>
+          <w:color w:val="FF0000"/>
+          <w:sz w:val="22"/>
+          <w:szCs w:val="24"/>
+        </w:rPr>
+        <w:t>dnn_all_amp</w:t>
+      </w:r>
+      <w:r>
+        <w:rPr>
+          <w:color w:val="FF0000"/>
+          <w:sz w:val="22"/>
+          <w:szCs w:val="24"/>
+        </w:rPr>
+        <w:t>.m</w:t>
+      </w:r>
+      <w:r>
+        <w:rPr>
+          <w:rFonts w:hint="eastAsia"/>
+          <w:color w:val="00B0F0"/>
+          <w:sz w:val="22"/>
+          <w:szCs w:val="24"/>
+        </w:rPr>
+        <w:t>（之前的</w:t>
+      </w:r>
+      <w:r>
+        <w:rPr>
+          <w:color w:val="00B0F0"/>
           <w:sz w:val="22"/>
           <w:szCs w:val="24"/>
         </w:rPr>
@@ -4428,6 +4550,15 @@
       <w:r>
         <w:rPr>
           <w:rFonts w:hint="eastAsia"/>
+          <w:color w:val="00B0F0"/>
+          <w:sz w:val="22"/>
+          <w:szCs w:val="24"/>
+        </w:rPr>
+        <w:t>）</w:t>
+      </w:r>
+      <w:r>
+        <w:rPr>
+          <w:rFonts w:hint="eastAsia"/>
           <w:color w:val="FF0000"/>
           <w:sz w:val="22"/>
           <w:szCs w:val="24"/>
@@ -4497,27 +4628,70 @@
     </w:p>
     <w:p>
       <w:pPr>
-        <w:rPr>
-          <w:sz w:val="22"/>
-          <w:szCs w:val="24"/>
-        </w:rPr>
-      </w:pPr>
-      <w:r>
-        <w:rPr>
-          <w:rFonts w:hint="eastAsia"/>
-          <w:color w:val="FF0000"/>
-          <w:sz w:val="22"/>
-          <w:szCs w:val="24"/>
-        </w:rPr>
-        <w:t>test</w:t>
-      </w:r>
-      <w:r>
-        <w:rPr>
-          <w:color w:val="FF0000"/>
-          <w:sz w:val="22"/>
-          <w:szCs w:val="24"/>
-        </w:rPr>
-        <w:t>_dnn4.m</w:t>
+        <w:spacing w:line="360" w:lineRule="auto"/>
+        <w:rPr>
+          <w:sz w:val="22"/>
+          <w:szCs w:val="24"/>
+        </w:rPr>
+      </w:pPr>
+      <w:r>
+        <w:rPr>
+          <w:color w:val="FF0000"/>
+          <w:sz w:val="22"/>
+          <w:szCs w:val="24"/>
+        </w:rPr>
+        <w:t>dnn_</w:t>
+      </w:r>
+      <w:r>
+        <w:rPr>
+          <w:rFonts w:hint="eastAsia"/>
+          <w:color w:val="FF0000"/>
+          <w:sz w:val="22"/>
+          <w:szCs w:val="24"/>
+        </w:rPr>
+        <w:t>high</w:t>
+      </w:r>
+      <w:r>
+        <w:rPr>
+          <w:color w:val="FF0000"/>
+          <w:sz w:val="22"/>
+          <w:szCs w:val="24"/>
+        </w:rPr>
+        <w:t>_amp</w:t>
+      </w:r>
+      <w:r>
+        <w:rPr>
+          <w:color w:val="FF0000"/>
+          <w:sz w:val="22"/>
+          <w:szCs w:val="24"/>
+        </w:rPr>
+        <w:t>.m</w:t>
+      </w:r>
+      <w:r>
+        <w:rPr>
+          <w:rFonts w:hint="eastAsia"/>
+          <w:color w:val="00B0F0"/>
+          <w:sz w:val="22"/>
+          <w:szCs w:val="24"/>
+        </w:rPr>
+        <w:t>（之前的</w:t>
+      </w:r>
+      <w:r>
+        <w:rPr>
+          <w:color w:val="00B0F0"/>
+          <w:sz w:val="22"/>
+          <w:szCs w:val="24"/>
+        </w:rPr>
+        <w:t>test_dnn4.m</w:t>
+      </w:r>
+      <w:r>
+        <w:rPr>
+          <w:rFonts w:hint="eastAsia"/>
+          <w:color w:val="00B0F0"/>
+          <w:sz w:val="22"/>
+          <w:szCs w:val="24"/>
+        </w:rPr>
+        <w:t>）</w:t>
       </w:r>
       <w:r>
         <w:rPr>
@@ -4597,6 +4771,90 @@
         </w:rPr>
         <w:t>数据是幅度较大的几个数据，而不是全部幅度的数据，以此来试验用大幅度数据训练出来的网络能否适用于小幅度数据。</w:t>
       </w:r>
+    </w:p>
+    <w:p>
+      <w:pPr>
+        <w:spacing w:line="360" w:lineRule="auto"/>
+        <w:rPr>
+          <w:sz w:val="22"/>
+          <w:szCs w:val="24"/>
+        </w:rPr>
+      </w:pPr>
+      <w:r>
+        <w:rPr>
+          <w:color w:val="FF0000"/>
+          <w:sz w:val="22"/>
+          <w:szCs w:val="24"/>
+        </w:rPr>
+        <w:t>dnn_single_bias.m</w:t>
+      </w:r>
+      <w:r>
+        <w:rPr>
+          <w:rFonts w:hint="eastAsia"/>
+          <w:color w:val="FF0000"/>
+          <w:sz w:val="22"/>
+          <w:szCs w:val="24"/>
+        </w:rPr>
+        <w:t>：</w:t>
+      </w:r>
+      <w:r>
+        <w:rPr>
+          <w:rFonts w:hint="eastAsia"/>
+          <w:sz w:val="22"/>
+          <w:szCs w:val="24"/>
+        </w:rPr>
+        <w:t>用于对不同速率的收发信号进行深度学习训练，</w:t>
+      </w:r>
+      <w:r>
+        <w:rPr>
+          <w:rFonts w:hint="eastAsia"/>
+          <w:sz w:val="22"/>
+          <w:szCs w:val="24"/>
+        </w:rPr>
+        <w:t>该程序的训练数据是</w:t>
+      </w:r>
+      <w:r>
+        <w:rPr>
+          <w:rFonts w:hint="eastAsia"/>
+          <w:sz w:val="22"/>
+          <w:szCs w:val="24"/>
+        </w:rPr>
+        <w:t>相同bias、不同amp</w:t>
+      </w:r>
+      <w:r>
+        <w:rPr>
+          <w:rFonts w:hint="eastAsia"/>
+          <w:sz w:val="22"/>
+          <w:szCs w:val="24"/>
+        </w:rPr>
+        <w:t>的信号，而不是不同bias信号的拼接。</w:t>
+      </w:r>
+      <w:r>
+        <w:rPr>
+          <w:rFonts w:hint="eastAsia"/>
+          <w:sz w:val="22"/>
+          <w:szCs w:val="24"/>
+        </w:rPr>
+        <w:t>对每个bias都训练一个网络出来</w:t>
+      </w:r>
+      <w:r>
+        <w:rPr>
+          <w:rFonts w:hint="eastAsia"/>
+          <w:sz w:val="22"/>
+          <w:szCs w:val="24"/>
+        </w:rPr>
+        <w:t>。</w:t>
+      </w:r>
+    </w:p>
+    <w:p>
+      <w:pPr>
+        <w:spacing w:line="360" w:lineRule="auto"/>
+        <w:rPr>
+          <w:color w:val="FF0000"/>
+          <w:sz w:val="22"/>
+          <w:szCs w:val="24"/>
+        </w:rPr>
+      </w:pPr>
     </w:p>
     <w:p>
       <w:pPr>

--- a/工作日志/neural-network备注.docx
+++ b/工作日志/neural-network备注.docx
@@ -4845,6 +4845,201 @@
         </w:rPr>
         <w:t>。</w:t>
       </w:r>
+    </w:p>
+    <w:p>
+      <w:pPr>
+        <w:spacing w:line="360" w:lineRule="auto"/>
+        <w:rPr>
+          <w:sz w:val="22"/>
+          <w:szCs w:val="24"/>
+        </w:rPr>
+      </w:pPr>
+      <w:r>
+        <w:rPr>
+          <w:color w:val="FF0000"/>
+          <w:sz w:val="22"/>
+          <w:szCs w:val="24"/>
+        </w:rPr>
+        <w:t>dnn_</w:t>
+      </w:r>
+      <w:r>
+        <w:rPr>
+          <w:rFonts w:hint="eastAsia"/>
+          <w:color w:val="FF0000"/>
+          <w:sz w:val="22"/>
+          <w:szCs w:val="24"/>
+        </w:rPr>
+        <w:t>all</w:t>
+      </w:r>
+      <w:r>
+        <w:rPr>
+          <w:color w:val="FF0000"/>
+          <w:sz w:val="22"/>
+          <w:szCs w:val="24"/>
+        </w:rPr>
+        <w:t>_bias.m</w:t>
+      </w:r>
+      <w:r>
+        <w:rPr>
+          <w:rFonts w:hint="eastAsia"/>
+          <w:color w:val="FF0000"/>
+          <w:sz w:val="22"/>
+          <w:szCs w:val="24"/>
+        </w:rPr>
+        <w:t>：</w:t>
+      </w:r>
+      <w:r>
+        <w:rPr>
+          <w:rFonts w:hint="eastAsia"/>
+          <w:sz w:val="22"/>
+          <w:szCs w:val="24"/>
+        </w:rPr>
+        <w:t>用于对不同速率的收发信号进行深度学习训练，</w:t>
+      </w:r>
+      <w:r>
+        <w:rPr>
+          <w:rFonts w:hint="eastAsia"/>
+          <w:sz w:val="22"/>
+          <w:szCs w:val="24"/>
+        </w:rPr>
+        <w:t>该程序的训练数据是</w:t>
+      </w:r>
+      <w:r>
+        <w:rPr>
+          <w:rFonts w:hint="eastAsia"/>
+          <w:color w:val="0070C0"/>
+          <w:sz w:val="22"/>
+          <w:szCs w:val="24"/>
+        </w:rPr>
+        <w:t>不</w:t>
+      </w:r>
+      <w:r>
+        <w:rPr>
+          <w:rFonts w:hint="eastAsia"/>
+          <w:color w:val="0070C0"/>
+          <w:sz w:val="22"/>
+          <w:szCs w:val="24"/>
+        </w:rPr>
+        <w:t>同</w:t>
+      </w:r>
+      <w:r>
+        <w:rPr>
+          <w:rFonts w:hint="eastAsia"/>
+          <w:sz w:val="22"/>
+          <w:szCs w:val="24"/>
+        </w:rPr>
+        <w:t>bias、不同amp信号的拼接。</w:t>
+      </w:r>
+      <w:r>
+        <w:rPr>
+          <w:rFonts w:hint="eastAsia"/>
+          <w:sz w:val="22"/>
+          <w:szCs w:val="24"/>
+        </w:rPr>
+        <w:t>对</w:t>
+      </w:r>
+      <w:r>
+        <w:rPr>
+          <w:rFonts w:hint="eastAsia"/>
+          <w:sz w:val="22"/>
+          <w:szCs w:val="24"/>
+        </w:rPr>
+        <w:t>所有</w:t>
+      </w:r>
+      <w:r>
+        <w:rPr>
+          <w:rFonts w:hint="eastAsia"/>
+          <w:sz w:val="22"/>
+          <w:szCs w:val="24"/>
+        </w:rPr>
+        <w:t>bias</w:t>
+      </w:r>
+      <w:r>
+        <w:rPr>
+          <w:rFonts w:hint="eastAsia"/>
+          <w:sz w:val="22"/>
+          <w:szCs w:val="24"/>
+        </w:rPr>
+        <w:t>、amp</w:t>
+      </w:r>
+      <w:r>
+        <w:rPr>
+          <w:rFonts w:hint="eastAsia"/>
+          <w:sz w:val="22"/>
+          <w:szCs w:val="24"/>
+        </w:rPr>
+        <w:t>训练一个网络</w:t>
+      </w:r>
+      <w:r>
+        <w:rPr>
+          <w:rFonts w:hint="eastAsia"/>
+          <w:sz w:val="22"/>
+          <w:szCs w:val="24"/>
+        </w:rPr>
+        <w:t>。</w:t>
+      </w:r>
+    </w:p>
+    <w:p>
+      <w:pPr>
+        <w:spacing w:line="360" w:lineRule="auto"/>
+        <w:rPr>
+          <w:rFonts w:hint="eastAsia"/>
+          <w:color w:val="FF0000"/>
+          <w:sz w:val="22"/>
+          <w:szCs w:val="24"/>
+        </w:rPr>
+      </w:pPr>
+      <w:r>
+        <w:rPr>
+          <w:color w:val="FF0000"/>
+          <w:sz w:val="22"/>
+          <w:szCs w:val="24"/>
+        </w:rPr>
+        <w:t>dnn_trainedNet</w:t>
+      </w:r>
+      <w:r>
+        <w:rPr>
+          <w:rFonts w:hint="eastAsia"/>
+          <w:color w:val="FF0000"/>
+          <w:sz w:val="22"/>
+          <w:szCs w:val="24"/>
+        </w:rPr>
+        <w:t>.</w:t>
+      </w:r>
+      <w:r>
+        <w:rPr>
+          <w:color w:val="FF0000"/>
+          <w:sz w:val="22"/>
+          <w:szCs w:val="24"/>
+        </w:rPr>
+        <w:t>m</w:t>
+      </w:r>
+      <w:r>
+        <w:rPr>
+          <w:rFonts w:hint="eastAsia"/>
+          <w:color w:val="FF0000"/>
+          <w:sz w:val="22"/>
+          <w:szCs w:val="24"/>
+        </w:rPr>
+        <w:t>：</w:t>
+      </w:r>
+      <w:r>
+        <w:rPr>
+          <w:rFonts w:hint="eastAsia"/>
+          <w:sz w:val="22"/>
+          <w:szCs w:val="24"/>
+        </w:rPr>
+        <w:t>用已经训练好的网络去测试数据。</w:t>
+      </w:r>
+    </w:p>
+    <w:p>
+      <w:pPr>
+        <w:spacing w:line="360" w:lineRule="auto"/>
+        <w:rPr>
+          <w:sz w:val="22"/>
+          <w:szCs w:val="24"/>
+        </w:rPr>
+      </w:pPr>
     </w:p>
     <w:p>
       <w:pPr>

--- a/工作日志/neural-network备注.docx
+++ b/工作日志/neural-network备注.docx
@@ -3987,7 +3987,40 @@
           <w:sz w:val="22"/>
           <w:szCs w:val="24"/>
         </w:rPr>
-        <w:t>ls_esi.m</w:t>
+        <w:t>load_</w:t>
+      </w:r>
+      <w:r>
+        <w:rPr>
+          <w:rFonts w:hint="eastAsia"/>
+          <w:color w:val="FF0000"/>
+          <w:sz w:val="22"/>
+          <w:szCs w:val="24"/>
+        </w:rPr>
+        <w:t>b</w:t>
+      </w:r>
+      <w:r>
+        <w:rPr>
+          <w:color w:val="FF0000"/>
+          <w:sz w:val="22"/>
+          <w:szCs w:val="24"/>
+        </w:rPr>
+        <w:t>ias</w:t>
+      </w:r>
+      <w:r>
+        <w:rPr>
+          <w:color w:val="FF0000"/>
+          <w:sz w:val="22"/>
+          <w:szCs w:val="24"/>
+        </w:rPr>
+        <w:t>_amp</w:t>
+      </w:r>
+      <w:r>
+        <w:rPr>
+          <w:color w:val="FF0000"/>
+          <w:sz w:val="22"/>
+          <w:szCs w:val="24"/>
+        </w:rPr>
+        <w:t>.m</w:t>
       </w:r>
       <w:r>
         <w:rPr>
@@ -4004,105 +4037,7 @@
           <w:sz w:val="22"/>
           <w:szCs w:val="24"/>
         </w:rPr>
-        <w:t>用来对信号进行ls估计，如果有</w:t>
-      </w:r>
-      <w:r>
-        <w:rPr>
-          <w:sz w:val="22"/>
-          <w:szCs w:val="24"/>
-        </w:rPr>
-        <w:t>1000</w:t>
-      </w:r>
-      <w:r>
-        <w:rPr>
-          <w:rFonts w:hint="eastAsia"/>
-          <w:sz w:val="22"/>
-          <w:szCs w:val="24"/>
-        </w:rPr>
-        <w:t>组信号，那么采用其中一组用来做ls估计，再采用另外一组来评估ls性能（mse）。</w:t>
-      </w:r>
-    </w:p>
-    <w:p>
-      <w:pPr>
-        <w:spacing w:line="360" w:lineRule="auto"/>
-        <w:rPr>
-          <w:sz w:val="22"/>
-          <w:szCs w:val="24"/>
-        </w:rPr>
-      </w:pPr>
-      <w:r>
-        <w:rPr>
-          <w:color w:val="FF0000"/>
-          <w:sz w:val="22"/>
-          <w:szCs w:val="24"/>
-        </w:rPr>
-        <w:t>ls_</w:t>
-      </w:r>
-      <w:r>
-        <w:rPr>
-          <w:rFonts w:hint="eastAsia"/>
-          <w:color w:val="FF0000"/>
-          <w:sz w:val="22"/>
-          <w:szCs w:val="24"/>
-        </w:rPr>
-        <w:t>amp</w:t>
-      </w:r>
-      <w:r>
-        <w:rPr>
-          <w:color w:val="FF0000"/>
-          <w:sz w:val="22"/>
-          <w:szCs w:val="24"/>
-        </w:rPr>
-        <w:t>.m</w:t>
-      </w:r>
-      <w:r>
-        <w:rPr>
-          <w:rFonts w:hint="eastAsia"/>
-          <w:color w:val="FF0000"/>
-          <w:sz w:val="22"/>
-          <w:szCs w:val="24"/>
-        </w:rPr>
-        <w:t>：</w:t>
-      </w:r>
-      <w:r>
-        <w:rPr>
-          <w:rFonts w:hint="eastAsia"/>
-          <w:color w:val="00B0F0"/>
-          <w:sz w:val="22"/>
-          <w:szCs w:val="24"/>
-        </w:rPr>
-        <w:t>(之前的</w:t>
-      </w:r>
-      <w:r>
-        <w:rPr>
-          <w:color w:val="00B0F0"/>
-          <w:sz w:val="22"/>
-          <w:szCs w:val="24"/>
-        </w:rPr>
-        <w:t>ls_esi2.m)</w:t>
-      </w:r>
-      <w:r>
-        <w:rPr>
-          <w:rFonts w:hint="eastAsia"/>
-          <w:sz w:val="22"/>
-          <w:szCs w:val="24"/>
-        </w:rPr>
-        <w:t>用来对信号进行ls估计，如果有</w:t>
-      </w:r>
-      <w:r>
-        <w:rPr>
-          <w:sz w:val="22"/>
-          <w:szCs w:val="24"/>
-        </w:rPr>
-        <w:t>1000</w:t>
-      </w:r>
-      <w:r>
-        <w:rPr>
-          <w:rFonts w:hint="eastAsia"/>
-          <w:sz w:val="22"/>
-          <w:szCs w:val="24"/>
-        </w:rPr>
-        <w:t>组信号，那么采用其中</w:t>
+        <w:t>用来把</w:t>
       </w:r>
       <w:r>
         <w:rPr>
@@ -4113,34 +4048,204 @@
           <w:sz w:val="22"/>
           <w:szCs w:val="24"/>
         </w:rPr>
-        <w:t>8</w:t>
-      </w:r>
-      <w:r>
-        <w:rPr>
+        <w:t>全部</w:t>
+      </w:r>
+      <w:r>
+        <w:rPr>
+          <w:rFonts w:hint="eastAsia"/>
+          <w:sz w:val="22"/>
+          <w:szCs w:val="24"/>
+        </w:rPr>
+        <w:t>amp的</w:t>
+      </w:r>
+      <w:r>
+        <w:rPr>
+          <w:rFonts w:hint="eastAsia"/>
           <w:b/>
           <w:bCs/>
           <w:color w:val="0070C0"/>
           <w:sz w:val="22"/>
           <w:szCs w:val="24"/>
         </w:rPr>
-        <w:t>00</w:t>
-      </w:r>
-      <w:r>
-        <w:rPr>
-          <w:rFonts w:hint="eastAsia"/>
-          <w:sz w:val="22"/>
-          <w:szCs w:val="24"/>
-        </w:rPr>
-        <w:t>组用来做ls估计，再采用剩下</w:t>
-      </w:r>
-      <w:r>
-        <w:rPr>
+        <w:t>全部</w:t>
+      </w:r>
+      <w:r>
+        <w:rPr>
+          <w:rFonts w:hint="eastAsia"/>
+          <w:sz w:val="22"/>
+          <w:szCs w:val="24"/>
+        </w:rPr>
+        <w:t>bias的数据读取出来。</w:t>
+      </w:r>
+    </w:p>
+    <w:p>
+      <w:pPr>
+        <w:spacing w:line="360" w:lineRule="auto"/>
+        <w:rPr>
+          <w:sz w:val="22"/>
+          <w:szCs w:val="24"/>
+        </w:rPr>
+      </w:pPr>
+      <w:r>
+        <w:rPr>
+          <w:color w:val="FF0000"/>
+          <w:sz w:val="22"/>
+          <w:szCs w:val="24"/>
+        </w:rPr>
+        <w:t>ls_esi.m</w:t>
+      </w:r>
+      <w:r>
+        <w:rPr>
+          <w:rFonts w:hint="eastAsia"/>
+          <w:color w:val="FF0000"/>
+          <w:sz w:val="22"/>
+          <w:szCs w:val="24"/>
+        </w:rPr>
+        <w:t>：</w:t>
+      </w:r>
+      <w:r>
+        <w:rPr>
+          <w:rFonts w:hint="eastAsia"/>
+          <w:sz w:val="22"/>
+          <w:szCs w:val="24"/>
+        </w:rPr>
+        <w:t>用来对信号进行ls估计，如果有</w:t>
+      </w:r>
+      <w:r>
+        <w:rPr>
+          <w:sz w:val="22"/>
+          <w:szCs w:val="24"/>
+        </w:rPr>
+        <w:t>1000</w:t>
+      </w:r>
+      <w:r>
+        <w:rPr>
+          <w:rFonts w:hint="eastAsia"/>
+          <w:sz w:val="22"/>
+          <w:szCs w:val="24"/>
+        </w:rPr>
+        <w:t>组信号，那么采用其中一组用来做ls估计，再采用另外一组来评估ls性能（mse）。</w:t>
+      </w:r>
+    </w:p>
+    <w:p>
+      <w:pPr>
+        <w:spacing w:line="360" w:lineRule="auto"/>
+        <w:rPr>
+          <w:sz w:val="22"/>
+          <w:szCs w:val="24"/>
+        </w:rPr>
+      </w:pPr>
+      <w:r>
+        <w:rPr>
+          <w:color w:val="FF0000"/>
+          <w:sz w:val="22"/>
+          <w:szCs w:val="24"/>
+        </w:rPr>
+        <w:t>ls_</w:t>
+      </w:r>
+      <w:r>
+        <w:rPr>
+          <w:rFonts w:hint="eastAsia"/>
+          <w:color w:val="FF0000"/>
+          <w:sz w:val="22"/>
+          <w:szCs w:val="24"/>
+        </w:rPr>
+        <w:t>amp</w:t>
+      </w:r>
+      <w:r>
+        <w:rPr>
+          <w:color w:val="FF0000"/>
+          <w:sz w:val="22"/>
+          <w:szCs w:val="24"/>
+        </w:rPr>
+        <w:t>.m</w:t>
+      </w:r>
+      <w:r>
+        <w:rPr>
+          <w:rFonts w:hint="eastAsia"/>
+          <w:color w:val="FF0000"/>
+          <w:sz w:val="22"/>
+          <w:szCs w:val="24"/>
+        </w:rPr>
+        <w:t>：</w:t>
+      </w:r>
+      <w:r>
+        <w:rPr>
+          <w:rFonts w:hint="eastAsia"/>
+          <w:color w:val="00B0F0"/>
+          <w:sz w:val="22"/>
+          <w:szCs w:val="24"/>
+        </w:rPr>
+        <w:t>(之前的</w:t>
+      </w:r>
+      <w:r>
+        <w:rPr>
+          <w:color w:val="00B0F0"/>
+          <w:sz w:val="22"/>
+          <w:szCs w:val="24"/>
+        </w:rPr>
+        <w:t>ls_esi2.m)</w:t>
+      </w:r>
+      <w:r>
+        <w:rPr>
+          <w:rFonts w:hint="eastAsia"/>
+          <w:sz w:val="22"/>
+          <w:szCs w:val="24"/>
+        </w:rPr>
+        <w:t>用来对信号进行ls估计，如果有</w:t>
+      </w:r>
+      <w:r>
+        <w:rPr>
+          <w:sz w:val="22"/>
+          <w:szCs w:val="24"/>
+        </w:rPr>
+        <w:t>1000</w:t>
+      </w:r>
+      <w:r>
+        <w:rPr>
+          <w:rFonts w:hint="eastAsia"/>
+          <w:sz w:val="22"/>
+          <w:szCs w:val="24"/>
+        </w:rPr>
+        <w:t>组信号，那么采用其中</w:t>
+      </w:r>
+      <w:r>
+        <w:rPr>
+          <w:rFonts w:hint="eastAsia"/>
           <w:b/>
           <w:bCs/>
           <w:color w:val="0070C0"/>
           <w:sz w:val="22"/>
           <w:szCs w:val="24"/>
         </w:rPr>
+        <w:t>8</w:t>
+      </w:r>
+      <w:r>
+        <w:rPr>
+          <w:b/>
+          <w:bCs/>
+          <w:color w:val="0070C0"/>
+          <w:sz w:val="22"/>
+          <w:szCs w:val="24"/>
+        </w:rPr>
+        <w:t>00</w:t>
+      </w:r>
+      <w:r>
+        <w:rPr>
+          <w:rFonts w:hint="eastAsia"/>
+          <w:sz w:val="22"/>
+          <w:szCs w:val="24"/>
+        </w:rPr>
+        <w:t>组用来做ls估计，再采用剩下</w:t>
+      </w:r>
+      <w:r>
+        <w:rPr>
+          <w:b/>
+          <w:bCs/>
+          <w:color w:val="0070C0"/>
+          <w:sz w:val="22"/>
+          <w:szCs w:val="24"/>
+        </w:rPr>
         <w:t>200</w:t>
       </w:r>
       <w:r>
@@ -4981,9 +5086,77 @@
     </w:p>
     <w:p>
       <w:pPr>
+        <w:rPr>
+          <w:rFonts w:hint="eastAsia"/>
+          <w:sz w:val="22"/>
+          <w:szCs w:val="24"/>
+        </w:rPr>
+      </w:pPr>
+      <w:r>
+        <w:rPr>
+          <w:color w:val="FF0000"/>
+          <w:sz w:val="22"/>
+          <w:szCs w:val="24"/>
+        </w:rPr>
+        <w:lastRenderedPageBreak/>
+        <w:t>dnn_</w:t>
+      </w:r>
+      <w:r>
+        <w:rPr>
+          <w:rFonts w:hint="eastAsia"/>
+          <w:color w:val="FF0000"/>
+          <w:sz w:val="22"/>
+          <w:szCs w:val="24"/>
+        </w:rPr>
+        <w:t>all</w:t>
+      </w:r>
+      <w:r>
+        <w:rPr>
+          <w:color w:val="FF0000"/>
+          <w:sz w:val="22"/>
+          <w:szCs w:val="24"/>
+        </w:rPr>
+        <w:t>_</w:t>
+      </w:r>
+      <w:r>
+        <w:rPr>
+          <w:rFonts w:hint="eastAsia"/>
+          <w:color w:val="FF0000"/>
+          <w:sz w:val="22"/>
+          <w:szCs w:val="24"/>
+        </w:rPr>
+        <w:t>data</w:t>
+      </w:r>
+      <w:r>
+        <w:rPr>
+          <w:color w:val="FF0000"/>
+          <w:sz w:val="22"/>
+          <w:szCs w:val="24"/>
+        </w:rPr>
+        <w:t>.m</w:t>
+      </w:r>
+      <w:r>
+        <w:rPr>
+          <w:rFonts w:hint="eastAsia"/>
+          <w:color w:val="FF0000"/>
+          <w:sz w:val="22"/>
+          <w:szCs w:val="24"/>
+        </w:rPr>
+        <w:t>：</w:t>
+      </w:r>
+      <w:r>
+        <w:rPr>
+          <w:rFonts w:hint="eastAsia"/>
+          <w:sz w:val="22"/>
+          <w:szCs w:val="24"/>
+        </w:rPr>
+        <w:t>先用一部分数据训练网络，训练好之后将网络保存，然后加载新的数据接着训练保存好的网络，这样可以做到增加训练样本数据量。</w:t>
+      </w:r>
+    </w:p>
+    <w:p>
+      <w:pPr>
         <w:spacing w:line="360" w:lineRule="auto"/>
         <w:rPr>
-          <w:rFonts w:hint="eastAsia"/>
           <w:color w:val="FF0000"/>
           <w:sz w:val="22"/>
           <w:szCs w:val="24"/>

--- a/工作日志/neural-network备注.docx
+++ b/工作日志/neural-network备注.docx
@@ -5087,7 +5087,7 @@
     <w:p>
       <w:pPr>
         <w:rPr>
-          <w:rFonts w:hint="eastAsia"/>
+          <w:color w:val="0070C0"/>
           <w:sz w:val="22"/>
           <w:szCs w:val="24"/>
         </w:rPr>
@@ -5152,6 +5152,32 @@
         </w:rPr>
         <w:t>先用一部分数据训练网络，训练好之后将网络保存，然后加载新的数据接着训练保存好的网络，这样可以做到增加训练样本数据量。</w:t>
       </w:r>
+      <w:r>
+        <w:rPr>
+          <w:rFonts w:hint="eastAsia"/>
+          <w:color w:val="0070C0"/>
+          <w:sz w:val="22"/>
+          <w:szCs w:val="24"/>
+        </w:rPr>
+        <w:t>4</w:t>
+      </w:r>
+      <w:r>
+        <w:rPr>
+          <w:color w:val="0070C0"/>
+          <w:sz w:val="22"/>
+          <w:szCs w:val="24"/>
+        </w:rPr>
+        <w:t>.10</w:t>
+      </w:r>
+      <w:r>
+        <w:rPr>
+          <w:rFonts w:hint="eastAsia"/>
+          <w:color w:val="0070C0"/>
+          <w:sz w:val="22"/>
+          <w:szCs w:val="24"/>
+        </w:rPr>
+        <w:t>将其改为自定义训练的程序。</w:t>
+      </w:r>
     </w:p>
     <w:p>
       <w:pPr>
@@ -5213,6 +5239,56 @@
           <w:szCs w:val="24"/>
         </w:rPr>
       </w:pPr>
+      <w:r>
+        <w:rPr>
+          <w:rFonts w:hint="eastAsia"/>
+          <w:color w:val="FF0000"/>
+          <w:sz w:val="22"/>
+          <w:szCs w:val="24"/>
+        </w:rPr>
+        <w:t>split</w:t>
+      </w:r>
+      <w:r>
+        <w:rPr>
+          <w:color w:val="FF0000"/>
+          <w:sz w:val="22"/>
+          <w:szCs w:val="24"/>
+        </w:rPr>
+        <w:t>_bias.m</w:t>
+      </w:r>
+      <w:r>
+        <w:rPr>
+          <w:rFonts w:hint="eastAsia"/>
+          <w:color w:val="FF0000"/>
+          <w:sz w:val="22"/>
+          <w:szCs w:val="24"/>
+        </w:rPr>
+        <w:t>：</w:t>
+      </w:r>
+      <w:r>
+        <w:rPr>
+          <w:rFonts w:hint="eastAsia"/>
+          <w:sz w:val="22"/>
+          <w:szCs w:val="24"/>
+        </w:rPr>
+        <w:t>用来将单一amp的所有bias</w:t>
+      </w:r>
+      <w:r>
+        <w:rPr>
+          <w:rFonts w:hint="eastAsia"/>
+          <w:sz w:val="22"/>
+          <w:szCs w:val="24"/>
+        </w:rPr>
+        <w:t>随机</w:t>
+      </w:r>
+      <w:r>
+        <w:rPr>
+          <w:rFonts w:hint="eastAsia"/>
+          <w:sz w:val="22"/>
+          <w:szCs w:val="24"/>
+        </w:rPr>
+        <w:t>打散、拼接。</w:t>
+      </w:r>
     </w:p>
     <w:p>
       <w:pPr>
